--- a/分布式及网络通信/dubbo.docx
+++ b/分布式及网络通信/dubbo.docx
@@ -44,44 +44,13 @@
         <w:t>透明化的远程方法调用，就像调用本地方法一样调用远程方法，只需简单配置，没有任何</w:t>
       </w:r>
       <w:r>
-        <w:t>API侵入。 软负载均衡及容错机制，可</w:t>
-      </w:r>
-      <w:proofErr w:type="gramStart"/>
-      <w:r>
-        <w:t>在内网</w:t>
-      </w:r>
-      <w:proofErr w:type="gramEnd"/>
-      <w:r>
-        <w:t>替代F5等硬件负载均衡器，降低成本，减少单点。 服务自动注册与发现，不再需要</w:t>
-      </w:r>
-      <w:proofErr w:type="gramStart"/>
-      <w:r>
-        <w:t>写死服务</w:t>
-      </w:r>
-      <w:proofErr w:type="gramEnd"/>
-      <w:r>
-        <w:t>提供方地址，注册中心基于接口名查询服务提供者的IP地址，并且能够平滑添加或删除服务提供者。</w:t>
-      </w:r>
-    </w:p>
-    <w:p>
-      <w:pPr>
-        <w:rPr>
-          <w:rFonts w:hint="eastAsia"/>
-        </w:rPr>
-      </w:pPr>
-    </w:p>
-    <w:p>
-      <w:pPr>
-        <w:pStyle w:val="2"/>
-      </w:pPr>
-      <w:r>
-        <w:t>Dubbo</w:t>
-      </w:r>
-      <w:r>
-        <w:rPr>
-          <w:rFonts w:hint="eastAsia"/>
-        </w:rPr>
-        <w:t>常见问题</w:t>
+        <w:t>API侵入。 软负载均衡及容错机制，可在内网替代F5等硬件负载均衡器，降低成本，减少单点。 服务自动注册与发现，不再需要写死服务提供方地址，注册中心基于接口名查询服务提供者的IP地址，并且能够平滑添加或删除服务提供者。</w:t>
+      </w:r>
+    </w:p>
+    <w:p/>
+    <w:p>
+      <w:r>
+        <w:t>RPC (Remote Procedure Call)即远程过程调用，传统意义上的 RPC 是指长连接数据交互。</w:t>
       </w:r>
       <w:bookmarkStart w:id="0" w:name="_GoBack"/>
       <w:bookmarkEnd w:id="0"/>
@@ -89,6 +58,27 @@
     <w:p>
       <w:pPr>
         <w:rPr>
+          <w:rFonts w:hint="eastAsia"/>
+        </w:rPr>
+      </w:pPr>
+    </w:p>
+    <w:p>
+      <w:pPr>
+        <w:pStyle w:val="2"/>
+      </w:pPr>
+      <w:r>
+        <w:t>Dubbo</w:t>
+      </w:r>
+      <w:r>
+        <w:rPr>
+          <w:rFonts w:hint="eastAsia"/>
+        </w:rPr>
+        <w:t>常见问题</w:t>
+      </w:r>
+    </w:p>
+    <w:p>
+      <w:pPr>
+        <w:rPr>
           <w:b/>
         </w:rPr>
       </w:pPr>
@@ -218,33 +208,17 @@
     <w:p>
       <w:r>
         <w:tab/>
-        <w:t>2) hessian将辅助信息，封装在http header中，比如“授权token”等，我们可以基于http-header来封装关于“安全校验”“meta数据”等。hessian提供了简单的</w:t>
-      </w:r>
-      <w:proofErr w:type="gramStart"/>
-      <w:r>
-        <w:t>”</w:t>
-      </w:r>
-      <w:proofErr w:type="gramEnd"/>
-      <w:r>
-        <w:t>校验</w:t>
-      </w:r>
-      <w:proofErr w:type="gramStart"/>
-      <w:r>
-        <w:t>”</w:t>
-      </w:r>
-      <w:proofErr w:type="gramEnd"/>
-      <w:r>
-        <w:t>机制。</w:t>
+        <w:t>2) hessian将辅助信息，封装在http header中，比如“授权token”等，我们可以基于http-</w:t>
+      </w:r>
+      <w:r>
+        <w:lastRenderedPageBreak/>
+        <w:t>header来封装关于“安全校验”“meta数据”等。hessian提供了简单的”校验”机制。</w:t>
       </w:r>
     </w:p>
     <w:p>
       <w:r>
         <w:tab/>
-        <w:t>3) 对于hessian的交互核心数据，比如“调用的方法”和参数列表信息，将通过post请求</w:t>
-      </w:r>
-      <w:r>
-        <w:lastRenderedPageBreak/>
-        <w:t>的body体直接发送，格式为字节流。</w:t>
+        <w:t>3) 对于hessian的交互核心数据，比如“调用的方法”和参数列表信息，将通过post请求的body体直接发送，格式为字节流。</w:t>
       </w:r>
     </w:p>
     <w:p>
@@ -256,31 +230,7 @@
     <w:p/>
     <w:p>
       <w:r>
-        <w:t>hessian的协议本身并不复杂，在此不再赘言；所谓协议(protocol)就是约束数据的格式，client按照协议将请求信息序列化成字节序列发送给server端，server</w:t>
-      </w:r>
-      <w:proofErr w:type="gramStart"/>
-      <w:r>
-        <w:t>端根据</w:t>
-      </w:r>
-      <w:proofErr w:type="gramEnd"/>
-      <w:r>
-        <w:t>协议，将数据反序列化成“对象”，然后执行指定的方法，并将方法的返回值再次按照协议序列化成字节流，响应给client，client按照协议将字节</w:t>
-      </w:r>
-      <w:proofErr w:type="gramStart"/>
-      <w:r>
-        <w:t>流反序列话成”</w:t>
-      </w:r>
-      <w:proofErr w:type="gramEnd"/>
-      <w:r>
-        <w:t>对象</w:t>
-      </w:r>
-      <w:proofErr w:type="gramStart"/>
-      <w:r>
-        <w:t>”</w:t>
-      </w:r>
-      <w:proofErr w:type="gramEnd"/>
-      <w:r>
-        <w:t>。</w:t>
+        <w:t>hessian的协议本身并不复杂，在此不再赘言；所谓协议(protocol)就是约束数据的格式，client按照协议将请求信息序列化成字节序列发送给server端，server端根据协议，将数据反序列化成“对象”，然后执行指定的方法，并将方法的返回值再次按照协议序列化成字节流，响应给client，client按照协议将字节流反序列话成”对象”。</w:t>
       </w:r>
     </w:p>
     <w:p/>
@@ -318,15 +268,7 @@
     </w:p>
     <w:p>
       <w:r>
-        <w:t xml:space="preserve"> 答：采用多版本开发，不影响旧版本。在配置中添加version</w:t>
-      </w:r>
-      <w:proofErr w:type="gramStart"/>
-      <w:r>
-        <w:t>来作</w:t>
-      </w:r>
-      <w:proofErr w:type="gramEnd"/>
-      <w:r>
-        <w:t>为版本区分</w:t>
+        <w:t xml:space="preserve"> 答：采用多版本开发，不影响旧版本。在配置中添加version来作为版本区分</w:t>
       </w:r>
     </w:p>
     <w:p/>
@@ -381,12 +323,10 @@
         <w:t xml:space="preserve">1) </w:t>
       </w:r>
       <w:proofErr w:type="spellStart"/>
-      <w:proofErr w:type="gramStart"/>
       <w:r>
         <w:t>dubbo:service</w:t>
       </w:r>
       <w:proofErr w:type="spellEnd"/>
-      <w:proofErr w:type="gramEnd"/>
       <w:r>
         <w:t>/</w:t>
       </w:r>
@@ -397,12 +337,10 @@
         <w:t xml:space="preserve">2) </w:t>
       </w:r>
       <w:proofErr w:type="spellStart"/>
-      <w:proofErr w:type="gramStart"/>
       <w:r>
         <w:t>dubbo:reference</w:t>
       </w:r>
       <w:proofErr w:type="spellEnd"/>
-      <w:proofErr w:type="gramEnd"/>
       <w:r>
         <w:t>/</w:t>
       </w:r>
@@ -413,12 +351,10 @@
         <w:t xml:space="preserve">3) </w:t>
       </w:r>
       <w:proofErr w:type="spellStart"/>
-      <w:proofErr w:type="gramStart"/>
       <w:r>
         <w:t>dubbo:protocol</w:t>
       </w:r>
       <w:proofErr w:type="spellEnd"/>
-      <w:proofErr w:type="gramEnd"/>
       <w:r>
         <w:t>/</w:t>
       </w:r>
@@ -429,12 +365,10 @@
         <w:t xml:space="preserve">4) </w:t>
       </w:r>
       <w:proofErr w:type="spellStart"/>
-      <w:proofErr w:type="gramStart"/>
       <w:r>
         <w:t>dubbo:registry</w:t>
       </w:r>
       <w:proofErr w:type="spellEnd"/>
-      <w:proofErr w:type="gramEnd"/>
       <w:r>
         <w:t>/</w:t>
       </w:r>
@@ -459,12 +393,10 @@
         <w:t xml:space="preserve">6) </w:t>
       </w:r>
       <w:proofErr w:type="spellStart"/>
-      <w:proofErr w:type="gramStart"/>
       <w:r>
         <w:t>dubbo:provider</w:t>
       </w:r>
       <w:proofErr w:type="spellEnd"/>
-      <w:proofErr w:type="gramEnd"/>
       <w:r>
         <w:t>/</w:t>
       </w:r>
@@ -475,12 +407,10 @@
         <w:t xml:space="preserve">7) </w:t>
       </w:r>
       <w:proofErr w:type="spellStart"/>
-      <w:proofErr w:type="gramStart"/>
       <w:r>
         <w:t>dubbo:consumer</w:t>
       </w:r>
       <w:proofErr w:type="spellEnd"/>
-      <w:proofErr w:type="gramEnd"/>
       <w:r>
         <w:t>/</w:t>
       </w:r>
@@ -491,12 +421,10 @@
         <w:t xml:space="preserve">8) </w:t>
       </w:r>
       <w:proofErr w:type="spellStart"/>
-      <w:proofErr w:type="gramStart"/>
       <w:r>
         <w:t>dubbo:method</w:t>
       </w:r>
       <w:proofErr w:type="spellEnd"/>
-      <w:proofErr w:type="gramEnd"/>
       <w:r>
         <w:t>/</w:t>
       </w:r>
@@ -663,16 +591,13 @@
         <w:rPr>
           <w:b/>
         </w:rPr>
+        <w:lastRenderedPageBreak/>
         <w:t>13、在使用过程中都遇到了些什么问题？ 如何解决的？</w:t>
       </w:r>
     </w:p>
     <w:p>
       <w:r>
-        <w:t>1) 同时配置了 XML 和 properties 文件，则 properties 中的配置无效只有 XML 没有配置</w:t>
-      </w:r>
-      <w:r>
-        <w:lastRenderedPageBreak/>
-        <w:t>时，properties 才生效。</w:t>
+        <w:t>1) 同时配置了 XML 和 properties 文件，则 properties 中的配置无效只有 XML 没有配置时，properties 才生效。</w:t>
       </w:r>
     </w:p>
     <w:p>
@@ -685,15 +610,7 @@
       </w:r>
       <w:proofErr w:type="spellEnd"/>
       <w:r>
-        <w:t xml:space="preserve"> 缺省会在启动时检查依赖是否可用，</w:t>
-      </w:r>
-      <w:proofErr w:type="gramStart"/>
-      <w:r>
-        <w:t>不</w:t>
-      </w:r>
-      <w:proofErr w:type="gramEnd"/>
-      <w:r>
-        <w:t>可用就抛出异常，阻止 spring 初始化完成，check 属性默认为 true。测试时有些服务不关心或者出现了循环依赖，将 check 设置为 false</w:t>
+        <w:t xml:space="preserve"> 缺省会在启动时检查依赖是否可用，不可用就抛出异常，阻止 spring 初始化完成，check 属性默认为 true。测试时有些服务不关心或者出现了循环依赖，将 check 设置为 false</w:t>
       </w:r>
     </w:p>
     <w:p>
@@ -877,23 +794,7 @@
     <w:p/>
     <w:p>
       <w:r>
-        <w:t>7) 出现</w:t>
-      </w:r>
-      <w:proofErr w:type="gramStart"/>
-      <w:r>
-        <w:t>”</w:t>
-      </w:r>
-      <w:proofErr w:type="gramEnd"/>
-      <w:r>
-        <w:t xml:space="preserve"> 消息发送失败</w:t>
-      </w:r>
-      <w:proofErr w:type="gramStart"/>
-      <w:r>
-        <w:t>”</w:t>
-      </w:r>
-      <w:proofErr w:type="gramEnd"/>
-      <w:r>
-        <w:t xml:space="preserve"> 异常</w:t>
+        <w:t>7) 出现” 消息发送失败” 异常</w:t>
       </w:r>
     </w:p>
     <w:p>
@@ -1046,11 +947,7 @@
       </w:r>
       <w:proofErr w:type="spellEnd"/>
       <w:r>
-        <w:t xml:space="preserve"> 协议实现，传输参数和返回参数对象需要实现 Serializable 接</w:t>
-      </w:r>
-      <w:r>
-        <w:lastRenderedPageBreak/>
-        <w:t xml:space="preserve">口，使用 java 标准序列化机制，使用阻塞式短连接，传输数据包大小混合，消费者和提供者个数差不多，可传文件，传输协议 TCP。 多个短连接，TCP 协议传输，同步传输，适用常规的远程服务调用和 </w:t>
+        <w:t xml:space="preserve"> 协议实现，传输参数和返回参数对象需要实现 Serializable 接口，使用 java 标准序列化机制，使用阻塞式短连接，传输数据包大小混合，消费者和提供者个数差不多，可传文件，传输协议 TCP。 多个短连接，TCP 协议传输，同步传输，适用常规的远程服务调用和 </w:t>
       </w:r>
       <w:proofErr w:type="spellStart"/>
       <w:r>
@@ -1058,15 +955,7 @@
       </w:r>
       <w:proofErr w:type="spellEnd"/>
       <w:r>
-        <w:t xml:space="preserve"> 互操作。在</w:t>
-      </w:r>
-      <w:proofErr w:type="gramStart"/>
-      <w:r>
-        <w:t>依赖低</w:t>
-      </w:r>
-      <w:proofErr w:type="gramEnd"/>
-      <w:r>
-        <w:t>版本的 Common-Collections 包，java 序列化存在安全漏洞；</w:t>
+        <w:t xml:space="preserve"> 互操作。在依赖低版本的 Common-Collections 包，java 序列化存在安全漏洞；</w:t>
       </w:r>
     </w:p>
     <w:p/>
@@ -1113,15 +1002,7 @@
       </w:r>
       <w:proofErr w:type="spellEnd"/>
       <w:r>
-        <w:t xml:space="preserve"> 服务互操作。多个短连接，同步 HTTP 传输，Hessian 序列化，传入参数较大，提供者大于消费者，提供</w:t>
-      </w:r>
-      <w:proofErr w:type="gramStart"/>
-      <w:r>
-        <w:t>者压力</w:t>
-      </w:r>
-      <w:proofErr w:type="gramEnd"/>
-      <w:r>
-        <w:t>较大，可传文件；</w:t>
+        <w:t xml:space="preserve"> 服务互操作。多个短连接，同步 HTTP 传输，Hessian 序列化，传入参数较大，提供者大于消费者，提供者压力较大，可传文件；</w:t>
       </w:r>
     </w:p>
     <w:p/>
@@ -1206,15 +1087,7 @@
       </w:r>
       <w:proofErr w:type="spellEnd"/>
       <w:r>
-        <w:t xml:space="preserve">: </w:t>
-      </w:r>
-      <w:proofErr w:type="gramStart"/>
-      <w:r>
-        <w:t>轮循选取</w:t>
-      </w:r>
-      <w:proofErr w:type="gramEnd"/>
-      <w:r>
-        <w:t>提供者策略，平均分布，但是存在请求累积的问题；</w:t>
+        <w:t>: 轮循选取提供者策略，平均分布，但是存在请求累积的问题；</w:t>
       </w:r>
     </w:p>
     <w:p>
@@ -1232,15 +1105,7 @@
       </w:r>
       <w:proofErr w:type="spellEnd"/>
       <w:r>
-        <w:t>: 最少活跃调用策略，解决</w:t>
-      </w:r>
-      <w:proofErr w:type="gramStart"/>
-      <w:r>
-        <w:t>慢提供</w:t>
-      </w:r>
-      <w:proofErr w:type="gramEnd"/>
-      <w:r>
-        <w:t xml:space="preserve">者接收更少的请求； </w:t>
+        <w:t xml:space="preserve">: 最少活跃调用策略，解决慢提供者接收更少的请求； </w:t>
       </w:r>
       <w:proofErr w:type="spellStart"/>
       <w:r>
@@ -1256,31 +1121,7 @@
       </w:r>
       <w:proofErr w:type="spellEnd"/>
       <w:r>
-        <w:t>: 一致性 Hash 策略，使相同参数请求总是发到同</w:t>
-      </w:r>
-      <w:proofErr w:type="gramStart"/>
-      <w:r>
-        <w:t>一提供</w:t>
-      </w:r>
-      <w:proofErr w:type="gramEnd"/>
-      <w:r>
-        <w:t>者，一台机器</w:t>
-      </w:r>
-      <w:proofErr w:type="gramStart"/>
-      <w:r>
-        <w:t>宕</w:t>
-      </w:r>
-      <w:proofErr w:type="gramEnd"/>
-      <w:r>
-        <w:t>机，可以基于虚拟节点，分摊至</w:t>
-      </w:r>
-      <w:proofErr w:type="gramStart"/>
-      <w:r>
-        <w:t>其他提供</w:t>
-      </w:r>
-      <w:proofErr w:type="gramEnd"/>
-      <w:r>
-        <w:t>者，避免引起提供者的剧烈变动；</w:t>
+        <w:t>: 一致性 Hash 策略，使相同参数请求总是发到同一提供者，一台机器宕机，可以基于虚拟节点，分摊至其他提供者，避免引起提供者的剧烈变动；</w:t>
       </w:r>
     </w:p>
     <w:p/>
@@ -1342,15 +1183,7 @@
       </w:r>
       <w:proofErr w:type="spellEnd"/>
       <w:r>
-        <w:t>的重试机器也能一定程度的保证服务的质量。但是请一定要</w:t>
-      </w:r>
-      <w:proofErr w:type="gramStart"/>
-      <w:r>
-        <w:t>综合线</w:t>
-      </w:r>
-      <w:proofErr w:type="gramEnd"/>
-      <w:r>
-        <w:t>上的访问情况，给出综合的评估。</w:t>
+        <w:t>的重试机器也能一定程度的保证服务的质量。但是请一定要综合线上的访问情况，给出综合的评估。</w:t>
       </w:r>
     </w:p>
     <w:sectPr>
@@ -1483,6 +1316,7 @@
     <w:lsdException w:name="HTML Sample" w:semiHidden="1" w:unhideWhenUsed="1"/>
     <w:lsdException w:name="HTML Typewriter" w:semiHidden="1" w:unhideWhenUsed="1"/>
     <w:lsdException w:name="HTML Variable" w:semiHidden="1" w:unhideWhenUsed="1"/>
+    <w:lsdException w:name="Normal Table" w:semiHidden="1" w:unhideWhenUsed="1"/>
     <w:lsdException w:name="annotation subject" w:semiHidden="1" w:unhideWhenUsed="1"/>
     <w:lsdException w:name="No List" w:semiHidden="1" w:unhideWhenUsed="1"/>
     <w:lsdException w:name="Outline List 1" w:semiHidden="1" w:unhideWhenUsed="1"/>
@@ -1529,8 +1363,10 @@
     <w:lsdException w:name="Table Subtle 2" w:semiHidden="1" w:unhideWhenUsed="1"/>
     <w:lsdException w:name="Table Web 1" w:semiHidden="1" w:unhideWhenUsed="1"/>
     <w:lsdException w:name="Table Web 2" w:semiHidden="1" w:unhideWhenUsed="1"/>
+    <w:lsdException w:name="Table Web 3" w:semiHidden="1" w:unhideWhenUsed="1"/>
     <w:lsdException w:name="Balloon Text" w:semiHidden="1" w:unhideWhenUsed="1"/>
     <w:lsdException w:name="Table Grid" w:uiPriority="39"/>
+    <w:lsdException w:name="Table Theme" w:semiHidden="1" w:unhideWhenUsed="1"/>
     <w:lsdException w:name="Placeholder Text" w:semiHidden="1"/>
     <w:lsdException w:name="No Spacing" w:uiPriority="1" w:qFormat="1"/>
     <w:lsdException w:name="Light Shading" w:uiPriority="60"/>

--- a/分布式及网络通信/dubbo.docx
+++ b/分布式及网络通信/dubbo.docx
@@ -52,16 +52,8 @@
       <w:r>
         <w:t>RPC (Remote Procedure Call)即远程过程调用，传统意义上的 RPC 是指长连接数据交互。</w:t>
       </w:r>
-      <w:bookmarkStart w:id="0" w:name="_GoBack"/>
-      <w:bookmarkEnd w:id="0"/>
-    </w:p>
-    <w:p>
-      <w:pPr>
-        <w:rPr>
-          <w:rFonts w:hint="eastAsia"/>
-        </w:rPr>
-      </w:pPr>
-    </w:p>
+    </w:p>
+    <w:p/>
     <w:p>
       <w:pPr>
         <w:pStyle w:val="2"/>
@@ -1185,6 +1177,749 @@
       <w:r>
         <w:t>的重试机器也能一定程度的保证服务的质量。但是请一定要综合线上的访问情况，给出综合的评估。</w:t>
       </w:r>
+    </w:p>
+    <w:p/>
+    <w:p>
+      <w:r>
+        <w:rPr>
+          <w:rFonts w:hint="eastAsia"/>
+        </w:rPr>
+        <w:t>为什么要用</w:t>
+      </w:r>
+      <w:r>
+        <w:t>Dubbo？</w:t>
+      </w:r>
+    </w:p>
+    <w:p>
+      <w:r>
+        <w:rPr>
+          <w:rFonts w:hint="eastAsia"/>
+        </w:rPr>
+        <w:t>内部使用了</w:t>
+      </w:r>
+      <w:r>
+        <w:t xml:space="preserve"> </w:t>
+      </w:r>
+      <w:proofErr w:type="spellStart"/>
+      <w:r>
+        <w:t>Netty</w:t>
+      </w:r>
+      <w:proofErr w:type="spellEnd"/>
+      <w:r>
+        <w:t>、Zookeeper，保证了高性能高可用性。使用 Dubbo 可以将核心业务抽取出来，作为独立的服务，逐渐形成稳定的服务中心，可用于提高业务复用灵活扩展，使前端应用能更快速的响应多变的市场需求。</w:t>
+      </w:r>
+    </w:p>
+    <w:p/>
+    <w:p>
+      <w:r>
+        <w:lastRenderedPageBreak/>
+        <w:t xml:space="preserve">Dubbo 使用的是 RPC 通信，而 Spring Cloud 使用的是 HTTP </w:t>
+      </w:r>
+      <w:proofErr w:type="spellStart"/>
+      <w:r>
+        <w:t>RESTFul</w:t>
+      </w:r>
+      <w:proofErr w:type="spellEnd"/>
+      <w:r>
+        <w:t xml:space="preserve"> 方式。</w:t>
+      </w:r>
+    </w:p>
+    <w:p/>
+    <w:p>
+      <w:proofErr w:type="spellStart"/>
+      <w:r>
+        <w:t>dubbo</w:t>
+      </w:r>
+      <w:proofErr w:type="spellEnd"/>
+      <w:r>
+        <w:t>都支持什么协议，推荐用哪种？</w:t>
+      </w:r>
+    </w:p>
+    <w:p>
+      <w:r>
+        <w:t>dubbo://（推荐）</w:t>
+      </w:r>
+    </w:p>
+    <w:p>
+      <w:r>
+        <w:t>rmi://</w:t>
+      </w:r>
+    </w:p>
+    <w:p>
+      <w:r>
+        <w:t>hessian://</w:t>
+      </w:r>
+    </w:p>
+    <w:p>
+      <w:r>
+        <w:t>http://</w:t>
+      </w:r>
+    </w:p>
+    <w:p>
+      <w:r>
+        <w:t>webservice://</w:t>
+      </w:r>
+    </w:p>
+    <w:p>
+      <w:r>
+        <w:t>thrift://</w:t>
+      </w:r>
+    </w:p>
+    <w:p>
+      <w:r>
+        <w:t>memcached://</w:t>
+      </w:r>
+    </w:p>
+    <w:p>
+      <w:r>
+        <w:t>redis://</w:t>
+      </w:r>
+    </w:p>
+    <w:p>
+      <w:r>
+        <w:t>rest://</w:t>
+      </w:r>
+    </w:p>
+    <w:p/>
+    <w:p>
+      <w:r>
+        <w:t>Dubbo内置了哪几种服务容器？</w:t>
+      </w:r>
+    </w:p>
+    <w:p>
+      <w:r>
+        <w:t>Spring Container</w:t>
+      </w:r>
+    </w:p>
+    <w:p>
+      <w:r>
+        <w:t>Jetty Container</w:t>
+      </w:r>
+    </w:p>
+    <w:p>
+      <w:r>
+        <w:t>Log4j Container</w:t>
+      </w:r>
+    </w:p>
+    <w:p/>
+    <w:p>
+      <w:r>
+        <w:t>Dubbo里面有哪几种节点角色？</w:t>
+      </w:r>
+    </w:p>
+    <w:p>
+      <w:proofErr w:type="spellStart"/>
+      <w:r>
+        <w:t>Provider,Consumer,Registry,Monitor,Container</w:t>
+      </w:r>
+      <w:proofErr w:type="spellEnd"/>
+    </w:p>
+    <w:p/>
+    <w:p>
+      <w:r>
+        <w:t>Dubbo有哪几种配置方式？</w:t>
+      </w:r>
+    </w:p>
+    <w:p>
+      <w:r>
+        <w:t>Spring 配置方式</w:t>
+      </w:r>
+    </w:p>
+    <w:p>
+      <w:r>
+        <w:t>Java API 配置方式</w:t>
+      </w:r>
+    </w:p>
+    <w:p/>
+    <w:p>
+      <w:r>
+        <w:t>Dubbo 核心的配置有哪些？</w:t>
+      </w:r>
+    </w:p>
+    <w:p>
+      <w:r>
+        <w:rPr>
+          <w:noProof/>
+        </w:rPr>
+        <w:lastRenderedPageBreak/>
+        <w:drawing>
+          <wp:inline distT="0" distB="0" distL="0" distR="0" wp14:anchorId="090F4E41" wp14:editId="201993C6">
+            <wp:extent cx="5274310" cy="4321810"/>
+            <wp:effectExtent l="0" t="0" r="2540" b="2540"/>
+            <wp:docPr id="1" name="图片 1"/>
+            <wp:cNvGraphicFramePr>
+              <a:graphicFrameLocks xmlns:a="http://schemas.openxmlformats.org/drawingml/2006/main" noChangeAspect="1"/>
+            </wp:cNvGraphicFramePr>
+            <a:graphic xmlns:a="http://schemas.openxmlformats.org/drawingml/2006/main">
+              <a:graphicData uri="http://schemas.openxmlformats.org/drawingml/2006/picture">
+                <pic:pic xmlns:pic="http://schemas.openxmlformats.org/drawingml/2006/picture">
+                  <pic:nvPicPr>
+                    <pic:cNvPr id="0" name="Picture 1"/>
+                    <pic:cNvPicPr>
+                      <a:picLocks noChangeAspect="1" noChangeArrowheads="1"/>
+                    </pic:cNvPicPr>
+                  </pic:nvPicPr>
+                  <pic:blipFill>
+                    <a:blip r:embed="rId6">
+                      <a:extLst>
+                        <a:ext uri="{28A0092B-C50C-407E-A947-70E740481C1C}">
+                          <a14:useLocalDpi xmlns:a14="http://schemas.microsoft.com/office/drawing/2010/main" val="0"/>
+                        </a:ext>
+                      </a:extLst>
+                    </a:blip>
+                    <a:srcRect/>
+                    <a:stretch>
+                      <a:fillRect/>
+                    </a:stretch>
+                  </pic:blipFill>
+                  <pic:spPr bwMode="auto">
+                    <a:xfrm>
+                      <a:off x="0" y="0"/>
+                      <a:ext cx="5274310" cy="4321810"/>
+                    </a:xfrm>
+                    <a:prstGeom prst="rect">
+                      <a:avLst/>
+                    </a:prstGeom>
+                    <a:noFill/>
+                    <a:ln>
+                      <a:noFill/>
+                    </a:ln>
+                  </pic:spPr>
+                </pic:pic>
+              </a:graphicData>
+            </a:graphic>
+          </wp:inline>
+        </w:drawing>
+      </w:r>
+    </w:p>
+    <w:p/>
+    <w:p>
+      <w:r>
+        <w:rPr>
+          <w:rFonts w:hint="eastAsia"/>
+        </w:rPr>
+        <w:t>在</w:t>
+      </w:r>
+      <w:r>
+        <w:t xml:space="preserve"> Provider 上可以配置的 Consumer 端的属性有哪些？</w:t>
+      </w:r>
+    </w:p>
+    <w:p>
+      <w:r>
+        <w:t>1）timeout：方法调用超时</w:t>
+      </w:r>
+    </w:p>
+    <w:p>
+      <w:r>
+        <w:t>2）retries：失败重试次数，默认重试 2 次</w:t>
+      </w:r>
+    </w:p>
+    <w:p>
+      <w:r>
+        <w:t>3）</w:t>
+      </w:r>
+      <w:proofErr w:type="spellStart"/>
+      <w:r>
+        <w:t>loadbalance</w:t>
+      </w:r>
+      <w:proofErr w:type="spellEnd"/>
+      <w:r>
+        <w:t>：负载均衡算法，默认随机</w:t>
+      </w:r>
+    </w:p>
+    <w:p>
+      <w:r>
+        <w:t>4）actives 消费者端，最大并发调用限制</w:t>
+      </w:r>
+    </w:p>
+    <w:p/>
+    <w:p>
+      <w:r>
+        <w:t>Dubbo推荐使用什么序列化框架，你知道的还有哪些？</w:t>
+      </w:r>
+    </w:p>
+    <w:p>
+      <w:r>
+        <w:rPr>
+          <w:rFonts w:hint="eastAsia"/>
+        </w:rPr>
+        <w:t>推荐使用</w:t>
+      </w:r>
+      <w:r>
+        <w:t>Hessian序列化，还有</w:t>
+      </w:r>
+      <w:proofErr w:type="spellStart"/>
+      <w:r>
+        <w:t>Duddo</w:t>
+      </w:r>
+      <w:proofErr w:type="spellEnd"/>
+      <w:r>
+        <w:t>、</w:t>
+      </w:r>
+      <w:proofErr w:type="spellStart"/>
+      <w:r>
+        <w:t>FastJson</w:t>
+      </w:r>
+      <w:proofErr w:type="spellEnd"/>
+      <w:r>
+        <w:t>、Java自带序列化。</w:t>
+      </w:r>
+    </w:p>
+    <w:p/>
+    <w:p>
+      <w:r>
+        <w:t>Dubbo默认使用的是什么通信框架，还有别的选择吗？</w:t>
+      </w:r>
+    </w:p>
+    <w:p>
+      <w:r>
+        <w:t xml:space="preserve">Dubbo 默认使用 </w:t>
+      </w:r>
+      <w:proofErr w:type="spellStart"/>
+      <w:r>
+        <w:t>Netty</w:t>
+      </w:r>
+      <w:proofErr w:type="spellEnd"/>
+      <w:r>
+        <w:t xml:space="preserve"> 框架，也是推荐的选择，另外内容还集成有Mina、Grizzly。</w:t>
+      </w:r>
+    </w:p>
+    <w:p/>
+    <w:p>
+      <w:r>
+        <w:t>Dubbo有哪几种集群容错方案，默认是哪种？</w:t>
+      </w:r>
+    </w:p>
+    <w:p>
+      <w:r>
+        <w:rPr>
+          <w:noProof/>
+        </w:rPr>
+        <w:lastRenderedPageBreak/>
+        <w:drawing>
+          <wp:inline distT="0" distB="0" distL="0" distR="0" wp14:anchorId="44CA2F97" wp14:editId="5E17DD34">
+            <wp:extent cx="5274310" cy="2610485"/>
+            <wp:effectExtent l="0" t="0" r="2540" b="0"/>
+            <wp:docPr id="2" name="图片 2"/>
+            <wp:cNvGraphicFramePr>
+              <a:graphicFrameLocks xmlns:a="http://schemas.openxmlformats.org/drawingml/2006/main" noChangeAspect="1"/>
+            </wp:cNvGraphicFramePr>
+            <a:graphic xmlns:a="http://schemas.openxmlformats.org/drawingml/2006/main">
+              <a:graphicData uri="http://schemas.openxmlformats.org/drawingml/2006/picture">
+                <pic:pic xmlns:pic="http://schemas.openxmlformats.org/drawingml/2006/picture">
+                  <pic:nvPicPr>
+                    <pic:cNvPr id="0" name="Picture 3"/>
+                    <pic:cNvPicPr>
+                      <a:picLocks noChangeAspect="1" noChangeArrowheads="1"/>
+                    </pic:cNvPicPr>
+                  </pic:nvPicPr>
+                  <pic:blipFill>
+                    <a:blip r:embed="rId7">
+                      <a:extLst>
+                        <a:ext uri="{28A0092B-C50C-407E-A947-70E740481C1C}">
+                          <a14:useLocalDpi xmlns:a14="http://schemas.microsoft.com/office/drawing/2010/main" val="0"/>
+                        </a:ext>
+                      </a:extLst>
+                    </a:blip>
+                    <a:srcRect/>
+                    <a:stretch>
+                      <a:fillRect/>
+                    </a:stretch>
+                  </pic:blipFill>
+                  <pic:spPr bwMode="auto">
+                    <a:xfrm>
+                      <a:off x="0" y="0"/>
+                      <a:ext cx="5274310" cy="2610485"/>
+                    </a:xfrm>
+                    <a:prstGeom prst="rect">
+                      <a:avLst/>
+                    </a:prstGeom>
+                    <a:noFill/>
+                    <a:ln>
+                      <a:noFill/>
+                    </a:ln>
+                  </pic:spPr>
+                </pic:pic>
+              </a:graphicData>
+            </a:graphic>
+          </wp:inline>
+        </w:drawing>
+      </w:r>
+    </w:p>
+    <w:p>
+      <w:pPr>
+        <w:rPr>
+          <w:rFonts w:hint="eastAsia"/>
+        </w:rPr>
+      </w:pPr>
+    </w:p>
+    <w:p>
+      <w:r>
+        <w:t>Dubbo有哪几种负载均衡策略，默认是哪种？</w:t>
+      </w:r>
+    </w:p>
+    <w:p>
+      <w:r>
+        <w:rPr>
+          <w:noProof/>
+        </w:rPr>
+        <w:drawing>
+          <wp:inline distT="0" distB="0" distL="0" distR="0" wp14:anchorId="32CB5199" wp14:editId="42F31C2B">
+            <wp:extent cx="5274310" cy="1870075"/>
+            <wp:effectExtent l="0" t="0" r="2540" b="0"/>
+            <wp:docPr id="3" name="图片 3"/>
+            <wp:cNvGraphicFramePr>
+              <a:graphicFrameLocks xmlns:a="http://schemas.openxmlformats.org/drawingml/2006/main" noChangeAspect="1"/>
+            </wp:cNvGraphicFramePr>
+            <a:graphic xmlns:a="http://schemas.openxmlformats.org/drawingml/2006/main">
+              <a:graphicData uri="http://schemas.openxmlformats.org/drawingml/2006/picture">
+                <pic:pic xmlns:pic="http://schemas.openxmlformats.org/drawingml/2006/picture">
+                  <pic:nvPicPr>
+                    <pic:cNvPr id="0" name="Picture 5"/>
+                    <pic:cNvPicPr>
+                      <a:picLocks noChangeAspect="1" noChangeArrowheads="1"/>
+                    </pic:cNvPicPr>
+                  </pic:nvPicPr>
+                  <pic:blipFill>
+                    <a:blip r:embed="rId8">
+                      <a:extLst>
+                        <a:ext uri="{28A0092B-C50C-407E-A947-70E740481C1C}">
+                          <a14:useLocalDpi xmlns:a14="http://schemas.microsoft.com/office/drawing/2010/main" val="0"/>
+                        </a:ext>
+                      </a:extLst>
+                    </a:blip>
+                    <a:srcRect/>
+                    <a:stretch>
+                      <a:fillRect/>
+                    </a:stretch>
+                  </pic:blipFill>
+                  <pic:spPr bwMode="auto">
+                    <a:xfrm>
+                      <a:off x="0" y="0"/>
+                      <a:ext cx="5274310" cy="1870075"/>
+                    </a:xfrm>
+                    <a:prstGeom prst="rect">
+                      <a:avLst/>
+                    </a:prstGeom>
+                    <a:noFill/>
+                    <a:ln>
+                      <a:noFill/>
+                    </a:ln>
+                  </pic:spPr>
+                </pic:pic>
+              </a:graphicData>
+            </a:graphic>
+          </wp:inline>
+        </w:drawing>
+      </w:r>
+    </w:p>
+    <w:p/>
+    <w:p/>
+    <w:p>
+      <w:r>
+        <w:rPr>
+          <w:rFonts w:hint="eastAsia"/>
+        </w:rPr>
+        <w:t>当一个服务接口有多种实现时怎么做？</w:t>
+      </w:r>
+    </w:p>
+    <w:p>
+      <w:r>
+        <w:rPr>
+          <w:rFonts w:hint="eastAsia"/>
+        </w:rPr>
+        <w:t>当一个接口有多种实现时，可以用</w:t>
+      </w:r>
+      <w:r>
+        <w:t xml:space="preserve"> group 属性来分组，服务提供方和消费方都指定同一个 group 即可。</w:t>
+      </w:r>
+    </w:p>
+    <w:p/>
+    <w:p>
+      <w:r>
+        <w:rPr>
+          <w:rFonts w:hint="eastAsia"/>
+        </w:rPr>
+        <w:t>服务上线怎么兼容旧版本？</w:t>
+      </w:r>
+    </w:p>
+    <w:p>
+      <w:r>
+        <w:rPr>
+          <w:rFonts w:hint="eastAsia"/>
+        </w:rPr>
+        <w:t>可以用版本号（</w:t>
+      </w:r>
+      <w:r>
+        <w:t>version）过渡，多个不同版本的服务注册到注册中心，版本号不同的服务相互间不引用。这个和服务分组的概念有一点类似。</w:t>
+      </w:r>
+    </w:p>
+    <w:p/>
+    <w:p>
+      <w:r>
+        <w:t>Dubbo可以对结果进行缓存吗？</w:t>
+      </w:r>
+    </w:p>
+    <w:p>
+      <w:r>
+        <w:rPr>
+          <w:rFonts w:hint="eastAsia"/>
+        </w:rPr>
+        <w:t>可以，</w:t>
+      </w:r>
+      <w:r>
+        <w:t>Dubbo 提供了声明式缓存，用于加速热门数据的访问速度，以减少用户加缓存的工作量。</w:t>
+      </w:r>
+    </w:p>
+    <w:p/>
+    <w:p>
+      <w:r>
+        <w:t>Dubbo服务之间的调用是阻塞的吗？</w:t>
+      </w:r>
+    </w:p>
+    <w:p>
+      <w:r>
+        <w:rPr>
+          <w:rFonts w:hint="eastAsia"/>
+        </w:rPr>
+        <w:t>默认是同步等待结果阻塞的，支持异步调用。</w:t>
+      </w:r>
+    </w:p>
+    <w:p>
+      <w:r>
+        <w:t>Dubbo 是基于 NIO 的非阻塞实现并行调用，客户端不需要启动多线程即可完成并行调用多个远程服务，相对多线程开销较小，异步调用会返回一个 Future 对象。</w:t>
+      </w:r>
+    </w:p>
+    <w:p/>
+    <w:p>
+      <w:r>
+        <w:rPr>
+          <w:rFonts w:hint="eastAsia"/>
+        </w:rPr>
+        <w:t>服务提供者能实现失效踢出是什么原理？</w:t>
+      </w:r>
+    </w:p>
+    <w:p>
+      <w:r>
+        <w:rPr>
+          <w:rFonts w:hint="eastAsia"/>
+        </w:rPr>
+        <w:t>服务失效踢出基于</w:t>
+      </w:r>
+      <w:r>
+        <w:t xml:space="preserve"> Zookeeper 的临时节点原理。</w:t>
+      </w:r>
+    </w:p>
+    <w:p/>
+    <w:p>
+      <w:r>
+        <w:rPr>
+          <w:rFonts w:hint="eastAsia"/>
+        </w:rPr>
+        <w:t>如何解决服务调用链过长的问题？</w:t>
+      </w:r>
+    </w:p>
+    <w:p>
+      <w:r>
+        <w:t xml:space="preserve">Dubbo 可以使用 Pinpoint 和 Apache </w:t>
+      </w:r>
+      <w:proofErr w:type="spellStart"/>
+      <w:r>
+        <w:t>Skywalking</w:t>
+      </w:r>
+      <w:proofErr w:type="spellEnd"/>
+      <w:r>
+        <w:t>(Incubator) 实现分布式服务追踪，当然还有其他很多方案。</w:t>
+      </w:r>
+    </w:p>
+    <w:p/>
+    <w:p>
+      <w:r>
+        <w:rPr>
+          <w:rFonts w:hint="eastAsia"/>
+        </w:rPr>
+        <w:t>服务读写推荐的容错策略是怎样的？</w:t>
+      </w:r>
+    </w:p>
+    <w:p>
+      <w:r>
+        <w:rPr>
+          <w:rFonts w:hint="eastAsia"/>
+        </w:rPr>
+        <w:t>读操作建议使用</w:t>
+      </w:r>
+      <w:r>
+        <w:t xml:space="preserve"> Failover 失败自动切换，默认重试两次其他服务器。</w:t>
+      </w:r>
+    </w:p>
+    <w:p>
+      <w:r>
+        <w:rPr>
+          <w:rFonts w:hint="eastAsia"/>
+        </w:rPr>
+        <w:t>写操作建议使用</w:t>
+      </w:r>
+      <w:r>
+        <w:t xml:space="preserve"> </w:t>
+      </w:r>
+      <w:proofErr w:type="spellStart"/>
+      <w:r>
+        <w:t>Failfast</w:t>
+      </w:r>
+      <w:proofErr w:type="spellEnd"/>
+      <w:r>
+        <w:t xml:space="preserve"> 快速失败，发一次调用失败就立即报错。</w:t>
+      </w:r>
+    </w:p>
+    <w:p/>
+    <w:p>
+      <w:r>
+        <w:t>Dubbo必须依赖的包有哪些？</w:t>
+      </w:r>
+    </w:p>
+    <w:p>
+      <w:r>
+        <w:t>Dubbo 必须依赖 JDK，其他为可选。</w:t>
+      </w:r>
+    </w:p>
+    <w:p/>
+    <w:p>
+      <w:r>
+        <w:t>Dubbo的管理控制台能做什么？</w:t>
+      </w:r>
+    </w:p>
+    <w:p>
+      <w:r>
+        <w:rPr>
+          <w:rFonts w:hint="eastAsia"/>
+        </w:rPr>
+        <w:t>管理控制台主要包含：路由规则，动态配置，服务降级，访问控制，权重调整，负载均衡，等管理功能。</w:t>
+      </w:r>
+    </w:p>
+    <w:p/>
+    <w:p>
+      <w:r>
+        <w:rPr>
+          <w:rFonts w:hint="eastAsia"/>
+        </w:rPr>
+        <w:t>说说</w:t>
+      </w:r>
+      <w:r>
+        <w:t xml:space="preserve"> Dubbo 服务暴露的过程。</w:t>
+      </w:r>
+    </w:p>
+    <w:p>
+      <w:r>
+        <w:t xml:space="preserve">Dubbo 会在 Spring 实例化完 bean 之后，在刷新容器最后一步发布 </w:t>
+      </w:r>
+      <w:proofErr w:type="spellStart"/>
+      <w:r>
+        <w:t>ContextRefreshEvent</w:t>
+      </w:r>
+      <w:proofErr w:type="spellEnd"/>
+      <w:r>
+        <w:t xml:space="preserve"> 事件的时候，通知实现了 </w:t>
+      </w:r>
+      <w:proofErr w:type="spellStart"/>
+      <w:r>
+        <w:t>ApplicationListener</w:t>
+      </w:r>
+      <w:proofErr w:type="spellEnd"/>
+      <w:r>
+        <w:t xml:space="preserve"> 的 </w:t>
+      </w:r>
+      <w:proofErr w:type="spellStart"/>
+      <w:r>
+        <w:t>ServiceBean</w:t>
+      </w:r>
+      <w:proofErr w:type="spellEnd"/>
+      <w:r>
+        <w:t xml:space="preserve"> 类进行回调 </w:t>
+      </w:r>
+      <w:proofErr w:type="spellStart"/>
+      <w:r>
+        <w:t>onApplicationEvent</w:t>
+      </w:r>
+      <w:proofErr w:type="spellEnd"/>
+      <w:r>
+        <w:t xml:space="preserve"> 事件方法，Dubbo 会在这个方法中调用 </w:t>
+      </w:r>
+      <w:proofErr w:type="spellStart"/>
+      <w:r>
+        <w:t>ServiceBean</w:t>
+      </w:r>
+      <w:proofErr w:type="spellEnd"/>
+      <w:r>
+        <w:t xml:space="preserve"> 父类 </w:t>
+      </w:r>
+      <w:proofErr w:type="spellStart"/>
+      <w:r>
+        <w:t>ServiceConfig</w:t>
+      </w:r>
+      <w:proofErr w:type="spellEnd"/>
+      <w:r>
+        <w:t xml:space="preserve"> 的 export 方法，而该方法真正实现了服务的（异步或者非异步）发布。</w:t>
+      </w:r>
+    </w:p>
+    <w:p/>
+    <w:p>
+      <w:r>
+        <w:rPr>
+          <w:rFonts w:hint="eastAsia"/>
+        </w:rPr>
+        <w:t>在使用过程中都遇到了些什么问题？</w:t>
+      </w:r>
+    </w:p>
+    <w:p>
+      <w:r>
+        <w:t xml:space="preserve">Dubbo 的设计目的是为了满足高并发小数据量的 </w:t>
+      </w:r>
+      <w:proofErr w:type="spellStart"/>
+      <w:r>
+        <w:t>rpc</w:t>
+      </w:r>
+      <w:proofErr w:type="spellEnd"/>
+      <w:r>
+        <w:t xml:space="preserve"> 调用，在大数据量下的性能表现并不好，建议使用 </w:t>
+      </w:r>
+      <w:proofErr w:type="spellStart"/>
+      <w:r>
+        <w:t>rmi</w:t>
+      </w:r>
+      <w:proofErr w:type="spellEnd"/>
+      <w:r>
+        <w:t xml:space="preserve"> 或 http 协议。</w:t>
+      </w:r>
+      <w:bookmarkStart w:id="0" w:name="_GoBack"/>
+      <w:bookmarkEnd w:id="0"/>
+    </w:p>
+    <w:p/>
+    <w:p/>
+    <w:p/>
+    <w:p/>
+    <w:p/>
+    <w:p/>
+    <w:p/>
+    <w:p/>
+    <w:p/>
+    <w:p/>
+    <w:p/>
+    <w:p/>
+    <w:p/>
+    <w:p/>
+    <w:p/>
+    <w:p/>
+    <w:p/>
+    <w:p/>
+    <w:p/>
+    <w:p/>
+    <w:p/>
+    <w:p>
+      <w:pPr>
+        <w:rPr>
+          <w:rFonts w:hint="eastAsia"/>
+        </w:rPr>
+      </w:pPr>
     </w:p>
     <w:sectPr>
       <w:pgSz w:w="11906" w:h="16838"/>
@@ -1194,6 +1929,44 @@
     </w:sectPr>
   </w:body>
 </w:document>
+</file>
+
+<file path=word/endnotes.xml><?xml version="1.0" encoding="utf-8"?>
+<w:endnotes xmlns:wpc="http://schemas.microsoft.com/office/word/2010/wordprocessingCanvas" xmlns:cx="http://schemas.microsoft.com/office/drawing/2014/chartex" xmlns:cx1="http://schemas.microsoft.com/office/drawing/2015/9/8/chartex" xmlns:cx2="http://schemas.microsoft.com/office/drawing/2015/10/21/chartex" xmlns:cx3="http://schemas.microsoft.com/office/drawing/2016/5/9/chartex" xmlns:cx4="http://schemas.microsoft.com/office/drawing/2016/5/10/chartex" xmlns:cx5="http://schemas.microsoft.com/office/drawing/2016/5/11/chartex" xmlns:cx6="http://schemas.microsoft.com/office/drawing/2016/5/12/chartex" xmlns:cx7="http://schemas.microsoft.com/office/drawing/2016/5/13/chartex" xmlns:cx8="http://schemas.microsoft.com/office/drawing/2016/5/14/chartex" xmlns:mc="http://schemas.openxmlformats.org/markup-compatibility/2006" xmlns:aink="http://schemas.microsoft.com/office/drawing/2016/ink" xmlns:am3d="http://schemas.microsoft.com/office/drawing/2017/model3d" xmlns:o="urn:schemas-microsoft-com:office:office" xmlns:r="http://schemas.openxmlformats.org/officeDocument/2006/relationships" xmlns:m="http://schemas.openxmlformats.org/officeDocument/2006/math" xmlns:v="urn:schemas-microsoft-com:vml" xmlns:wp14="http://schemas.microsoft.com/office/word/2010/wordprocessingDrawing" xmlns:wp="http://schemas.openxmlformats.org/drawingml/2006/wordprocessingDrawing" xmlns:w10="urn:schemas-microsoft-com:office:word" xmlns:w="http://schemas.openxmlformats.org/wordprocessingml/2006/main" xmlns:w14="http://schemas.microsoft.com/office/word/2010/wordml" xmlns:w15="http://schemas.microsoft.com/office/word/2012/wordml" xmlns:w16cid="http://schemas.microsoft.com/office/word/2016/wordml/cid" xmlns:w16se="http://schemas.microsoft.com/office/word/2015/wordml/symex" xmlns:wpg="http://schemas.microsoft.com/office/word/2010/wordprocessingGroup" xmlns:wpi="http://schemas.microsoft.com/office/word/2010/wordprocessingInk" xmlns:wne="http://schemas.microsoft.com/office/word/2006/wordml" xmlns:wps="http://schemas.microsoft.com/office/word/2010/wordprocessingShape" mc:Ignorable="w14 w15 w16se w16cid wp14">
+  <w:endnote w:type="separator" w:id="-1">
+    <w:p>
+      <w:r>
+        <w:separator/>
+      </w:r>
+    </w:p>
+  </w:endnote>
+  <w:endnote w:type="continuationSeparator" w:id="0">
+    <w:p>
+      <w:r>
+        <w:continuationSeparator/>
+      </w:r>
+    </w:p>
+  </w:endnote>
+</w:endnotes>
+</file>
+
+<file path=word/footnotes.xml><?xml version="1.0" encoding="utf-8"?>
+<w:footnotes xmlns:wpc="http://schemas.microsoft.com/office/word/2010/wordprocessingCanvas" xmlns:cx="http://schemas.microsoft.com/office/drawing/2014/chartex" xmlns:cx1="http://schemas.microsoft.com/office/drawing/2015/9/8/chartex" xmlns:cx2="http://schemas.microsoft.com/office/drawing/2015/10/21/chartex" xmlns:cx3="http://schemas.microsoft.com/office/drawing/2016/5/9/chartex" xmlns:cx4="http://schemas.microsoft.com/office/drawing/2016/5/10/chartex" xmlns:cx5="http://schemas.microsoft.com/office/drawing/2016/5/11/chartex" xmlns:cx6="http://schemas.microsoft.com/office/drawing/2016/5/12/chartex" xmlns:cx7="http://schemas.microsoft.com/office/drawing/2016/5/13/chartex" xmlns:cx8="http://schemas.microsoft.com/office/drawing/2016/5/14/chartex" xmlns:mc="http://schemas.openxmlformats.org/markup-compatibility/2006" xmlns:aink="http://schemas.microsoft.com/office/drawing/2016/ink" xmlns:am3d="http://schemas.microsoft.com/office/drawing/2017/model3d" xmlns:o="urn:schemas-microsoft-com:office:office" xmlns:r="http://schemas.openxmlformats.org/officeDocument/2006/relationships" xmlns:m="http://schemas.openxmlformats.org/officeDocument/2006/math" xmlns:v="urn:schemas-microsoft-com:vml" xmlns:wp14="http://schemas.microsoft.com/office/word/2010/wordprocessingDrawing" xmlns:wp="http://schemas.openxmlformats.org/drawingml/2006/wordprocessingDrawing" xmlns:w10="urn:schemas-microsoft-com:office:word" xmlns:w="http://schemas.openxmlformats.org/wordprocessingml/2006/main" xmlns:w14="http://schemas.microsoft.com/office/word/2010/wordml" xmlns:w15="http://schemas.microsoft.com/office/word/2012/wordml" xmlns:w16cid="http://schemas.microsoft.com/office/word/2016/wordml/cid" xmlns:w16se="http://schemas.microsoft.com/office/word/2015/wordml/symex" xmlns:wpg="http://schemas.microsoft.com/office/word/2010/wordprocessingGroup" xmlns:wpi="http://schemas.microsoft.com/office/word/2010/wordprocessingInk" xmlns:wne="http://schemas.microsoft.com/office/word/2006/wordml" xmlns:wps="http://schemas.microsoft.com/office/word/2010/wordprocessingShape" mc:Ignorable="w14 w15 w16se w16cid wp14">
+  <w:footnote w:type="separator" w:id="-1">
+    <w:p>
+      <w:r>
+        <w:separator/>
+      </w:r>
+    </w:p>
+  </w:footnote>
+  <w:footnote w:type="continuationSeparator" w:id="0">
+    <w:p>
+      <w:r>
+        <w:continuationSeparator/>
+      </w:r>
+    </w:p>
+  </w:footnote>
+</w:footnotes>
 </file>
 
 <file path=word/styles.xml><?xml version="1.0" encoding="utf-8"?>
@@ -1696,6 +2469,71 @@
       <w:szCs w:val="32"/>
     </w:rPr>
   </w:style>
+  <w:style w:type="paragraph" w:styleId="a3">
+    <w:name w:val="header"/>
+    <w:basedOn w:val="a"/>
+    <w:link w:val="a4"/>
+    <w:uiPriority w:val="99"/>
+    <w:unhideWhenUsed/>
+    <w:rsid w:val="00CE3A67"/>
+    <w:pPr>
+      <w:pBdr>
+        <w:bottom w:val="single" w:sz="6" w:space="1" w:color="auto"/>
+      </w:pBdr>
+      <w:tabs>
+        <w:tab w:val="center" w:pos="4153"/>
+        <w:tab w:val="right" w:pos="8306"/>
+      </w:tabs>
+      <w:snapToGrid w:val="0"/>
+      <w:jc w:val="center"/>
+    </w:pPr>
+    <w:rPr>
+      <w:sz w:val="18"/>
+      <w:szCs w:val="18"/>
+    </w:rPr>
+  </w:style>
+  <w:style w:type="character" w:customStyle="1" w:styleId="a4">
+    <w:name w:val="页眉 字符"/>
+    <w:basedOn w:val="a0"/>
+    <w:link w:val="a3"/>
+    <w:uiPriority w:val="99"/>
+    <w:rsid w:val="00CE3A67"/>
+    <w:rPr>
+      <w:sz w:val="18"/>
+      <w:szCs w:val="18"/>
+    </w:rPr>
+  </w:style>
+  <w:style w:type="paragraph" w:styleId="a5">
+    <w:name w:val="footer"/>
+    <w:basedOn w:val="a"/>
+    <w:link w:val="a6"/>
+    <w:uiPriority w:val="99"/>
+    <w:unhideWhenUsed/>
+    <w:rsid w:val="00CE3A67"/>
+    <w:pPr>
+      <w:tabs>
+        <w:tab w:val="center" w:pos="4153"/>
+        <w:tab w:val="right" w:pos="8306"/>
+      </w:tabs>
+      <w:snapToGrid w:val="0"/>
+      <w:jc w:val="left"/>
+    </w:pPr>
+    <w:rPr>
+      <w:sz w:val="18"/>
+      <w:szCs w:val="18"/>
+    </w:rPr>
+  </w:style>
+  <w:style w:type="character" w:customStyle="1" w:styleId="a6">
+    <w:name w:val="页脚 字符"/>
+    <w:basedOn w:val="a0"/>
+    <w:link w:val="a5"/>
+    <w:uiPriority w:val="99"/>
+    <w:rsid w:val="00CE3A67"/>
+    <w:rPr>
+      <w:sz w:val="18"/>
+      <w:szCs w:val="18"/>
+    </w:rPr>
+  </w:style>
 </w:styles>
 </file>
 

--- a/分布式及网络通信/dubbo.docx
+++ b/分布式及网络通信/dubbo.docx
@@ -44,7 +44,23 @@
         <w:t>透明化的远程方法调用，就像调用本地方法一样调用远程方法，只需简单配置，没有任何</w:t>
       </w:r>
       <w:r>
-        <w:t>API侵入。 软负载均衡及容错机制，可在内网替代F5等硬件负载均衡器，降低成本，减少单点。 服务自动注册与发现，不再需要写死服务提供方地址，注册中心基于接口名查询服务提供者的IP地址，并且能够平滑添加或删除服务提供者。</w:t>
+        <w:t>API侵入。 软负载均衡及容错机制，可</w:t>
+      </w:r>
+      <w:proofErr w:type="gramStart"/>
+      <w:r>
+        <w:t>在内网</w:t>
+      </w:r>
+      <w:proofErr w:type="gramEnd"/>
+      <w:r>
+        <w:t>替代F5等硬件负载均衡器，降低成本，减少单点。 服务自动注册与发现，不再需要</w:t>
+      </w:r>
+      <w:proofErr w:type="gramStart"/>
+      <w:r>
+        <w:t>写死服务</w:t>
+      </w:r>
+      <w:proofErr w:type="gramEnd"/>
+      <w:r>
+        <w:t>提供方地址，注册中心基于接口名查询服务提供者的IP地址，并且能够平滑添加或删除服务提供者。</w:t>
       </w:r>
     </w:p>
     <w:p/>
@@ -204,7 +220,23 @@
       </w:r>
       <w:r>
         <w:lastRenderedPageBreak/>
-        <w:t>header来封装关于“安全校验”“meta数据”等。hessian提供了简单的”校验”机制。</w:t>
+        <w:t>header来封装关于“安全校验”“meta数据”等。hessian提供了简单的</w:t>
+      </w:r>
+      <w:proofErr w:type="gramStart"/>
+      <w:r>
+        <w:t>”</w:t>
+      </w:r>
+      <w:proofErr w:type="gramEnd"/>
+      <w:r>
+        <w:t>校验</w:t>
+      </w:r>
+      <w:proofErr w:type="gramStart"/>
+      <w:r>
+        <w:t>”</w:t>
+      </w:r>
+      <w:proofErr w:type="gramEnd"/>
+      <w:r>
+        <w:t>机制。</w:t>
       </w:r>
     </w:p>
     <w:p>
@@ -222,7 +254,31 @@
     <w:p/>
     <w:p>
       <w:r>
-        <w:t>hessian的协议本身并不复杂，在此不再赘言；所谓协议(protocol)就是约束数据的格式，client按照协议将请求信息序列化成字节序列发送给server端，server端根据协议，将数据反序列化成“对象”，然后执行指定的方法，并将方法的返回值再次按照协议序列化成字节流，响应给client，client按照协议将字节流反序列话成”对象”。</w:t>
+        <w:t>hessian的协议本身并不复杂，在此不再赘言；所谓协议(protocol)就是约束数据的格式，client按照协议将请求信息序列化成字节序列发送给server端，server</w:t>
+      </w:r>
+      <w:proofErr w:type="gramStart"/>
+      <w:r>
+        <w:t>端根据</w:t>
+      </w:r>
+      <w:proofErr w:type="gramEnd"/>
+      <w:r>
+        <w:t>协议，将数据反序列化成“对象”，然后执行指定的方法，并将方法的返回值再次按照协议序列化成字节流，响应给client，client按照协议将字节</w:t>
+      </w:r>
+      <w:proofErr w:type="gramStart"/>
+      <w:r>
+        <w:t>流反序列话成”</w:t>
+      </w:r>
+      <w:proofErr w:type="gramEnd"/>
+      <w:r>
+        <w:t>对象</w:t>
+      </w:r>
+      <w:proofErr w:type="gramStart"/>
+      <w:r>
+        <w:t>”</w:t>
+      </w:r>
+      <w:proofErr w:type="gramEnd"/>
+      <w:r>
+        <w:t>。</w:t>
       </w:r>
     </w:p>
     <w:p/>
@@ -260,7 +316,15 @@
     </w:p>
     <w:p>
       <w:r>
-        <w:t xml:space="preserve"> 答：采用多版本开发，不影响旧版本。在配置中添加version来作为版本区分</w:t>
+        <w:t xml:space="preserve"> 答：采用多版本开发，不影响旧版本。在配置中添加version</w:t>
+      </w:r>
+      <w:proofErr w:type="gramStart"/>
+      <w:r>
+        <w:t>来作</w:t>
+      </w:r>
+      <w:proofErr w:type="gramEnd"/>
+      <w:r>
+        <w:t>为版本区分</w:t>
       </w:r>
     </w:p>
     <w:p/>
@@ -315,10 +379,12 @@
         <w:t xml:space="preserve">1) </w:t>
       </w:r>
       <w:proofErr w:type="spellStart"/>
+      <w:proofErr w:type="gramStart"/>
       <w:r>
         <w:t>dubbo:service</w:t>
       </w:r>
       <w:proofErr w:type="spellEnd"/>
+      <w:proofErr w:type="gramEnd"/>
       <w:r>
         <w:t>/</w:t>
       </w:r>
@@ -329,10 +395,12 @@
         <w:t xml:space="preserve">2) </w:t>
       </w:r>
       <w:proofErr w:type="spellStart"/>
+      <w:proofErr w:type="gramStart"/>
       <w:r>
         <w:t>dubbo:reference</w:t>
       </w:r>
       <w:proofErr w:type="spellEnd"/>
+      <w:proofErr w:type="gramEnd"/>
       <w:r>
         <w:t>/</w:t>
       </w:r>
@@ -343,10 +411,12 @@
         <w:t xml:space="preserve">3) </w:t>
       </w:r>
       <w:proofErr w:type="spellStart"/>
+      <w:proofErr w:type="gramStart"/>
       <w:r>
         <w:t>dubbo:protocol</w:t>
       </w:r>
       <w:proofErr w:type="spellEnd"/>
+      <w:proofErr w:type="gramEnd"/>
       <w:r>
         <w:t>/</w:t>
       </w:r>
@@ -357,10 +427,12 @@
         <w:t xml:space="preserve">4) </w:t>
       </w:r>
       <w:proofErr w:type="spellStart"/>
+      <w:proofErr w:type="gramStart"/>
       <w:r>
         <w:t>dubbo:registry</w:t>
       </w:r>
       <w:proofErr w:type="spellEnd"/>
+      <w:proofErr w:type="gramEnd"/>
       <w:r>
         <w:t>/</w:t>
       </w:r>
@@ -385,10 +457,12 @@
         <w:t xml:space="preserve">6) </w:t>
       </w:r>
       <w:proofErr w:type="spellStart"/>
+      <w:proofErr w:type="gramStart"/>
       <w:r>
         <w:t>dubbo:provider</w:t>
       </w:r>
       <w:proofErr w:type="spellEnd"/>
+      <w:proofErr w:type="gramEnd"/>
       <w:r>
         <w:t>/</w:t>
       </w:r>
@@ -399,10 +473,12 @@
         <w:t xml:space="preserve">7) </w:t>
       </w:r>
       <w:proofErr w:type="spellStart"/>
+      <w:proofErr w:type="gramStart"/>
       <w:r>
         <w:t>dubbo:consumer</w:t>
       </w:r>
       <w:proofErr w:type="spellEnd"/>
+      <w:proofErr w:type="gramEnd"/>
       <w:r>
         <w:t>/</w:t>
       </w:r>
@@ -413,10 +489,12 @@
         <w:t xml:space="preserve">8) </w:t>
       </w:r>
       <w:proofErr w:type="spellStart"/>
+      <w:proofErr w:type="gramStart"/>
       <w:r>
         <w:t>dubbo:method</w:t>
       </w:r>
       <w:proofErr w:type="spellEnd"/>
+      <w:proofErr w:type="gramEnd"/>
       <w:r>
         <w:t>/</w:t>
       </w:r>
@@ -602,7 +680,15 @@
       </w:r>
       <w:proofErr w:type="spellEnd"/>
       <w:r>
-        <w:t xml:space="preserve"> 缺省会在启动时检查依赖是否可用，不可用就抛出异常，阻止 spring 初始化完成，check 属性默认为 true。测试时有些服务不关心或者出现了循环依赖，将 check 设置为 false</w:t>
+        <w:t xml:space="preserve"> 缺省会在启动时检查依赖是否可用，</w:t>
+      </w:r>
+      <w:proofErr w:type="gramStart"/>
+      <w:r>
+        <w:t>不</w:t>
+      </w:r>
+      <w:proofErr w:type="gramEnd"/>
+      <w:r>
+        <w:t>可用就抛出异常，阻止 spring 初始化完成，check 属性默认为 true。测试时有些服务不关心或者出现了循环依赖，将 check 设置为 false</w:t>
       </w:r>
     </w:p>
     <w:p>
@@ -786,7 +872,23 @@
     <w:p/>
     <w:p>
       <w:r>
-        <w:t>7) 出现” 消息发送失败” 异常</w:t>
+        <w:t>7) 出现</w:t>
+      </w:r>
+      <w:proofErr w:type="gramStart"/>
+      <w:r>
+        <w:t>”</w:t>
+      </w:r>
+      <w:proofErr w:type="gramEnd"/>
+      <w:r>
+        <w:t xml:space="preserve"> 消息发送失败</w:t>
+      </w:r>
+      <w:proofErr w:type="gramStart"/>
+      <w:r>
+        <w:t>”</w:t>
+      </w:r>
+      <w:proofErr w:type="gramEnd"/>
+      <w:r>
+        <w:t xml:space="preserve"> 异常</w:t>
       </w:r>
     </w:p>
     <w:p>
@@ -947,7 +1049,15 @@
       </w:r>
       <w:proofErr w:type="spellEnd"/>
       <w:r>
-        <w:t xml:space="preserve"> 互操作。在依赖低版本的 Common-Collections 包，java 序列化存在安全漏洞；</w:t>
+        <w:t xml:space="preserve"> 互操作。在</w:t>
+      </w:r>
+      <w:proofErr w:type="gramStart"/>
+      <w:r>
+        <w:t>依赖低</w:t>
+      </w:r>
+      <w:proofErr w:type="gramEnd"/>
+      <w:r>
+        <w:t>版本的 Common-Collections 包，java 序列化存在安全漏洞；</w:t>
       </w:r>
     </w:p>
     <w:p/>
@@ -994,7 +1104,15 @@
       </w:r>
       <w:proofErr w:type="spellEnd"/>
       <w:r>
-        <w:t xml:space="preserve"> 服务互操作。多个短连接，同步 HTTP 传输，Hessian 序列化，传入参数较大，提供者大于消费者，提供者压力较大，可传文件；</w:t>
+        <w:t xml:space="preserve"> 服务互操作。多个短连接，同步 HTTP 传输，Hessian 序列化，传入参数较大，提供者大于消费者，提供</w:t>
+      </w:r>
+      <w:proofErr w:type="gramStart"/>
+      <w:r>
+        <w:t>者压力</w:t>
+      </w:r>
+      <w:proofErr w:type="gramEnd"/>
+      <w:r>
+        <w:t>较大，可传文件；</w:t>
       </w:r>
     </w:p>
     <w:p/>
@@ -1079,7 +1197,15 @@
       </w:r>
       <w:proofErr w:type="spellEnd"/>
       <w:r>
-        <w:t>: 轮循选取提供者策略，平均分布，但是存在请求累积的问题；</w:t>
+        <w:t xml:space="preserve">: </w:t>
+      </w:r>
+      <w:proofErr w:type="gramStart"/>
+      <w:r>
+        <w:t>轮循选取</w:t>
+      </w:r>
+      <w:proofErr w:type="gramEnd"/>
+      <w:r>
+        <w:t>提供者策略，平均分布，但是存在请求累积的问题；</w:t>
       </w:r>
     </w:p>
     <w:p>
@@ -1097,7 +1223,15 @@
       </w:r>
       <w:proofErr w:type="spellEnd"/>
       <w:r>
-        <w:t xml:space="preserve">: 最少活跃调用策略，解决慢提供者接收更少的请求； </w:t>
+        <w:t>: 最少活跃调用策略，解决</w:t>
+      </w:r>
+      <w:proofErr w:type="gramStart"/>
+      <w:r>
+        <w:t>慢提供</w:t>
+      </w:r>
+      <w:proofErr w:type="gramEnd"/>
+      <w:r>
+        <w:t xml:space="preserve">者接收更少的请求； </w:t>
       </w:r>
       <w:proofErr w:type="spellStart"/>
       <w:r>
@@ -1113,7 +1247,31 @@
       </w:r>
       <w:proofErr w:type="spellEnd"/>
       <w:r>
-        <w:t>: 一致性 Hash 策略，使相同参数请求总是发到同一提供者，一台机器宕机，可以基于虚拟节点，分摊至其他提供者，避免引起提供者的剧烈变动；</w:t>
+        <w:t>: 一致性 Hash 策略，使相同参数请求总是发到同</w:t>
+      </w:r>
+      <w:proofErr w:type="gramStart"/>
+      <w:r>
+        <w:t>一提供</w:t>
+      </w:r>
+      <w:proofErr w:type="gramEnd"/>
+      <w:r>
+        <w:t>者，一台机器</w:t>
+      </w:r>
+      <w:proofErr w:type="gramStart"/>
+      <w:r>
+        <w:t>宕</w:t>
+      </w:r>
+      <w:proofErr w:type="gramEnd"/>
+      <w:r>
+        <w:t>机，可以基于虚拟节点，分摊至</w:t>
+      </w:r>
+      <w:proofErr w:type="gramStart"/>
+      <w:r>
+        <w:t>其他提供</w:t>
+      </w:r>
+      <w:proofErr w:type="gramEnd"/>
+      <w:r>
+        <w:t>者，避免引起提供者的剧烈变动；</w:t>
       </w:r>
     </w:p>
     <w:p/>
@@ -1175,7 +1333,15 @@
       </w:r>
       <w:proofErr w:type="spellEnd"/>
       <w:r>
-        <w:t>的重试机器也能一定程度的保证服务的质量。但是请一定要综合线上的访问情况，给出综合的评估。</w:t>
+        <w:t>的重试机器也能一定程度的保证服务的质量。但是请一定要</w:t>
+      </w:r>
+      <w:proofErr w:type="gramStart"/>
+      <w:r>
+        <w:t>综合线</w:t>
+      </w:r>
+      <w:proofErr w:type="gramEnd"/>
+      <w:r>
+        <w:t>上的访问情况，给出综合的评估。</w:t>
       </w:r>
     </w:p>
     <w:p/>
@@ -1309,8 +1475,13 @@
     </w:p>
     <w:p>
       <w:proofErr w:type="spellStart"/>
-      <w:r>
-        <w:t>Provider,Consumer,Registry,Monitor,Container</w:t>
+      <w:proofErr w:type="gramStart"/>
+      <w:r>
+        <w:t>Provider,Consumer</w:t>
+      </w:r>
+      <w:proofErr w:type="gramEnd"/>
+      <w:r>
+        <w:t>,Registry,Monitor,Container</w:t>
       </w:r>
       <w:proofErr w:type="spellEnd"/>
     </w:p>
@@ -1360,7 +1531,7 @@
                     </pic:cNvPicPr>
                   </pic:nvPicPr>
                   <pic:blipFill>
-                    <a:blip r:embed="rId6">
+                    <a:blip r:embed="rId7">
                       <a:extLst>
                         <a:ext uri="{28A0092B-C50C-407E-A947-70E740481C1C}">
                           <a14:useLocalDpi xmlns:a14="http://schemas.microsoft.com/office/drawing/2010/main" val="0"/>
@@ -1514,7 +1685,7 @@
                     </pic:cNvPicPr>
                   </pic:nvPicPr>
                   <pic:blipFill>
-                    <a:blip r:embed="rId7">
+                    <a:blip r:embed="rId8">
                       <a:extLst>
                         <a:ext uri="{28A0092B-C50C-407E-A947-70E740481C1C}">
                           <a14:useLocalDpi xmlns:a14="http://schemas.microsoft.com/office/drawing/2010/main" val="0"/>
@@ -1546,13 +1717,7 @@
         </w:drawing>
       </w:r>
     </w:p>
-    <w:p>
-      <w:pPr>
-        <w:rPr>
-          <w:rFonts w:hint="eastAsia"/>
-        </w:rPr>
-      </w:pPr>
-    </w:p>
+    <w:p/>
     <w:p>
       <w:r>
         <w:t>Dubbo有哪几种负载均衡策略，默认是哪种？</w:t>
@@ -1581,7 +1746,7 @@
                     </pic:cNvPicPr>
                   </pic:nvPicPr>
                   <pic:blipFill>
-                    <a:blip r:embed="rId8">
+                    <a:blip r:embed="rId9">
                       <a:extLst>
                         <a:ext uri="{28A0092B-C50C-407E-A947-70E740481C1C}">
                           <a14:useLocalDpi xmlns:a14="http://schemas.microsoft.com/office/drawing/2010/main" val="0"/>
@@ -1850,7 +2015,15 @@
       </w:r>
       <w:proofErr w:type="spellEnd"/>
       <w:r>
-        <w:t xml:space="preserve"> 父类 </w:t>
+        <w:t xml:space="preserve"> </w:t>
+      </w:r>
+      <w:proofErr w:type="gramStart"/>
+      <w:r>
+        <w:t>父类</w:t>
+      </w:r>
+      <w:proofErr w:type="gramEnd"/>
+      <w:r>
+        <w:t xml:space="preserve"> </w:t>
       </w:r>
       <w:proofErr w:type="spellStart"/>
       <w:r>
@@ -1890,37 +2063,3679 @@
       <w:r>
         <w:t xml:space="preserve"> 或 http 协议。</w:t>
       </w:r>
+    </w:p>
+    <w:p/>
+    <w:p>
+      <w:pPr>
+        <w:pStyle w:val="2"/>
+      </w:pPr>
+      <w:r>
+        <w:rPr>
+          <w:rFonts w:hint="eastAsia"/>
+        </w:rPr>
+        <w:t>Dubbo的总体架构</w:t>
+      </w:r>
+    </w:p>
+    <w:p>
+      <w:pPr>
+        <w:rPr>
+          <w:b/>
+        </w:rPr>
+      </w:pPr>
+      <w:r>
+        <w:rPr>
+          <w:rFonts w:hint="eastAsia"/>
+          <w:b/>
+        </w:rPr>
+        <w:t>Double服务框架其核心部分：</w:t>
+      </w:r>
+    </w:p>
+    <w:p>
+      <w:r>
+        <w:rPr>
+          <w:rFonts w:hint="eastAsia"/>
+        </w:rPr>
+        <w:tab/>
+        <w:t>1.远程通讯：提供对多种基于长连接的NIO框架抽象封装，包括多线程模型，序列化，以及“请求-响应”模式的信息交换方式</w:t>
+      </w:r>
+    </w:p>
+    <w:p>
+      <w:r>
+        <w:rPr>
+          <w:rFonts w:hint="eastAsia"/>
+        </w:rPr>
+        <w:tab/>
+        <w:t>2.集群容错：提供基于接口方法的透明远程过程调用，包括多协议支持，以及软负载均衡，失败容错，地址路由，动态配置等集群支持</w:t>
+      </w:r>
+    </w:p>
+    <w:p>
+      <w:r>
+        <w:rPr>
+          <w:rFonts w:hint="eastAsia"/>
+        </w:rPr>
+        <w:tab/>
+        <w:t>3.自动发现，基于注册中心目录服务，是服务消费方能动态的查找服务提供方，使地址透明，使服务提供方可以平滑增加或减少机器。</w:t>
+      </w:r>
+    </w:p>
+    <w:p/>
+    <w:p>
+      <w:r>
+        <w:rPr>
+          <w:rFonts w:hint="eastAsia"/>
+        </w:rPr>
+        <w:t>Dubbo继承了当前主流的网络通信框架，主要包括如下几个：</w:t>
+      </w:r>
+      <w:proofErr w:type="spellStart"/>
+      <w:proofErr w:type="gramStart"/>
+      <w:r>
+        <w:t>Mina</w:t>
+      </w:r>
+      <w:r>
+        <w:rPr>
+          <w:rFonts w:hint="eastAsia"/>
+        </w:rPr>
+        <w:t>,</w:t>
+      </w:r>
+      <w:r>
+        <w:t>Netty</w:t>
+      </w:r>
+      <w:proofErr w:type="gramEnd"/>
+      <w:r>
+        <w:rPr>
+          <w:rFonts w:hint="eastAsia"/>
+        </w:rPr>
+        <w:t>,</w:t>
+      </w:r>
+      <w:r>
+        <w:t>Grizzly</w:t>
+      </w:r>
+      <w:proofErr w:type="spellEnd"/>
+    </w:p>
+    <w:p/>
+    <w:p>
+      <w:r>
+        <w:rPr>
+          <w:rFonts w:hint="eastAsia"/>
+        </w:rPr>
+        <w:t xml:space="preserve">Dubbo支持多种协议，如下所示：Dubbo协议 Hessian协议 HTTP协议 RMI协议 </w:t>
+      </w:r>
+      <w:proofErr w:type="spellStart"/>
+      <w:r>
+        <w:rPr>
+          <w:rFonts w:hint="eastAsia"/>
+        </w:rPr>
+        <w:t>WebService</w:t>
+      </w:r>
+      <w:proofErr w:type="spellEnd"/>
+      <w:r>
+        <w:rPr>
+          <w:rFonts w:hint="eastAsia"/>
+        </w:rPr>
+        <w:t>协议 Thrift协议 Memcached协议 Redis协议</w:t>
+      </w:r>
+    </w:p>
+    <w:p/>
+    <w:p>
+      <w:r>
+        <w:rPr>
+          <w:rFonts w:hint="eastAsia"/>
+          <w:b/>
+        </w:rPr>
+        <w:t>Dubbo底层通信是通过支持异步、事件驱动的NIO网络编程框架</w:t>
+      </w:r>
+      <w:r>
+        <w:rPr>
+          <w:rFonts w:hint="eastAsia"/>
+        </w:rPr>
+        <w:t>，如：</w:t>
+      </w:r>
+      <w:proofErr w:type="spellStart"/>
+      <w:r>
+        <w:rPr>
+          <w:rFonts w:hint="eastAsia"/>
+        </w:rPr>
+        <w:t>Netty</w:t>
+      </w:r>
+      <w:proofErr w:type="spellEnd"/>
+      <w:r>
+        <w:rPr>
+          <w:rFonts w:hint="eastAsia"/>
+        </w:rPr>
+        <w:t>、Mina、Grizzly，此框架是典型的Reactor模式使用，使得单个线程处理多个请求，且支持多请求并行执行，</w:t>
+      </w:r>
+      <w:r>
+        <w:t>NIO</w:t>
+      </w:r>
+      <w:r>
+        <w:rPr>
+          <w:rFonts w:hint="eastAsia"/>
+        </w:rPr>
+        <w:t>接受请求处理流程是读取请求数据</w:t>
+      </w:r>
+      <w:r>
+        <w:t></w:t>
+      </w:r>
+      <w:r>
+        <w:rPr>
+          <w:rFonts w:hint="eastAsia"/>
+        </w:rPr>
+        <w:t>解码</w:t>
+      </w:r>
+      <w:r>
+        <w:t></w:t>
+      </w:r>
+      <w:r>
+        <w:rPr>
+          <w:rFonts w:hint="eastAsia"/>
+        </w:rPr>
+        <w:t>执行业务逻辑</w:t>
+      </w:r>
+      <w:r>
+        <w:t></w:t>
+      </w:r>
+      <w:r>
+        <w:rPr>
+          <w:rFonts w:hint="eastAsia"/>
+        </w:rPr>
+        <w:t>编码</w:t>
+      </w:r>
+      <w:r>
+        <w:t></w:t>
+      </w:r>
+      <w:r>
+        <w:rPr>
+          <w:rFonts w:hint="eastAsia"/>
+        </w:rPr>
+        <w:t>发送回应消息，Dubbo是对NIO框架的再次抽象封装，加入一些Dubbo需要的逻辑，通过抽象扩展Handler完成，如</w:t>
+      </w:r>
+      <w:proofErr w:type="spellStart"/>
+      <w:r>
+        <w:rPr>
+          <w:rFonts w:hint="eastAsia"/>
+        </w:rPr>
+        <w:t>HeaderExchangerHandler</w:t>
+      </w:r>
+      <w:proofErr w:type="spellEnd"/>
+      <w:r>
+        <w:rPr>
+          <w:rFonts w:hint="eastAsia"/>
+        </w:rPr>
+        <w:t>完成请求-响应模式、同步转异步模式消息发送，</w:t>
+      </w:r>
+      <w:proofErr w:type="spellStart"/>
+      <w:r>
+        <w:rPr>
+          <w:rFonts w:hint="eastAsia"/>
+        </w:rPr>
+        <w:t>AllChannelHandler</w:t>
+      </w:r>
+      <w:proofErr w:type="spellEnd"/>
+      <w:r>
+        <w:rPr>
+          <w:rFonts w:hint="eastAsia"/>
+        </w:rPr>
+        <w:t>通过线程</w:t>
+      </w:r>
+      <w:proofErr w:type="gramStart"/>
+      <w:r>
+        <w:rPr>
+          <w:rFonts w:hint="eastAsia"/>
+        </w:rPr>
+        <w:t>池完成</w:t>
+      </w:r>
+      <w:proofErr w:type="gramEnd"/>
+      <w:r>
+        <w:rPr>
+          <w:rFonts w:hint="eastAsia"/>
+        </w:rPr>
+        <w:t>请求、响应、连接等并行执行，下面会详细介绍。</w:t>
+      </w:r>
+    </w:p>
+    <w:p/>
+    <w:p>
+      <w:pPr>
+        <w:rPr>
+          <w:b/>
+        </w:rPr>
+      </w:pPr>
+      <w:r>
+        <w:rPr>
+          <w:rFonts w:hint="eastAsia"/>
+          <w:b/>
+        </w:rPr>
+        <w:t>Dubbo超时时间怎样设置？</w:t>
+      </w:r>
+    </w:p>
+    <w:p>
+      <w:pPr>
+        <w:ind w:firstLine="420"/>
+      </w:pPr>
+      <w:r>
+        <w:rPr>
+          <w:rFonts w:hint="eastAsia"/>
+        </w:rPr>
+        <w:t>服务</w:t>
+      </w:r>
+      <w:proofErr w:type="gramStart"/>
+      <w:r>
+        <w:rPr>
+          <w:rFonts w:hint="eastAsia"/>
+        </w:rPr>
+        <w:t>提供者端设置</w:t>
+      </w:r>
+      <w:proofErr w:type="gramEnd"/>
+      <w:r>
+        <w:rPr>
+          <w:rFonts w:hint="eastAsia"/>
+        </w:rPr>
+        <w:t>超时时间，在Dubbo的用户文档中，推荐如果能在服务端多配置就尽量多配置，因为服务提供者比消费者更清楚自己提供的服务特性。</w:t>
+      </w:r>
+    </w:p>
+    <w:p>
+      <w:pPr>
+        <w:ind w:firstLine="420"/>
+      </w:pPr>
+      <w:r>
+        <w:rPr>
+          <w:rFonts w:hint="eastAsia"/>
+        </w:rPr>
+        <w:t>服务消费者端设置超时时间，如果在消费者端设置了超时时间，以消费者端为主，即优先级更高。因为服务调用</w:t>
+      </w:r>
+      <w:proofErr w:type="gramStart"/>
+      <w:r>
+        <w:rPr>
+          <w:rFonts w:hint="eastAsia"/>
+        </w:rPr>
+        <w:t>方设置</w:t>
+      </w:r>
+      <w:proofErr w:type="gramEnd"/>
+      <w:r>
+        <w:rPr>
+          <w:rFonts w:hint="eastAsia"/>
+        </w:rPr>
+        <w:t>超时时间控制性更灵活。如果消费方超时，服务端线程不会定制，会产生警告。</w:t>
+      </w:r>
+    </w:p>
+    <w:p>
+      <w:r>
+        <w:rPr>
+          <w:rFonts w:hint="eastAsia"/>
+        </w:rPr>
+        <w:t>Dubbo通讯协议：</w:t>
+      </w:r>
+    </w:p>
+    <w:p>
+      <w:proofErr w:type="spellStart"/>
+      <w:r>
+        <w:t>dubbo</w:t>
+      </w:r>
+      <w:proofErr w:type="spellEnd"/>
+    </w:p>
+    <w:p>
+      <w:r>
+        <w:rPr>
+          <w:rFonts w:hint="eastAsia"/>
+        </w:rPr>
+        <w:tab/>
+        <w:t>Dubbo 缺省协议采用单一长连接和 NIO 异步通讯，适合于小数据量大并发的服务调用，以及服务消费者机器数远大于服务提供者机器数的情况。</w:t>
+      </w:r>
+    </w:p>
+    <w:p/>
+    <w:p>
+      <w:r>
+        <w:t>rmi://</w:t>
+      </w:r>
+    </w:p>
+    <w:p>
+      <w:r>
+        <w:rPr>
+          <w:rFonts w:hint="eastAsia"/>
+        </w:rPr>
+        <w:t xml:space="preserve">RMI 协议采用 JDK 标准的 </w:t>
+      </w:r>
+      <w:proofErr w:type="spellStart"/>
+      <w:r>
+        <w:rPr>
+          <w:rFonts w:hint="eastAsia"/>
+        </w:rPr>
+        <w:t>java.</w:t>
+      </w:r>
+      <w:proofErr w:type="gramStart"/>
+      <w:r>
+        <w:rPr>
+          <w:rFonts w:hint="eastAsia"/>
+        </w:rPr>
+        <w:t>rmi</w:t>
+      </w:r>
+      <w:proofErr w:type="spellEnd"/>
+      <w:r>
+        <w:rPr>
+          <w:rFonts w:hint="eastAsia"/>
+        </w:rPr>
+        <w:t>.*</w:t>
+      </w:r>
+      <w:proofErr w:type="gramEnd"/>
+      <w:r>
+        <w:rPr>
+          <w:rFonts w:hint="eastAsia"/>
+        </w:rPr>
+        <w:t xml:space="preserve"> 实现，采用阻塞式短连接和 JDK 标准序列化方式。注意：如果正在使用 RMI 提供服务给外部访问 1，同时应用里依赖了老的 common-collections 包 2的情况下，存在反序列化安全风险 </w:t>
+      </w:r>
+    </w:p>
+    <w:p/>
+    <w:p>
+      <w:r>
+        <w:rPr>
+          <w:rFonts w:hint="eastAsia"/>
+        </w:rPr>
+        <w:t>服务调用默认是阻塞的，可以异步调用，没有返回值的可以这么做。</w:t>
+      </w:r>
+    </w:p>
+    <w:p/>
+    <w:p>
+      <w:r>
+        <w:rPr>
+          <w:rFonts w:hint="eastAsia"/>
+        </w:rPr>
+        <w:t>默认使用Hessian序列化，还有</w:t>
+      </w:r>
+      <w:proofErr w:type="spellStart"/>
+      <w:r>
+        <w:rPr>
+          <w:rFonts w:hint="eastAsia"/>
+        </w:rPr>
+        <w:t>Duddo</w:t>
+      </w:r>
+      <w:proofErr w:type="spellEnd"/>
+      <w:r>
+        <w:rPr>
+          <w:rFonts w:hint="eastAsia"/>
+        </w:rPr>
+        <w:t>、</w:t>
+      </w:r>
+      <w:proofErr w:type="spellStart"/>
+      <w:r>
+        <w:rPr>
+          <w:rFonts w:hint="eastAsia"/>
+        </w:rPr>
+        <w:t>FastJson</w:t>
+      </w:r>
+      <w:proofErr w:type="spellEnd"/>
+      <w:r>
+        <w:rPr>
+          <w:rFonts w:hint="eastAsia"/>
+        </w:rPr>
+        <w:t>、Java自带序列化。</w:t>
+      </w:r>
+    </w:p>
+    <w:p/>
+    <w:p>
+      <w:r>
+        <w:rPr>
+          <w:rFonts w:hint="eastAsia"/>
+        </w:rPr>
+        <w:t>服务提供者能实现失效踢出是什么原理？</w:t>
+      </w:r>
+    </w:p>
+    <w:p>
+      <w:pPr>
+        <w:ind w:firstLine="420"/>
+      </w:pPr>
+      <w:r>
+        <w:rPr>
+          <w:rFonts w:hint="eastAsia"/>
+        </w:rPr>
+        <w:t>服务失效踢出基于zookeeper的临时节点原理</w:t>
+      </w:r>
+    </w:p>
+    <w:p/>
+    <w:p>
+      <w:r>
+        <w:rPr>
+          <w:rFonts w:hint="eastAsia"/>
+        </w:rPr>
+        <w:t>如何解决服务调用链过长的问题？:可以结合</w:t>
+      </w:r>
+      <w:proofErr w:type="spellStart"/>
+      <w:r>
+        <w:rPr>
+          <w:rFonts w:hint="eastAsia"/>
+        </w:rPr>
+        <w:t>zipkin</w:t>
+      </w:r>
+      <w:proofErr w:type="spellEnd"/>
+      <w:r>
+        <w:rPr>
+          <w:rFonts w:hint="eastAsia"/>
+        </w:rPr>
+        <w:t>实现分布式服务追踪。</w:t>
+      </w:r>
+    </w:p>
+    <w:p/>
+    <w:p>
+      <w:r>
+        <w:rPr>
+          <w:rFonts w:hint="eastAsia"/>
+        </w:rPr>
+        <w:t xml:space="preserve">核心配置有 </w:t>
+      </w:r>
+      <w:proofErr w:type="spellStart"/>
+      <w:r>
+        <w:rPr>
+          <w:rFonts w:hint="eastAsia"/>
+        </w:rPr>
+        <w:t>dubbo:service</w:t>
+      </w:r>
+      <w:proofErr w:type="spellEnd"/>
+      <w:r>
+        <w:rPr>
+          <w:rFonts w:hint="eastAsia"/>
+        </w:rPr>
+        <w:t xml:space="preserve">/ </w:t>
+      </w:r>
+      <w:proofErr w:type="spellStart"/>
+      <w:proofErr w:type="gramStart"/>
+      <w:r>
+        <w:rPr>
+          <w:rFonts w:hint="eastAsia"/>
+        </w:rPr>
+        <w:t>dubbo:reference</w:t>
+      </w:r>
+      <w:proofErr w:type="spellEnd"/>
+      <w:proofErr w:type="gramEnd"/>
+      <w:r>
+        <w:rPr>
+          <w:rFonts w:hint="eastAsia"/>
+        </w:rPr>
+        <w:t xml:space="preserve">/ </w:t>
+      </w:r>
+      <w:proofErr w:type="spellStart"/>
+      <w:r>
+        <w:rPr>
+          <w:rFonts w:hint="eastAsia"/>
+        </w:rPr>
+        <w:t>dubbo:protocol</w:t>
+      </w:r>
+      <w:proofErr w:type="spellEnd"/>
+      <w:r>
+        <w:rPr>
+          <w:rFonts w:hint="eastAsia"/>
+        </w:rPr>
+        <w:t xml:space="preserve">/ </w:t>
+      </w:r>
+      <w:proofErr w:type="spellStart"/>
+      <w:r>
+        <w:rPr>
+          <w:rFonts w:hint="eastAsia"/>
+        </w:rPr>
+        <w:t>dubbo:registry</w:t>
+      </w:r>
+      <w:proofErr w:type="spellEnd"/>
+      <w:r>
+        <w:rPr>
+          <w:rFonts w:hint="eastAsia"/>
+        </w:rPr>
+        <w:t xml:space="preserve">/ </w:t>
+      </w:r>
+      <w:proofErr w:type="spellStart"/>
+      <w:r>
+        <w:rPr>
+          <w:rFonts w:hint="eastAsia"/>
+        </w:rPr>
+        <w:t>dubbo:application</w:t>
+      </w:r>
+      <w:proofErr w:type="spellEnd"/>
+      <w:r>
+        <w:rPr>
+          <w:rFonts w:hint="eastAsia"/>
+        </w:rPr>
+        <w:t xml:space="preserve">/ </w:t>
+      </w:r>
+      <w:proofErr w:type="spellStart"/>
+      <w:r>
+        <w:rPr>
+          <w:rFonts w:hint="eastAsia"/>
+        </w:rPr>
+        <w:t>dubbo:provider</w:t>
+      </w:r>
+      <w:proofErr w:type="spellEnd"/>
+      <w:r>
+        <w:rPr>
+          <w:rFonts w:hint="eastAsia"/>
+        </w:rPr>
+        <w:t xml:space="preserve">/ </w:t>
+      </w:r>
+      <w:proofErr w:type="spellStart"/>
+      <w:r>
+        <w:rPr>
+          <w:rFonts w:hint="eastAsia"/>
+        </w:rPr>
+        <w:t>dubbo:consumer</w:t>
+      </w:r>
+      <w:proofErr w:type="spellEnd"/>
+      <w:r>
+        <w:rPr>
+          <w:rFonts w:hint="eastAsia"/>
+        </w:rPr>
+        <w:t xml:space="preserve">/ </w:t>
+      </w:r>
+      <w:proofErr w:type="spellStart"/>
+      <w:r>
+        <w:rPr>
+          <w:rFonts w:hint="eastAsia"/>
+        </w:rPr>
+        <w:t>dubbo:method</w:t>
+      </w:r>
+      <w:proofErr w:type="spellEnd"/>
+      <w:r>
+        <w:rPr>
+          <w:rFonts w:hint="eastAsia"/>
+        </w:rPr>
+        <w:t>/</w:t>
+      </w:r>
+    </w:p>
+    <w:p/>
+    <w:p>
+      <w:pPr>
+        <w:rPr>
+          <w:b/>
+        </w:rPr>
+      </w:pPr>
+      <w:r>
+        <w:rPr>
+          <w:rFonts w:hint="eastAsia"/>
+          <w:b/>
+        </w:rPr>
+        <w:t xml:space="preserve">Dubbo集群的负载均衡有哪些策略　　</w:t>
+      </w:r>
+    </w:p>
+    <w:p>
+      <w:r>
+        <w:rPr>
+          <w:rFonts w:hint="eastAsia"/>
+        </w:rPr>
+        <w:t>Dubbo提供了常见的集群策略实现，并预扩展点予以自行实现。</w:t>
+      </w:r>
+    </w:p>
+    <w:p>
+      <w:r>
+        <w:rPr>
+          <w:rFonts w:hint="eastAsia"/>
+        </w:rPr>
+        <w:tab/>
+        <w:t xml:space="preserve">Random </w:t>
+      </w:r>
+      <w:proofErr w:type="spellStart"/>
+      <w:r>
+        <w:rPr>
+          <w:rFonts w:hint="eastAsia"/>
+        </w:rPr>
+        <w:t>LoadBalance</w:t>
+      </w:r>
+      <w:proofErr w:type="spellEnd"/>
+      <w:r>
+        <w:rPr>
+          <w:rFonts w:hint="eastAsia"/>
+        </w:rPr>
+        <w:t>: 随机选取提供者策略，有利于动态调整提供者权重。截面碰撞率高，调用次数越多，分布越均匀；</w:t>
+      </w:r>
+    </w:p>
+    <w:p>
+      <w:r>
+        <w:rPr>
+          <w:rFonts w:hint="eastAsia"/>
+        </w:rPr>
+        <w:tab/>
+      </w:r>
+      <w:proofErr w:type="spellStart"/>
+      <w:r>
+        <w:rPr>
+          <w:rFonts w:hint="eastAsia"/>
+        </w:rPr>
+        <w:t>RoundRobin</w:t>
+      </w:r>
+      <w:proofErr w:type="spellEnd"/>
+      <w:r>
+        <w:rPr>
+          <w:rFonts w:hint="eastAsia"/>
+        </w:rPr>
+        <w:t xml:space="preserve"> </w:t>
+      </w:r>
+      <w:proofErr w:type="spellStart"/>
+      <w:r>
+        <w:rPr>
+          <w:rFonts w:hint="eastAsia"/>
+        </w:rPr>
+        <w:t>LoadBalance</w:t>
+      </w:r>
+      <w:proofErr w:type="spellEnd"/>
+      <w:r>
+        <w:rPr>
+          <w:rFonts w:hint="eastAsia"/>
+        </w:rPr>
+        <w:t xml:space="preserve">: </w:t>
+      </w:r>
+      <w:proofErr w:type="gramStart"/>
+      <w:r>
+        <w:rPr>
+          <w:rFonts w:hint="eastAsia"/>
+        </w:rPr>
+        <w:t>轮循选取</w:t>
+      </w:r>
+      <w:proofErr w:type="gramEnd"/>
+      <w:r>
+        <w:rPr>
+          <w:rFonts w:hint="eastAsia"/>
+        </w:rPr>
+        <w:t>提供者策略，平均分布，但是存在请求累积的问题；</w:t>
+      </w:r>
+    </w:p>
+    <w:p>
+      <w:r>
+        <w:rPr>
+          <w:rFonts w:hint="eastAsia"/>
+        </w:rPr>
+        <w:tab/>
+      </w:r>
+      <w:proofErr w:type="spellStart"/>
+      <w:r>
+        <w:rPr>
+          <w:rFonts w:hint="eastAsia"/>
+        </w:rPr>
+        <w:t>LeastActive</w:t>
+      </w:r>
+      <w:proofErr w:type="spellEnd"/>
+      <w:r>
+        <w:rPr>
+          <w:rFonts w:hint="eastAsia"/>
+        </w:rPr>
+        <w:t xml:space="preserve"> </w:t>
+      </w:r>
+      <w:proofErr w:type="spellStart"/>
+      <w:r>
+        <w:rPr>
+          <w:rFonts w:hint="eastAsia"/>
+        </w:rPr>
+        <w:t>LoadBalance</w:t>
+      </w:r>
+      <w:proofErr w:type="spellEnd"/>
+      <w:r>
+        <w:rPr>
+          <w:rFonts w:hint="eastAsia"/>
+        </w:rPr>
+        <w:t>: 最少活跃调用策略，解决</w:t>
+      </w:r>
+      <w:proofErr w:type="gramStart"/>
+      <w:r>
+        <w:rPr>
+          <w:rFonts w:hint="eastAsia"/>
+        </w:rPr>
+        <w:t>慢提供</w:t>
+      </w:r>
+      <w:proofErr w:type="gramEnd"/>
+      <w:r>
+        <w:rPr>
+          <w:rFonts w:hint="eastAsia"/>
+        </w:rPr>
+        <w:t>者接收更少的请求；</w:t>
+      </w:r>
+    </w:p>
+    <w:p>
+      <w:r>
+        <w:rPr>
+          <w:rFonts w:hint="eastAsia"/>
+        </w:rPr>
+        <w:tab/>
+      </w:r>
+      <w:proofErr w:type="spellStart"/>
+      <w:r>
+        <w:rPr>
+          <w:rFonts w:hint="eastAsia"/>
+        </w:rPr>
+        <w:t>ConstantHash</w:t>
+      </w:r>
+      <w:proofErr w:type="spellEnd"/>
+      <w:r>
+        <w:rPr>
+          <w:rFonts w:hint="eastAsia"/>
+        </w:rPr>
+        <w:t xml:space="preserve"> </w:t>
+      </w:r>
+      <w:proofErr w:type="spellStart"/>
+      <w:r>
+        <w:rPr>
+          <w:rFonts w:hint="eastAsia"/>
+        </w:rPr>
+        <w:t>LoadBalance</w:t>
+      </w:r>
+      <w:proofErr w:type="spellEnd"/>
+      <w:r>
+        <w:rPr>
+          <w:rFonts w:hint="eastAsia"/>
+        </w:rPr>
+        <w:t>: 一致性Hash策略，使相同参数请求总是发到同</w:t>
+      </w:r>
+      <w:proofErr w:type="gramStart"/>
+      <w:r>
+        <w:rPr>
+          <w:rFonts w:hint="eastAsia"/>
+        </w:rPr>
+        <w:t>一提供</w:t>
+      </w:r>
+      <w:proofErr w:type="gramEnd"/>
+      <w:r>
+        <w:rPr>
+          <w:rFonts w:hint="eastAsia"/>
+        </w:rPr>
+        <w:t>者，一台机器</w:t>
+      </w:r>
+      <w:proofErr w:type="gramStart"/>
+      <w:r>
+        <w:rPr>
+          <w:rFonts w:hint="eastAsia"/>
+        </w:rPr>
+        <w:t>宕</w:t>
+      </w:r>
+      <w:proofErr w:type="gramEnd"/>
+      <w:r>
+        <w:rPr>
+          <w:rFonts w:hint="eastAsia"/>
+        </w:rPr>
+        <w:t>机，可以基于虚拟节点，分摊至</w:t>
+      </w:r>
+      <w:proofErr w:type="gramStart"/>
+      <w:r>
+        <w:rPr>
+          <w:rFonts w:hint="eastAsia"/>
+        </w:rPr>
+        <w:t>其他提供</w:t>
+      </w:r>
+      <w:proofErr w:type="gramEnd"/>
+      <w:r>
+        <w:rPr>
+          <w:rFonts w:hint="eastAsia"/>
+        </w:rPr>
+        <w:t>者，避免引起提供者的剧烈变动；</w:t>
+      </w:r>
+    </w:p>
+    <w:p/>
+    <w:p/>
+    <w:p/>
+    <w:p/>
+    <w:p>
+      <w:pPr>
+        <w:ind w:firstLine="420"/>
+      </w:pPr>
+      <w:r>
+        <w:rPr>
+          <w:rFonts w:hint="eastAsia"/>
+        </w:rPr>
+        <w:t>服务接口层（Service）：该层是与实际业务逻辑相关的，根据服务提供方和服务消费方的业务设计对应的接口和实现。</w:t>
+      </w:r>
+    </w:p>
+    <w:p>
+      <w:pPr>
+        <w:ind w:firstLine="420"/>
+      </w:pPr>
+      <w:r>
+        <w:rPr>
+          <w:rFonts w:hint="eastAsia"/>
+        </w:rPr>
+        <w:t>配置层（Config）：对外配置接口，以</w:t>
+      </w:r>
+      <w:proofErr w:type="spellStart"/>
+      <w:r>
+        <w:rPr>
+          <w:rFonts w:hint="eastAsia"/>
+        </w:rPr>
+        <w:t>ServiceConfig</w:t>
+      </w:r>
+      <w:proofErr w:type="spellEnd"/>
+      <w:r>
+        <w:rPr>
+          <w:rFonts w:hint="eastAsia"/>
+        </w:rPr>
+        <w:t>和</w:t>
+      </w:r>
+      <w:proofErr w:type="spellStart"/>
+      <w:r>
+        <w:rPr>
+          <w:rFonts w:hint="eastAsia"/>
+        </w:rPr>
+        <w:t>ReferenceConfig</w:t>
+      </w:r>
+      <w:proofErr w:type="spellEnd"/>
+      <w:r>
+        <w:rPr>
+          <w:rFonts w:hint="eastAsia"/>
+        </w:rPr>
+        <w:t>为中心，可以直接new配置类，也可以通过spring解析配置生成配置类。</w:t>
+      </w:r>
+    </w:p>
+    <w:p>
+      <w:pPr>
+        <w:ind w:firstLine="420"/>
+      </w:pPr>
+      <w:r>
+        <w:rPr>
+          <w:rFonts w:hint="eastAsia"/>
+        </w:rPr>
+        <w:t>服务代理层（Proxy）：服务接口透明代理，生成服务的客户端Stub和服务器端Skeleton，以</w:t>
+      </w:r>
+      <w:proofErr w:type="spellStart"/>
+      <w:r>
+        <w:rPr>
+          <w:rFonts w:hint="eastAsia"/>
+        </w:rPr>
+        <w:t>ServiceProxy</w:t>
+      </w:r>
+      <w:proofErr w:type="spellEnd"/>
+      <w:r>
+        <w:rPr>
+          <w:rFonts w:hint="eastAsia"/>
+        </w:rPr>
+        <w:t>为中心，扩展接口为</w:t>
+      </w:r>
+      <w:proofErr w:type="spellStart"/>
+      <w:r>
+        <w:rPr>
+          <w:rFonts w:hint="eastAsia"/>
+        </w:rPr>
+        <w:t>ProxyFactory</w:t>
+      </w:r>
+      <w:proofErr w:type="spellEnd"/>
+      <w:r>
+        <w:rPr>
+          <w:rFonts w:hint="eastAsia"/>
+        </w:rPr>
+        <w:t>。</w:t>
+      </w:r>
+    </w:p>
+    <w:p>
+      <w:pPr>
+        <w:ind w:firstLine="420"/>
+      </w:pPr>
+      <w:r>
+        <w:rPr>
+          <w:rFonts w:hint="eastAsia"/>
+        </w:rPr>
+        <w:t>服务注册层（Registry）：封装服务地址的注册与发现，以服务URL为中心，扩展接口为</w:t>
+      </w:r>
+      <w:proofErr w:type="spellStart"/>
+      <w:r>
+        <w:rPr>
+          <w:rFonts w:hint="eastAsia"/>
+        </w:rPr>
+        <w:t>RegistryFactory</w:t>
+      </w:r>
+      <w:proofErr w:type="spellEnd"/>
+      <w:r>
+        <w:rPr>
+          <w:rFonts w:hint="eastAsia"/>
+        </w:rPr>
+        <w:t>、Registry和</w:t>
+      </w:r>
+      <w:proofErr w:type="spellStart"/>
+      <w:r>
+        <w:rPr>
+          <w:rFonts w:hint="eastAsia"/>
+        </w:rPr>
+        <w:t>RegistryService</w:t>
+      </w:r>
+      <w:proofErr w:type="spellEnd"/>
+      <w:r>
+        <w:rPr>
+          <w:rFonts w:hint="eastAsia"/>
+        </w:rPr>
+        <w:t>。可能没有服务注册中心，此时服务提供方直接暴露服务。</w:t>
+      </w:r>
+    </w:p>
+    <w:p>
+      <w:pPr>
+        <w:ind w:firstLine="420"/>
+      </w:pPr>
+      <w:r>
+        <w:rPr>
+          <w:rFonts w:hint="eastAsia"/>
+        </w:rPr>
+        <w:t>集群层（Cluster）：封装多个提供者的路由及负载均衡，并桥接注册中心，以Invoker为中心，扩展接口为Cluster、Directory、Router和</w:t>
+      </w:r>
+      <w:proofErr w:type="spellStart"/>
+      <w:r>
+        <w:rPr>
+          <w:rFonts w:hint="eastAsia"/>
+        </w:rPr>
+        <w:t>LoadBalance</w:t>
+      </w:r>
+      <w:proofErr w:type="spellEnd"/>
+      <w:r>
+        <w:rPr>
+          <w:rFonts w:hint="eastAsia"/>
+        </w:rPr>
+        <w:t>。将多个服务提供方组合为一个服务提供方，实现对服务消费方来透明，只需要与一个服务提供方进行交互。</w:t>
+      </w:r>
+    </w:p>
+    <w:p>
+      <w:pPr>
+        <w:ind w:firstLine="420"/>
+      </w:pPr>
+      <w:r>
+        <w:rPr>
+          <w:rFonts w:hint="eastAsia"/>
+        </w:rPr>
+        <w:t>监控层（Monitor）：RPC调用次数和调用时间监控，以Statistics为中心，扩展接口为</w:t>
+      </w:r>
+      <w:proofErr w:type="spellStart"/>
+      <w:r>
+        <w:rPr>
+          <w:rFonts w:hint="eastAsia"/>
+        </w:rPr>
+        <w:t>MonitorFactory</w:t>
+      </w:r>
+      <w:proofErr w:type="spellEnd"/>
+      <w:r>
+        <w:rPr>
+          <w:rFonts w:hint="eastAsia"/>
+        </w:rPr>
+        <w:t>、Monitor和</w:t>
+      </w:r>
+      <w:proofErr w:type="spellStart"/>
+      <w:r>
+        <w:rPr>
+          <w:rFonts w:hint="eastAsia"/>
+        </w:rPr>
+        <w:t>MonitorService</w:t>
+      </w:r>
+      <w:proofErr w:type="spellEnd"/>
+      <w:r>
+        <w:rPr>
+          <w:rFonts w:hint="eastAsia"/>
+        </w:rPr>
+        <w:t>。</w:t>
+      </w:r>
+    </w:p>
+    <w:p>
+      <w:pPr>
+        <w:ind w:firstLine="420"/>
+      </w:pPr>
+      <w:r>
+        <w:rPr>
+          <w:rFonts w:hint="eastAsia"/>
+        </w:rPr>
+        <w:t>远程调用层（Protocol）：封将RPC调用，以Invocation和Result为中心，扩展接口为Protocol、Invoker和Exporter。Protocol是服务域，它是Invoker暴露和引用的主功能入口，它负责Invoker的生命周期管理。Invoker是实体域，它是Dubbo的核心模型，其它模型都向它靠扰，或转换成它，它代表一个可执行体，可向它发起invoke调用，它有可能是一个本地的实现，也可能是一个远程的实现，也可能一个集群实现。</w:t>
+      </w:r>
+    </w:p>
+    <w:p>
+      <w:pPr>
+        <w:ind w:firstLine="420"/>
+      </w:pPr>
+      <w:r>
+        <w:rPr>
+          <w:rFonts w:hint="eastAsia"/>
+        </w:rPr>
+        <w:t>信息交换层（Exchange）：封装请求响应模式，同步转异步，以Request和Response为中心，扩展接口为Exchanger、</w:t>
+      </w:r>
+      <w:proofErr w:type="spellStart"/>
+      <w:r>
+        <w:rPr>
+          <w:rFonts w:hint="eastAsia"/>
+        </w:rPr>
+        <w:t>ExchangeChannel</w:t>
+      </w:r>
+      <w:proofErr w:type="spellEnd"/>
+      <w:r>
+        <w:rPr>
+          <w:rFonts w:hint="eastAsia"/>
+        </w:rPr>
+        <w:t>、</w:t>
+      </w:r>
+      <w:proofErr w:type="spellStart"/>
+      <w:r>
+        <w:rPr>
+          <w:rFonts w:hint="eastAsia"/>
+        </w:rPr>
+        <w:t>ExchangeClient</w:t>
+      </w:r>
+      <w:proofErr w:type="spellEnd"/>
+      <w:r>
+        <w:rPr>
+          <w:rFonts w:hint="eastAsia"/>
+        </w:rPr>
+        <w:t>和</w:t>
+      </w:r>
+      <w:proofErr w:type="spellStart"/>
+      <w:r>
+        <w:rPr>
+          <w:rFonts w:hint="eastAsia"/>
+        </w:rPr>
+        <w:t>ExchangeServer</w:t>
+      </w:r>
+      <w:proofErr w:type="spellEnd"/>
+      <w:r>
+        <w:rPr>
+          <w:rFonts w:hint="eastAsia"/>
+        </w:rPr>
+        <w:t>。</w:t>
+      </w:r>
+    </w:p>
+    <w:p>
+      <w:pPr>
+        <w:ind w:firstLine="420"/>
+      </w:pPr>
+      <w:r>
+        <w:rPr>
+          <w:rFonts w:hint="eastAsia"/>
+        </w:rPr>
+        <w:t>网络传输层（Transport）：抽象mina和</w:t>
+      </w:r>
+      <w:proofErr w:type="spellStart"/>
+      <w:r>
+        <w:rPr>
+          <w:rFonts w:hint="eastAsia"/>
+        </w:rPr>
+        <w:t>netty</w:t>
+      </w:r>
+      <w:proofErr w:type="spellEnd"/>
+      <w:r>
+        <w:rPr>
+          <w:rFonts w:hint="eastAsia"/>
+        </w:rPr>
+        <w:t>为统一接口，以Message为中心，扩展接口为Channel、Transporter、Client、Server和Codec。</w:t>
+      </w:r>
+    </w:p>
+    <w:p>
+      <w:pPr>
+        <w:ind w:firstLine="420"/>
+      </w:pPr>
+      <w:r>
+        <w:rPr>
+          <w:rFonts w:hint="eastAsia"/>
+        </w:rPr>
+        <w:t xml:space="preserve">数据序列化层（Serialize）：可复用的一些工具，扩展接口为Serialization、 </w:t>
+      </w:r>
+      <w:proofErr w:type="spellStart"/>
+      <w:r>
+        <w:rPr>
+          <w:rFonts w:hint="eastAsia"/>
+        </w:rPr>
+        <w:t>ObjectInput</w:t>
+      </w:r>
+      <w:proofErr w:type="spellEnd"/>
+      <w:r>
+        <w:rPr>
+          <w:rFonts w:hint="eastAsia"/>
+        </w:rPr>
+        <w:t>、</w:t>
+      </w:r>
+      <w:proofErr w:type="spellStart"/>
+      <w:r>
+        <w:rPr>
+          <w:rFonts w:hint="eastAsia"/>
+        </w:rPr>
+        <w:t>ObjectOutput</w:t>
+      </w:r>
+      <w:proofErr w:type="spellEnd"/>
+      <w:r>
+        <w:rPr>
+          <w:rFonts w:hint="eastAsia"/>
+        </w:rPr>
+        <w:t>和</w:t>
+      </w:r>
+      <w:proofErr w:type="spellStart"/>
+      <w:r>
+        <w:rPr>
+          <w:rFonts w:hint="eastAsia"/>
+        </w:rPr>
+        <w:t>ThreadPool</w:t>
+      </w:r>
+      <w:proofErr w:type="spellEnd"/>
+      <w:r>
+        <w:rPr>
+          <w:rFonts w:hint="eastAsia"/>
+        </w:rPr>
+        <w:t>。</w:t>
+      </w:r>
+    </w:p>
+    <w:p/>
+    <w:p>
+      <w:pPr>
+        <w:rPr>
+          <w:b/>
+        </w:rPr>
+      </w:pPr>
+      <w:r>
+        <w:rPr>
+          <w:rFonts w:hint="eastAsia"/>
+          <w:b/>
+        </w:rPr>
+        <w:t>Dubbo集群健壮性：</w:t>
+      </w:r>
+    </w:p>
+    <w:p>
+      <w:r>
+        <w:rPr>
+          <w:rFonts w:hint="eastAsia"/>
+        </w:rPr>
+        <w:tab/>
+        <w:t>监控中心</w:t>
+      </w:r>
+      <w:proofErr w:type="gramStart"/>
+      <w:r>
+        <w:rPr>
+          <w:rFonts w:hint="eastAsia"/>
+        </w:rPr>
+        <w:t>宕</w:t>
+      </w:r>
+      <w:proofErr w:type="gramEnd"/>
+      <w:r>
+        <w:rPr>
+          <w:rFonts w:hint="eastAsia"/>
+        </w:rPr>
+        <w:t>掉不影响使用，只是丢失部分采样数据</w:t>
+      </w:r>
+    </w:p>
+    <w:p>
+      <w:r>
+        <w:rPr>
+          <w:rFonts w:hint="eastAsia"/>
+        </w:rPr>
+        <w:tab/>
+        <w:t>数据库</w:t>
+      </w:r>
+      <w:proofErr w:type="gramStart"/>
+      <w:r>
+        <w:rPr>
+          <w:rFonts w:hint="eastAsia"/>
+        </w:rPr>
+        <w:t>宕</w:t>
+      </w:r>
+      <w:proofErr w:type="gramEnd"/>
+      <w:r>
+        <w:rPr>
+          <w:rFonts w:hint="eastAsia"/>
+        </w:rPr>
+        <w:t>掉后，注册中心仍能通过缓存提供服务列表查询，但不能注册新服务</w:t>
+      </w:r>
+    </w:p>
+    <w:p>
+      <w:r>
+        <w:rPr>
+          <w:rFonts w:hint="eastAsia"/>
+        </w:rPr>
+        <w:tab/>
+        <w:t>注册中心对等集群，任意一台</w:t>
+      </w:r>
+      <w:proofErr w:type="gramStart"/>
+      <w:r>
+        <w:rPr>
+          <w:rFonts w:hint="eastAsia"/>
+        </w:rPr>
+        <w:t>宕</w:t>
+      </w:r>
+      <w:proofErr w:type="gramEnd"/>
+      <w:r>
+        <w:rPr>
+          <w:rFonts w:hint="eastAsia"/>
+        </w:rPr>
+        <w:t>掉后，将自动切换到另一台</w:t>
+      </w:r>
+    </w:p>
+    <w:p>
+      <w:r>
+        <w:rPr>
+          <w:rFonts w:hint="eastAsia"/>
+        </w:rPr>
+        <w:tab/>
+        <w:t>注册中心全部</w:t>
+      </w:r>
+      <w:proofErr w:type="gramStart"/>
+      <w:r>
+        <w:rPr>
+          <w:rFonts w:hint="eastAsia"/>
+        </w:rPr>
+        <w:t>宕</w:t>
+      </w:r>
+      <w:proofErr w:type="gramEnd"/>
+      <w:r>
+        <w:rPr>
+          <w:rFonts w:hint="eastAsia"/>
+        </w:rPr>
+        <w:t>掉后，服务提供者和服务消费者仍能通过本地缓存通讯</w:t>
+      </w:r>
+    </w:p>
+    <w:p>
+      <w:r>
+        <w:rPr>
+          <w:rFonts w:hint="eastAsia"/>
+        </w:rPr>
+        <w:tab/>
+        <w:t>服务提供者无状态，任意一台</w:t>
+      </w:r>
+      <w:proofErr w:type="gramStart"/>
+      <w:r>
+        <w:rPr>
+          <w:rFonts w:hint="eastAsia"/>
+        </w:rPr>
+        <w:t>宕</w:t>
+      </w:r>
+      <w:proofErr w:type="gramEnd"/>
+      <w:r>
+        <w:rPr>
+          <w:rFonts w:hint="eastAsia"/>
+        </w:rPr>
+        <w:t>掉后，不影响使用。</w:t>
+      </w:r>
+    </w:p>
+    <w:p>
+      <w:r>
+        <w:rPr>
+          <w:rFonts w:hint="eastAsia"/>
+        </w:rPr>
+        <w:tab/>
+        <w:t>服务提供者全部</w:t>
+      </w:r>
+      <w:proofErr w:type="gramStart"/>
+      <w:r>
+        <w:rPr>
+          <w:rFonts w:hint="eastAsia"/>
+        </w:rPr>
+        <w:t>宕</w:t>
+      </w:r>
+      <w:proofErr w:type="gramEnd"/>
+      <w:r>
+        <w:rPr>
+          <w:rFonts w:hint="eastAsia"/>
+        </w:rPr>
+        <w:t>掉后，服务消费者应用无法使用，并无限次重连等待服务提供者恢复</w:t>
+      </w:r>
+    </w:p>
+    <w:p/>
+    <w:p/>
+    <w:p>
+      <w:pPr>
+        <w:pStyle w:val="2"/>
+      </w:pPr>
+      <w:r>
+        <w:t>D</w:t>
+      </w:r>
+      <w:r>
+        <w:rPr>
+          <w:rFonts w:hint="eastAsia"/>
+        </w:rPr>
+        <w:t>ubbo原理</w:t>
+      </w:r>
+    </w:p>
+    <w:p>
+      <w:r>
+        <w:rPr>
+          <w:rFonts w:hint="eastAsia"/>
+        </w:rPr>
+        <w:t>服务层：</w:t>
+      </w:r>
+    </w:p>
+    <w:p>
+      <w:r>
+        <w:rPr>
+          <w:rFonts w:hint="eastAsia"/>
+        </w:rPr>
+        <w:tab/>
+        <w:t>Dubbo最大的特点就是按照分层的方式来架构，使用这种方式可以实现各个层之间最</w:t>
+      </w:r>
+      <w:r>
+        <w:rPr>
+          <w:rFonts w:hint="eastAsia"/>
+        </w:rPr>
+        <w:lastRenderedPageBreak/>
+        <w:t>大限度地松耦合。Dubbo的框架设计一共划分为10层，有服务接口层，配置层，服务代理层，集群层，监控层，服务注册层，远程调用层，信息交换层，网络传输层，数据序列化层。其中我觉得最主要的就是服务代理层，服务注册层与集群层，服务代理层会将根据你写的接口生成一个代理类，用于处理请求，而服务注册层则会将服务地址暴露给注册中心，请求过来后再由底层转发给各个代理实现类去处理，并响应。</w:t>
+      </w:r>
+    </w:p>
+    <w:p/>
+    <w:p>
+      <w:pPr>
+        <w:widowControl/>
+        <w:shd w:val="clear" w:color="auto" w:fill="FFFFFF"/>
+        <w:wordWrap w:val="0"/>
+        <w:spacing w:before="120"/>
+        <w:jc w:val="left"/>
+        <w:rPr>
+          <w:rFonts w:ascii="Arial" w:eastAsia="宋体" w:hAnsi="Arial" w:cs="Arial"/>
+          <w:kern w:val="0"/>
+          <w:szCs w:val="21"/>
+        </w:rPr>
+      </w:pPr>
+      <w:r>
+        <w:rPr>
+          <w:rFonts w:ascii="Arial" w:eastAsia="宋体" w:hAnsi="Arial" w:cs="Arial"/>
+          <w:kern w:val="0"/>
+          <w:szCs w:val="21"/>
+        </w:rPr>
+        <w:t>测试和生产公用一套</w:t>
+      </w:r>
+      <w:r>
+        <w:rPr>
+          <w:rFonts w:ascii="Arial" w:eastAsia="宋体" w:hAnsi="Arial" w:cs="Arial"/>
+          <w:kern w:val="0"/>
+          <w:szCs w:val="21"/>
+        </w:rPr>
+        <w:t>zookeeper</w:t>
+      </w:r>
+      <w:r>
+        <w:rPr>
+          <w:rFonts w:ascii="Arial" w:eastAsia="宋体" w:hAnsi="Arial" w:cs="Arial"/>
+          <w:kern w:val="0"/>
+          <w:szCs w:val="21"/>
+        </w:rPr>
+        <w:t>，怎么保证消费不冲突</w:t>
+      </w:r>
+    </w:p>
+    <w:p>
+      <w:pPr>
+        <w:widowControl/>
+        <w:shd w:val="clear" w:color="auto" w:fill="FFFFFF"/>
+        <w:wordWrap w:val="0"/>
+        <w:spacing w:before="120"/>
+        <w:jc w:val="left"/>
+        <w:rPr>
+          <w:rFonts w:ascii="Arial" w:eastAsia="宋体" w:hAnsi="Arial" w:cs="Arial"/>
+          <w:kern w:val="0"/>
+          <w:szCs w:val="21"/>
+        </w:rPr>
+      </w:pPr>
+      <w:r>
+        <w:rPr>
+          <w:rFonts w:ascii="Arial" w:eastAsia="宋体" w:hAnsi="Arial" w:cs="Arial" w:hint="eastAsia"/>
+          <w:kern w:val="0"/>
+          <w:szCs w:val="21"/>
+        </w:rPr>
+        <w:t>1.</w:t>
+      </w:r>
+      <w:r>
+        <w:rPr>
+          <w:rFonts w:ascii="Arial" w:eastAsia="宋体" w:hAnsi="Arial" w:cs="Arial"/>
+          <w:kern w:val="0"/>
+          <w:szCs w:val="21"/>
+        </w:rPr>
+        <w:t>dubbo</w:t>
+      </w:r>
+      <w:r>
+        <w:rPr>
+          <w:rFonts w:ascii="Arial" w:eastAsia="宋体" w:hAnsi="Arial" w:cs="Arial"/>
+          <w:kern w:val="0"/>
+          <w:szCs w:val="21"/>
+        </w:rPr>
+        <w:t>白名单（</w:t>
+      </w:r>
+      <w:r>
+        <w:rPr>
+          <w:rFonts w:ascii="Arial" w:eastAsia="宋体" w:hAnsi="Arial" w:cs="Arial"/>
+          <w:kern w:val="0"/>
+          <w:szCs w:val="21"/>
+        </w:rPr>
+        <w:t>Filter</w:t>
+      </w:r>
+      <w:r>
+        <w:rPr>
+          <w:rFonts w:ascii="Arial" w:eastAsia="宋体" w:hAnsi="Arial" w:cs="Arial"/>
+          <w:kern w:val="0"/>
+          <w:szCs w:val="21"/>
+        </w:rPr>
+        <w:t>过滤器）</w:t>
+      </w:r>
+    </w:p>
+    <w:p>
+      <w:pPr>
+        <w:widowControl/>
+        <w:shd w:val="clear" w:color="auto" w:fill="FFFFFF"/>
+        <w:wordWrap w:val="0"/>
+        <w:spacing w:before="120"/>
+        <w:jc w:val="left"/>
+        <w:rPr>
+          <w:rFonts w:ascii="Arial" w:hAnsi="Arial" w:cs="Arial"/>
+          <w:color w:val="4F4F4F"/>
+          <w:shd w:val="clear" w:color="auto" w:fill="FFFFFF"/>
+        </w:rPr>
+      </w:pPr>
+      <w:r>
+        <w:rPr>
+          <w:rFonts w:ascii="Arial" w:eastAsia="宋体" w:hAnsi="Arial" w:cs="Arial" w:hint="eastAsia"/>
+          <w:kern w:val="0"/>
+          <w:szCs w:val="21"/>
+        </w:rPr>
+        <w:tab/>
+      </w:r>
+      <w:r>
+        <w:rPr>
+          <w:rFonts w:ascii="Arial" w:eastAsia="宋体" w:hAnsi="Arial" w:cs="Arial" w:hint="eastAsia"/>
+          <w:kern w:val="0"/>
+          <w:szCs w:val="21"/>
+        </w:rPr>
+        <w:t>首先实现</w:t>
+      </w:r>
+      <w:proofErr w:type="spellStart"/>
+      <w:r>
+        <w:rPr>
+          <w:rFonts w:ascii="Arial" w:hAnsi="Arial" w:cs="Arial"/>
+          <w:color w:val="4F4F4F"/>
+          <w:shd w:val="clear" w:color="auto" w:fill="FFFFFF"/>
+        </w:rPr>
+        <w:t>com.alibaba.dubbo.rpc.Filter</w:t>
+      </w:r>
+      <w:proofErr w:type="spellEnd"/>
+      <w:r>
+        <w:rPr>
+          <w:rFonts w:ascii="Arial" w:hAnsi="Arial" w:cs="Arial"/>
+          <w:color w:val="4F4F4F"/>
+          <w:shd w:val="clear" w:color="auto" w:fill="FFFFFF"/>
+        </w:rPr>
+        <w:t>接口：</w:t>
+      </w:r>
+      <w:r>
+        <w:rPr>
+          <w:rFonts w:ascii="Arial" w:hAnsi="Arial" w:cs="Arial" w:hint="eastAsia"/>
+          <w:color w:val="4F4F4F"/>
+          <w:shd w:val="clear" w:color="auto" w:fill="FFFFFF"/>
+        </w:rPr>
+        <w:t>并在实现的接口中根据服务的</w:t>
+      </w:r>
+      <w:proofErr w:type="spellStart"/>
+      <w:r>
+        <w:rPr>
+          <w:rFonts w:ascii="Arial" w:hAnsi="Arial" w:cs="Arial" w:hint="eastAsia"/>
+          <w:color w:val="4F4F4F"/>
+          <w:shd w:val="clear" w:color="auto" w:fill="FFFFFF"/>
+        </w:rPr>
+        <w:t>ip</w:t>
+      </w:r>
+      <w:proofErr w:type="spellEnd"/>
+      <w:r>
+        <w:rPr>
+          <w:rFonts w:ascii="Arial" w:hAnsi="Arial" w:cs="Arial" w:hint="eastAsia"/>
+          <w:color w:val="4F4F4F"/>
+          <w:shd w:val="clear" w:color="auto" w:fill="FFFFFF"/>
+        </w:rPr>
+        <w:t>过滤掉不想用的服务。</w:t>
+      </w:r>
+    </w:p>
+    <w:p>
+      <w:pPr>
+        <w:widowControl/>
+        <w:shd w:val="clear" w:color="auto" w:fill="FFFFFF"/>
+        <w:wordWrap w:val="0"/>
+        <w:spacing w:before="120"/>
+        <w:jc w:val="left"/>
+        <w:rPr>
+          <w:rFonts w:ascii="Arial" w:hAnsi="Arial" w:cs="Arial"/>
+          <w:color w:val="4F4F4F"/>
+          <w:shd w:val="clear" w:color="auto" w:fill="FFFFFF"/>
+        </w:rPr>
+      </w:pPr>
+      <w:r>
+        <w:rPr>
+          <w:rFonts w:ascii="Arial" w:hAnsi="Arial" w:cs="Arial" w:hint="eastAsia"/>
+          <w:color w:val="4F4F4F"/>
+          <w:shd w:val="clear" w:color="auto" w:fill="FFFFFF"/>
+        </w:rPr>
+        <w:tab/>
+      </w:r>
+      <w:r>
+        <w:rPr>
+          <w:rFonts w:ascii="Arial" w:hAnsi="Arial" w:cs="Arial" w:hint="eastAsia"/>
+          <w:color w:val="4F4F4F"/>
+          <w:shd w:val="clear" w:color="auto" w:fill="FFFFFF"/>
+        </w:rPr>
+        <w:t>其次</w:t>
+      </w:r>
+      <w:r>
+        <w:rPr>
+          <w:rFonts w:ascii="Arial" w:hAnsi="Arial" w:cs="Arial"/>
+          <w:color w:val="4F4F4F"/>
+          <w:shd w:val="clear" w:color="auto" w:fill="FFFFFF"/>
+        </w:rPr>
+        <w:t>在</w:t>
+      </w:r>
+      <w:r>
+        <w:rPr>
+          <w:rFonts w:ascii="Arial" w:hAnsi="Arial" w:cs="Arial"/>
+          <w:color w:val="4F4F4F"/>
+          <w:shd w:val="clear" w:color="auto" w:fill="FFFFFF"/>
+        </w:rPr>
+        <w:t>resources</w:t>
+      </w:r>
+      <w:r>
+        <w:rPr>
+          <w:rFonts w:ascii="Arial" w:hAnsi="Arial" w:cs="Arial"/>
+          <w:color w:val="4F4F4F"/>
+          <w:shd w:val="clear" w:color="auto" w:fill="FFFFFF"/>
+        </w:rPr>
+        <w:t>目录下添加纯文本文件</w:t>
+      </w:r>
+      <w:r>
+        <w:rPr>
+          <w:rFonts w:ascii="Arial" w:hAnsi="Arial" w:cs="Arial"/>
+          <w:color w:val="4F4F4F"/>
+          <w:shd w:val="clear" w:color="auto" w:fill="FFFFFF"/>
+        </w:rPr>
+        <w:t>META-INF/</w:t>
+      </w:r>
+      <w:proofErr w:type="spellStart"/>
+      <w:r>
+        <w:rPr>
+          <w:rFonts w:ascii="Arial" w:hAnsi="Arial" w:cs="Arial"/>
+          <w:color w:val="4F4F4F"/>
+          <w:shd w:val="clear" w:color="auto" w:fill="FFFFFF"/>
+        </w:rPr>
+        <w:t>dubbo</w:t>
+      </w:r>
+      <w:proofErr w:type="spellEnd"/>
+      <w:r>
+        <w:rPr>
+          <w:rFonts w:ascii="Arial" w:hAnsi="Arial" w:cs="Arial"/>
+          <w:color w:val="4F4F4F"/>
+          <w:shd w:val="clear" w:color="auto" w:fill="FFFFFF"/>
+        </w:rPr>
+        <w:t>/</w:t>
+      </w:r>
+      <w:proofErr w:type="spellStart"/>
+      <w:r>
+        <w:rPr>
+          <w:rFonts w:ascii="Arial" w:hAnsi="Arial" w:cs="Arial"/>
+          <w:color w:val="4F4F4F"/>
+          <w:shd w:val="clear" w:color="auto" w:fill="FFFFFF"/>
+        </w:rPr>
+        <w:t>com.alibaba.dubbo.rpc.Filter</w:t>
+      </w:r>
+      <w:proofErr w:type="spellEnd"/>
+      <w:r>
+        <w:rPr>
+          <w:rFonts w:ascii="Arial" w:hAnsi="Arial" w:cs="Arial"/>
+          <w:color w:val="4F4F4F"/>
+          <w:shd w:val="clear" w:color="auto" w:fill="FFFFFF"/>
+        </w:rPr>
+        <w:t>，内容如下：</w:t>
+      </w:r>
+      <w:r>
+        <w:rPr>
+          <w:rFonts w:ascii="Arial" w:hAnsi="Arial" w:cs="Arial"/>
+          <w:color w:val="4F4F4F"/>
+          <w:shd w:val="clear" w:color="auto" w:fill="FFFFFF"/>
+        </w:rPr>
+        <w:t xml:space="preserve"> </w:t>
+      </w:r>
+      <w:proofErr w:type="spellStart"/>
+      <w:r>
+        <w:rPr>
+          <w:rFonts w:ascii="Arial" w:hAnsi="Arial" w:cs="Arial"/>
+          <w:color w:val="4F4F4F"/>
+          <w:shd w:val="clear" w:color="auto" w:fill="FFFFFF"/>
+        </w:rPr>
+        <w:t>xxxFilter</w:t>
+      </w:r>
+      <w:proofErr w:type="spellEnd"/>
+      <w:r>
+        <w:rPr>
+          <w:rFonts w:ascii="Arial" w:hAnsi="Arial" w:cs="Arial"/>
+          <w:color w:val="4F4F4F"/>
+          <w:shd w:val="clear" w:color="auto" w:fill="FFFFFF"/>
+        </w:rPr>
+        <w:t>=</w:t>
+      </w:r>
+      <w:proofErr w:type="spellStart"/>
+      <w:r>
+        <w:rPr>
+          <w:rFonts w:ascii="Arial" w:hAnsi="Arial" w:cs="Arial"/>
+          <w:color w:val="4F4F4F"/>
+          <w:shd w:val="clear" w:color="auto" w:fill="FFFFFF"/>
+        </w:rPr>
+        <w:t>com.xxx.AuthorityFilter</w:t>
+      </w:r>
+      <w:proofErr w:type="spellEnd"/>
+    </w:p>
+    <w:p>
+      <w:pPr>
+        <w:widowControl/>
+        <w:shd w:val="clear" w:color="auto" w:fill="FFFFFF"/>
+        <w:wordWrap w:val="0"/>
+        <w:spacing w:before="120"/>
+        <w:jc w:val="left"/>
+        <w:rPr>
+          <w:rFonts w:ascii="Consolas" w:hAnsi="Consolas" w:cs="Consolas"/>
+          <w:color w:val="006666"/>
+          <w:szCs w:val="21"/>
+          <w:shd w:val="clear" w:color="auto" w:fill="F6F8FA"/>
+        </w:rPr>
+      </w:pPr>
+      <w:r>
+        <w:rPr>
+          <w:rFonts w:ascii="Arial" w:hAnsi="Arial" w:cs="Arial" w:hint="eastAsia"/>
+          <w:color w:val="4F4F4F"/>
+          <w:shd w:val="clear" w:color="auto" w:fill="FFFFFF"/>
+        </w:rPr>
+        <w:tab/>
+      </w:r>
+      <w:r>
+        <w:rPr>
+          <w:rFonts w:ascii="Arial" w:hAnsi="Arial" w:cs="Arial" w:hint="eastAsia"/>
+          <w:color w:val="4F4F4F"/>
+          <w:shd w:val="clear" w:color="auto" w:fill="FFFFFF"/>
+        </w:rPr>
+        <w:t>并且</w:t>
+      </w:r>
+      <w:r>
+        <w:rPr>
+          <w:rFonts w:ascii="Arial" w:hAnsi="Arial" w:cs="Arial"/>
+          <w:color w:val="4F4F4F"/>
+          <w:shd w:val="clear" w:color="auto" w:fill="FFFFFF"/>
+        </w:rPr>
+        <w:t>修改</w:t>
+      </w:r>
+      <w:proofErr w:type="spellStart"/>
+      <w:r>
+        <w:rPr>
+          <w:rFonts w:ascii="Arial" w:hAnsi="Arial" w:cs="Arial"/>
+          <w:color w:val="4F4F4F"/>
+          <w:shd w:val="clear" w:color="auto" w:fill="FFFFFF"/>
+        </w:rPr>
+        <w:t>dubbo</w:t>
+      </w:r>
+      <w:proofErr w:type="spellEnd"/>
+      <w:r>
+        <w:rPr>
+          <w:rFonts w:ascii="Arial" w:hAnsi="Arial" w:cs="Arial"/>
+          <w:color w:val="4F4F4F"/>
+          <w:shd w:val="clear" w:color="auto" w:fill="FFFFFF"/>
+        </w:rPr>
+        <w:t>的</w:t>
+      </w:r>
+      <w:r>
+        <w:rPr>
+          <w:rFonts w:ascii="Arial" w:hAnsi="Arial" w:cs="Arial"/>
+          <w:color w:val="4F4F4F"/>
+          <w:shd w:val="clear" w:color="auto" w:fill="FFFFFF"/>
+        </w:rPr>
+        <w:t>provider</w:t>
+      </w:r>
+      <w:r>
+        <w:rPr>
+          <w:rFonts w:ascii="Arial" w:hAnsi="Arial" w:cs="Arial"/>
+          <w:color w:val="4F4F4F"/>
+          <w:shd w:val="clear" w:color="auto" w:fill="FFFFFF"/>
+        </w:rPr>
+        <w:t>配置文件，在</w:t>
+      </w:r>
+      <w:proofErr w:type="spellStart"/>
+      <w:r>
+        <w:rPr>
+          <w:rFonts w:ascii="Arial" w:hAnsi="Arial" w:cs="Arial"/>
+          <w:color w:val="4F4F4F"/>
+          <w:shd w:val="clear" w:color="auto" w:fill="FFFFFF"/>
+        </w:rPr>
+        <w:t>dubbo:provider</w:t>
+      </w:r>
+      <w:proofErr w:type="spellEnd"/>
+      <w:r>
+        <w:rPr>
+          <w:rFonts w:ascii="Arial" w:hAnsi="Arial" w:cs="Arial"/>
+          <w:color w:val="4F4F4F"/>
+          <w:shd w:val="clear" w:color="auto" w:fill="FFFFFF"/>
+        </w:rPr>
+        <w:t>中添加配置的</w:t>
+      </w:r>
+      <w:r>
+        <w:rPr>
+          <w:rFonts w:ascii="Arial" w:hAnsi="Arial" w:cs="Arial"/>
+          <w:color w:val="4F4F4F"/>
+          <w:shd w:val="clear" w:color="auto" w:fill="FFFFFF"/>
+        </w:rPr>
+        <w:t>filter</w:t>
+      </w:r>
+      <w:r>
+        <w:rPr>
+          <w:rFonts w:ascii="Arial" w:hAnsi="Arial" w:cs="Arial"/>
+          <w:color w:val="4F4F4F"/>
+          <w:shd w:val="clear" w:color="auto" w:fill="FFFFFF"/>
+        </w:rPr>
+        <w:t>，</w:t>
+      </w:r>
+      <w:r>
+        <w:rPr>
+          <w:rFonts w:ascii="Arial" w:hAnsi="Arial" w:cs="Arial"/>
+          <w:color w:val="4F4F4F"/>
+          <w:shd w:val="clear" w:color="auto" w:fill="FFFFFF"/>
+        </w:rPr>
+        <w:t xml:space="preserve"> </w:t>
+      </w:r>
+      <w:r>
+        <w:rPr>
+          <w:rFonts w:ascii="Arial" w:hAnsi="Arial" w:cs="Arial"/>
+          <w:color w:val="4F4F4F"/>
+          <w:shd w:val="clear" w:color="auto" w:fill="FFFFFF"/>
+        </w:rPr>
+        <w:t>内容如下：</w:t>
+      </w:r>
+      <w:r>
+        <w:rPr>
+          <w:rFonts w:ascii="Consolas" w:hAnsi="Consolas" w:cs="Consolas"/>
+          <w:color w:val="006666"/>
+          <w:szCs w:val="21"/>
+          <w:shd w:val="clear" w:color="auto" w:fill="F6F8FA"/>
+        </w:rPr>
+        <w:t>&lt;</w:t>
+      </w:r>
+      <w:proofErr w:type="spellStart"/>
+      <w:proofErr w:type="gramStart"/>
+      <w:r>
+        <w:rPr>
+          <w:rStyle w:val="hljs-title"/>
+          <w:rFonts w:ascii="Consolas" w:hAnsi="Consolas" w:cs="Consolas"/>
+          <w:color w:val="4F4F4F"/>
+          <w:szCs w:val="21"/>
+          <w:shd w:val="clear" w:color="auto" w:fill="F6F8FA"/>
+        </w:rPr>
+        <w:t>dubbo:provider</w:t>
+      </w:r>
+      <w:proofErr w:type="spellEnd"/>
+      <w:proofErr w:type="gramEnd"/>
+      <w:r>
+        <w:rPr>
+          <w:rFonts w:ascii="Consolas" w:hAnsi="Consolas" w:cs="Consolas"/>
+          <w:color w:val="006666"/>
+          <w:szCs w:val="21"/>
+          <w:shd w:val="clear" w:color="auto" w:fill="F6F8FA"/>
+        </w:rPr>
+        <w:t xml:space="preserve"> </w:t>
+      </w:r>
+      <w:r>
+        <w:rPr>
+          <w:rStyle w:val="hljs-attribute"/>
+          <w:rFonts w:ascii="Consolas" w:hAnsi="Consolas" w:cs="Consolas"/>
+          <w:color w:val="4F4F4F"/>
+          <w:szCs w:val="21"/>
+          <w:shd w:val="clear" w:color="auto" w:fill="F6F8FA"/>
+        </w:rPr>
+        <w:t>filter</w:t>
+      </w:r>
+      <w:r>
+        <w:rPr>
+          <w:rFonts w:ascii="Consolas" w:hAnsi="Consolas" w:cs="Consolas"/>
+          <w:color w:val="006666"/>
+          <w:szCs w:val="21"/>
+          <w:shd w:val="clear" w:color="auto" w:fill="F6F8FA"/>
+        </w:rPr>
+        <w:t>=</w:t>
+      </w:r>
+      <w:r>
+        <w:rPr>
+          <w:rStyle w:val="hljs-value"/>
+          <w:rFonts w:ascii="Consolas" w:hAnsi="Consolas" w:cs="Consolas"/>
+          <w:color w:val="009900"/>
+          <w:szCs w:val="21"/>
+          <w:shd w:val="clear" w:color="auto" w:fill="F6F8FA"/>
+        </w:rPr>
+        <w:t>"</w:t>
+      </w:r>
+      <w:proofErr w:type="spellStart"/>
+      <w:r>
+        <w:rPr>
+          <w:rStyle w:val="hljs-value"/>
+          <w:rFonts w:ascii="Consolas" w:hAnsi="Consolas" w:cs="Consolas"/>
+          <w:color w:val="009900"/>
+          <w:szCs w:val="21"/>
+          <w:shd w:val="clear" w:color="auto" w:fill="F6F8FA"/>
+        </w:rPr>
+        <w:t>xxxFilter</w:t>
+      </w:r>
+      <w:proofErr w:type="spellEnd"/>
+      <w:r>
+        <w:rPr>
+          <w:rStyle w:val="hljs-value"/>
+          <w:rFonts w:ascii="Consolas" w:hAnsi="Consolas" w:cs="Consolas"/>
+          <w:color w:val="009900"/>
+          <w:szCs w:val="21"/>
+          <w:shd w:val="clear" w:color="auto" w:fill="F6F8FA"/>
+        </w:rPr>
+        <w:t>"</w:t>
+      </w:r>
+      <w:r>
+        <w:rPr>
+          <w:rFonts w:ascii="Consolas" w:hAnsi="Consolas" w:cs="Consolas"/>
+          <w:color w:val="006666"/>
+          <w:szCs w:val="21"/>
+          <w:shd w:val="clear" w:color="auto" w:fill="F6F8FA"/>
+        </w:rPr>
+        <w:t xml:space="preserve"> /&gt;</w:t>
+      </w:r>
+    </w:p>
+    <w:p>
+      <w:pPr>
+        <w:widowControl/>
+        <w:shd w:val="clear" w:color="auto" w:fill="FFFFFF"/>
+        <w:wordWrap w:val="0"/>
+        <w:spacing w:before="120"/>
+        <w:jc w:val="left"/>
+        <w:rPr>
+          <w:rFonts w:ascii="Arial" w:eastAsia="宋体" w:hAnsi="Arial" w:cs="Arial"/>
+          <w:kern w:val="0"/>
+          <w:szCs w:val="21"/>
+        </w:rPr>
+      </w:pPr>
+    </w:p>
+    <w:p>
+      <w:pPr>
+        <w:widowControl/>
+        <w:shd w:val="clear" w:color="auto" w:fill="FFFFFF"/>
+        <w:wordWrap w:val="0"/>
+        <w:spacing w:before="120"/>
+        <w:jc w:val="left"/>
+        <w:rPr>
+          <w:rFonts w:ascii="Arial" w:eastAsia="宋体" w:hAnsi="Arial" w:cs="Arial"/>
+          <w:kern w:val="0"/>
+          <w:szCs w:val="21"/>
+        </w:rPr>
+      </w:pPr>
+      <w:r>
+        <w:rPr>
+          <w:rFonts w:ascii="Arial" w:eastAsia="宋体" w:hAnsi="Arial" w:cs="Arial" w:hint="eastAsia"/>
+          <w:kern w:val="0"/>
+          <w:szCs w:val="21"/>
+        </w:rPr>
+        <w:t>2.</w:t>
+      </w:r>
+      <w:r>
+        <w:rPr>
+          <w:rFonts w:ascii="Arial" w:eastAsia="宋体" w:hAnsi="Arial" w:cs="Arial"/>
+          <w:kern w:val="0"/>
+          <w:szCs w:val="21"/>
+        </w:rPr>
+        <w:t>服务分组</w:t>
+      </w:r>
+    </w:p>
+    <w:p>
+      <w:pPr>
+        <w:widowControl/>
+        <w:shd w:val="clear" w:color="auto" w:fill="FFFFFF"/>
+        <w:wordWrap w:val="0"/>
+        <w:spacing w:before="120"/>
+        <w:jc w:val="left"/>
+      </w:pPr>
+      <w:r>
+        <w:rPr>
+          <w:rFonts w:ascii="Arial" w:eastAsia="宋体" w:hAnsi="Arial" w:cs="Arial" w:hint="eastAsia"/>
+          <w:kern w:val="0"/>
+          <w:szCs w:val="21"/>
+        </w:rPr>
+        <w:tab/>
+      </w:r>
+      <w:proofErr w:type="gramStart"/>
+      <w:r>
+        <w:rPr>
+          <w:rStyle w:val="hljs-comment"/>
+        </w:rPr>
+        <w:t>&lt;!--</w:t>
+      </w:r>
+      <w:proofErr w:type="gramEnd"/>
+      <w:r>
+        <w:rPr>
+          <w:rStyle w:val="hljs-comment"/>
+        </w:rPr>
+        <w:t>服务--&gt;</w:t>
+      </w:r>
+      <w:r>
+        <w:t xml:space="preserve"> </w:t>
+      </w:r>
+    </w:p>
+    <w:p>
+      <w:pPr>
+        <w:widowControl/>
+        <w:shd w:val="clear" w:color="auto" w:fill="FFFFFF"/>
+        <w:wordWrap w:val="0"/>
+        <w:spacing w:before="120"/>
+        <w:ind w:firstLine="420"/>
+        <w:jc w:val="left"/>
+      </w:pPr>
+      <w:r>
+        <w:rPr>
+          <w:rStyle w:val="hljs-tag"/>
+        </w:rPr>
+        <w:t>&lt;</w:t>
+      </w:r>
+      <w:proofErr w:type="spellStart"/>
+      <w:proofErr w:type="gramStart"/>
+      <w:r>
+        <w:rPr>
+          <w:rStyle w:val="hljs-title"/>
+        </w:rPr>
+        <w:t>dubbo:service</w:t>
+      </w:r>
+      <w:proofErr w:type="spellEnd"/>
+      <w:proofErr w:type="gramEnd"/>
+      <w:r>
+        <w:rPr>
+          <w:rStyle w:val="hljs-tag"/>
+        </w:rPr>
+        <w:t xml:space="preserve"> </w:t>
+      </w:r>
+      <w:r>
+        <w:rPr>
+          <w:rStyle w:val="hljs-attribute"/>
+        </w:rPr>
+        <w:t>group</w:t>
+      </w:r>
+      <w:r>
+        <w:rPr>
+          <w:rStyle w:val="hljs-tag"/>
+        </w:rPr>
+        <w:t>=</w:t>
+      </w:r>
+      <w:r>
+        <w:rPr>
+          <w:rStyle w:val="hljs-value"/>
+        </w:rPr>
+        <w:t>"feedback"</w:t>
+      </w:r>
+      <w:r>
+        <w:rPr>
+          <w:rStyle w:val="hljs-tag"/>
+        </w:rPr>
+        <w:t xml:space="preserve"> </w:t>
+      </w:r>
+      <w:r>
+        <w:rPr>
+          <w:rStyle w:val="hljs-attribute"/>
+        </w:rPr>
+        <w:t>interface</w:t>
+      </w:r>
+      <w:r>
+        <w:rPr>
+          <w:rStyle w:val="hljs-tag"/>
+        </w:rPr>
+        <w:t>=</w:t>
+      </w:r>
+      <w:r>
+        <w:rPr>
+          <w:rStyle w:val="hljs-value"/>
+        </w:rPr>
+        <w:t>"</w:t>
+      </w:r>
+      <w:proofErr w:type="spellStart"/>
+      <w:r>
+        <w:rPr>
+          <w:rStyle w:val="hljs-value"/>
+        </w:rPr>
+        <w:t>com.xxx.IndexService</w:t>
+      </w:r>
+      <w:proofErr w:type="spellEnd"/>
+      <w:r>
+        <w:rPr>
+          <w:rStyle w:val="hljs-value"/>
+        </w:rPr>
+        <w:t>"</w:t>
+      </w:r>
+      <w:r>
+        <w:rPr>
+          <w:rStyle w:val="hljs-tag"/>
+        </w:rPr>
+        <w:t xml:space="preserve"> /&gt;</w:t>
+      </w:r>
+      <w:r>
+        <w:t xml:space="preserve"> </w:t>
+      </w:r>
+    </w:p>
+    <w:p>
+      <w:pPr>
+        <w:widowControl/>
+        <w:shd w:val="clear" w:color="auto" w:fill="FFFFFF"/>
+        <w:wordWrap w:val="0"/>
+        <w:spacing w:before="120"/>
+        <w:ind w:firstLine="420"/>
+        <w:jc w:val="left"/>
+      </w:pPr>
+      <w:r>
+        <w:rPr>
+          <w:rStyle w:val="hljs-tag"/>
+        </w:rPr>
+        <w:t>&lt;</w:t>
+      </w:r>
+      <w:proofErr w:type="spellStart"/>
+      <w:proofErr w:type="gramStart"/>
+      <w:r>
+        <w:rPr>
+          <w:rStyle w:val="hljs-title"/>
+        </w:rPr>
+        <w:t>dubbo:service</w:t>
+      </w:r>
+      <w:proofErr w:type="spellEnd"/>
+      <w:proofErr w:type="gramEnd"/>
+      <w:r>
+        <w:rPr>
+          <w:rStyle w:val="hljs-tag"/>
+        </w:rPr>
+        <w:t xml:space="preserve"> </w:t>
+      </w:r>
+      <w:r>
+        <w:rPr>
+          <w:rStyle w:val="hljs-attribute"/>
+        </w:rPr>
+        <w:t>group</w:t>
+      </w:r>
+      <w:r>
+        <w:rPr>
+          <w:rStyle w:val="hljs-tag"/>
+        </w:rPr>
+        <w:t>=</w:t>
+      </w:r>
+      <w:r>
+        <w:rPr>
+          <w:rStyle w:val="hljs-value"/>
+        </w:rPr>
+        <w:t>"member"</w:t>
+      </w:r>
+      <w:r>
+        <w:rPr>
+          <w:rStyle w:val="hljs-tag"/>
+        </w:rPr>
+        <w:t xml:space="preserve"> </w:t>
+      </w:r>
+      <w:r>
+        <w:rPr>
+          <w:rStyle w:val="hljs-attribute"/>
+        </w:rPr>
+        <w:t>interface</w:t>
+      </w:r>
+      <w:r>
+        <w:rPr>
+          <w:rStyle w:val="hljs-tag"/>
+        </w:rPr>
+        <w:t>=</w:t>
+      </w:r>
+      <w:r>
+        <w:rPr>
+          <w:rStyle w:val="hljs-value"/>
+        </w:rPr>
+        <w:t>"</w:t>
+      </w:r>
+      <w:proofErr w:type="spellStart"/>
+      <w:r>
+        <w:rPr>
+          <w:rStyle w:val="hljs-value"/>
+        </w:rPr>
+        <w:t>com.xxx.IndexService</w:t>
+      </w:r>
+      <w:proofErr w:type="spellEnd"/>
+      <w:r>
+        <w:rPr>
+          <w:rStyle w:val="hljs-value"/>
+        </w:rPr>
+        <w:t>"</w:t>
+      </w:r>
+      <w:r>
+        <w:rPr>
+          <w:rStyle w:val="hljs-tag"/>
+        </w:rPr>
+        <w:t xml:space="preserve"> /&gt;</w:t>
+      </w:r>
+      <w:r>
+        <w:t xml:space="preserve"> </w:t>
+      </w:r>
+    </w:p>
+    <w:p>
+      <w:pPr>
+        <w:widowControl/>
+        <w:shd w:val="clear" w:color="auto" w:fill="FFFFFF"/>
+        <w:wordWrap w:val="0"/>
+        <w:spacing w:before="120"/>
+        <w:ind w:firstLine="420"/>
+        <w:jc w:val="left"/>
+      </w:pPr>
+      <w:proofErr w:type="gramStart"/>
+      <w:r>
+        <w:rPr>
+          <w:rStyle w:val="hljs-comment"/>
+        </w:rPr>
+        <w:t>&lt;!--</w:t>
+      </w:r>
+      <w:proofErr w:type="gramEnd"/>
+      <w:r>
+        <w:rPr>
+          <w:rStyle w:val="hljs-comment"/>
+        </w:rPr>
+        <w:t>引用--&gt;</w:t>
+      </w:r>
+      <w:r>
+        <w:t xml:space="preserve"> </w:t>
+      </w:r>
+    </w:p>
+    <w:p>
+      <w:pPr>
+        <w:widowControl/>
+        <w:shd w:val="clear" w:color="auto" w:fill="FFFFFF"/>
+        <w:wordWrap w:val="0"/>
+        <w:spacing w:before="120"/>
+        <w:ind w:firstLine="420"/>
+        <w:jc w:val="left"/>
+      </w:pPr>
+      <w:r>
+        <w:rPr>
+          <w:rStyle w:val="hljs-tag"/>
+        </w:rPr>
+        <w:t>&lt;</w:t>
+      </w:r>
+      <w:proofErr w:type="spellStart"/>
+      <w:proofErr w:type="gramStart"/>
+      <w:r>
+        <w:rPr>
+          <w:rStyle w:val="hljs-title"/>
+        </w:rPr>
+        <w:t>dubbo:reference</w:t>
+      </w:r>
+      <w:proofErr w:type="spellEnd"/>
+      <w:proofErr w:type="gramEnd"/>
+      <w:r>
+        <w:rPr>
+          <w:rStyle w:val="hljs-tag"/>
+        </w:rPr>
+        <w:t xml:space="preserve"> </w:t>
+      </w:r>
+      <w:r>
+        <w:rPr>
+          <w:rStyle w:val="hljs-attribute"/>
+        </w:rPr>
+        <w:t>id</w:t>
+      </w:r>
+      <w:r>
+        <w:rPr>
+          <w:rStyle w:val="hljs-tag"/>
+        </w:rPr>
+        <w:t>=</w:t>
+      </w:r>
+      <w:r>
+        <w:rPr>
+          <w:rStyle w:val="hljs-value"/>
+        </w:rPr>
+        <w:t>"</w:t>
+      </w:r>
+      <w:proofErr w:type="spellStart"/>
+      <w:r>
+        <w:rPr>
+          <w:rStyle w:val="hljs-value"/>
+        </w:rPr>
+        <w:t>feedbackIndexService</w:t>
+      </w:r>
+      <w:proofErr w:type="spellEnd"/>
+      <w:r>
+        <w:rPr>
+          <w:rStyle w:val="hljs-value"/>
+        </w:rPr>
+        <w:t>"</w:t>
+      </w:r>
+      <w:r>
+        <w:rPr>
+          <w:rStyle w:val="hljs-tag"/>
+        </w:rPr>
+        <w:t xml:space="preserve"> </w:t>
+      </w:r>
+      <w:r>
+        <w:rPr>
+          <w:rStyle w:val="hljs-attribute"/>
+        </w:rPr>
+        <w:t>group</w:t>
+      </w:r>
+      <w:r>
+        <w:rPr>
+          <w:rStyle w:val="hljs-tag"/>
+        </w:rPr>
+        <w:t>=</w:t>
+      </w:r>
+      <w:r>
+        <w:rPr>
+          <w:rStyle w:val="hljs-value"/>
+        </w:rPr>
+        <w:t>"feedback"</w:t>
+      </w:r>
+      <w:r>
+        <w:rPr>
+          <w:rStyle w:val="hljs-tag"/>
+        </w:rPr>
+        <w:t xml:space="preserve"> </w:t>
+      </w:r>
+      <w:r>
+        <w:rPr>
+          <w:rStyle w:val="hljs-attribute"/>
+        </w:rPr>
+        <w:t>interface</w:t>
+      </w:r>
+      <w:r>
+        <w:rPr>
+          <w:rStyle w:val="hljs-tag"/>
+        </w:rPr>
+        <w:t>=</w:t>
+      </w:r>
+      <w:r>
+        <w:rPr>
+          <w:rStyle w:val="hljs-value"/>
+        </w:rPr>
+        <w:t>"</w:t>
+      </w:r>
+      <w:proofErr w:type="spellStart"/>
+      <w:r>
+        <w:rPr>
+          <w:rStyle w:val="hljs-value"/>
+        </w:rPr>
+        <w:t>com.xxx.IndexService</w:t>
+      </w:r>
+      <w:proofErr w:type="spellEnd"/>
+      <w:r>
+        <w:rPr>
+          <w:rStyle w:val="hljs-value"/>
+        </w:rPr>
+        <w:t>"</w:t>
+      </w:r>
+      <w:r>
+        <w:rPr>
+          <w:rStyle w:val="hljs-tag"/>
+        </w:rPr>
+        <w:t xml:space="preserve"> /&gt;</w:t>
+      </w:r>
+      <w:r>
+        <w:t xml:space="preserve"> </w:t>
+      </w:r>
+    </w:p>
+    <w:p>
+      <w:pPr>
+        <w:widowControl/>
+        <w:shd w:val="clear" w:color="auto" w:fill="FFFFFF"/>
+        <w:wordWrap w:val="0"/>
+        <w:spacing w:before="120"/>
+        <w:ind w:firstLine="420"/>
+        <w:jc w:val="left"/>
+      </w:pPr>
+      <w:r>
+        <w:rPr>
+          <w:rStyle w:val="hljs-tag"/>
+        </w:rPr>
+        <w:t>&lt;</w:t>
+      </w:r>
+      <w:proofErr w:type="spellStart"/>
+      <w:proofErr w:type="gramStart"/>
+      <w:r>
+        <w:rPr>
+          <w:rStyle w:val="hljs-title"/>
+        </w:rPr>
+        <w:t>dubbo:reference</w:t>
+      </w:r>
+      <w:proofErr w:type="spellEnd"/>
+      <w:proofErr w:type="gramEnd"/>
+      <w:r>
+        <w:rPr>
+          <w:rStyle w:val="hljs-tag"/>
+        </w:rPr>
+        <w:t xml:space="preserve"> </w:t>
+      </w:r>
+      <w:r>
+        <w:rPr>
+          <w:rStyle w:val="hljs-attribute"/>
+        </w:rPr>
+        <w:t>id</w:t>
+      </w:r>
+      <w:r>
+        <w:rPr>
+          <w:rStyle w:val="hljs-tag"/>
+        </w:rPr>
+        <w:t>=</w:t>
+      </w:r>
+      <w:r>
+        <w:rPr>
+          <w:rStyle w:val="hljs-value"/>
+        </w:rPr>
+        <w:t>"</w:t>
+      </w:r>
+      <w:proofErr w:type="spellStart"/>
+      <w:r>
+        <w:rPr>
+          <w:rStyle w:val="hljs-value"/>
+        </w:rPr>
+        <w:t>memberIndexService</w:t>
+      </w:r>
+      <w:proofErr w:type="spellEnd"/>
+      <w:r>
+        <w:rPr>
+          <w:rStyle w:val="hljs-value"/>
+        </w:rPr>
+        <w:t>"</w:t>
+      </w:r>
+      <w:r>
+        <w:rPr>
+          <w:rStyle w:val="hljs-tag"/>
+        </w:rPr>
+        <w:t xml:space="preserve"> </w:t>
+      </w:r>
+      <w:r>
+        <w:rPr>
+          <w:rStyle w:val="hljs-attribute"/>
+        </w:rPr>
+        <w:t>group</w:t>
+      </w:r>
+      <w:r>
+        <w:rPr>
+          <w:rStyle w:val="hljs-tag"/>
+        </w:rPr>
+        <w:t>=</w:t>
+      </w:r>
+      <w:r>
+        <w:rPr>
+          <w:rStyle w:val="hljs-value"/>
+        </w:rPr>
+        <w:t>"member"</w:t>
+      </w:r>
+      <w:r>
+        <w:rPr>
+          <w:rStyle w:val="hljs-tag"/>
+        </w:rPr>
+        <w:t xml:space="preserve"> </w:t>
+      </w:r>
+      <w:r>
+        <w:rPr>
+          <w:rStyle w:val="hljs-attribute"/>
+        </w:rPr>
+        <w:t>interface</w:t>
+      </w:r>
+      <w:r>
+        <w:rPr>
+          <w:rStyle w:val="hljs-tag"/>
+        </w:rPr>
+        <w:t>=</w:t>
+      </w:r>
+      <w:r>
+        <w:rPr>
+          <w:rStyle w:val="hljs-value"/>
+        </w:rPr>
+        <w:t>"</w:t>
+      </w:r>
+      <w:proofErr w:type="spellStart"/>
+      <w:r>
+        <w:rPr>
+          <w:rStyle w:val="hljs-value"/>
+        </w:rPr>
+        <w:t>com.xxx.IndexService</w:t>
+      </w:r>
+      <w:proofErr w:type="spellEnd"/>
+      <w:r>
+        <w:rPr>
+          <w:rStyle w:val="hljs-value"/>
+        </w:rPr>
+        <w:t>"</w:t>
+      </w:r>
+      <w:r>
+        <w:rPr>
+          <w:rStyle w:val="hljs-tag"/>
+        </w:rPr>
+        <w:t xml:space="preserve"> /&gt;</w:t>
+      </w:r>
+      <w:r>
+        <w:t xml:space="preserve"> </w:t>
+      </w:r>
+    </w:p>
+    <w:p>
+      <w:pPr>
+        <w:widowControl/>
+        <w:shd w:val="clear" w:color="auto" w:fill="FFFFFF"/>
+        <w:wordWrap w:val="0"/>
+        <w:spacing w:before="120"/>
+        <w:ind w:firstLine="420"/>
+        <w:jc w:val="left"/>
+        <w:rPr>
+          <w:rFonts w:ascii="Arial" w:eastAsia="宋体" w:hAnsi="Arial" w:cs="Arial"/>
+          <w:kern w:val="0"/>
+          <w:szCs w:val="21"/>
+        </w:rPr>
+      </w:pPr>
+    </w:p>
+    <w:p>
+      <w:pPr>
+        <w:widowControl/>
+        <w:shd w:val="clear" w:color="auto" w:fill="FFFFFF"/>
+        <w:wordWrap w:val="0"/>
+        <w:spacing w:before="120"/>
+        <w:jc w:val="left"/>
+        <w:rPr>
+          <w:rFonts w:ascii="Arial" w:eastAsia="宋体" w:hAnsi="Arial" w:cs="Arial"/>
+          <w:kern w:val="0"/>
+          <w:szCs w:val="21"/>
+        </w:rPr>
+      </w:pPr>
+      <w:r>
+        <w:rPr>
+          <w:rFonts w:ascii="Consolas" w:eastAsia="宋体" w:hAnsi="Consolas" w:cs="Consolas" w:hint="eastAsia"/>
+          <w:color w:val="000000"/>
+          <w:kern w:val="0"/>
+          <w:szCs w:val="21"/>
+        </w:rPr>
+        <w:t>3.</w:t>
+      </w:r>
+      <w:r>
+        <w:rPr>
+          <w:rFonts w:ascii="Arial" w:hAnsi="Arial" w:cs="Arial"/>
+          <w:szCs w:val="21"/>
+        </w:rPr>
+        <w:t xml:space="preserve"> </w:t>
+      </w:r>
+      <w:r>
+        <w:rPr>
+          <w:rFonts w:ascii="Arial" w:eastAsia="宋体" w:hAnsi="Arial" w:cs="Arial"/>
+          <w:kern w:val="0"/>
+          <w:szCs w:val="21"/>
+        </w:rPr>
+        <w:t>多版本</w:t>
+      </w:r>
+    </w:p>
+    <w:p>
+      <w:pPr>
+        <w:widowControl/>
+        <w:shd w:val="clear" w:color="auto" w:fill="FFFFFF"/>
+        <w:wordWrap w:val="0"/>
+        <w:spacing w:before="120"/>
+        <w:ind w:left="480"/>
+        <w:jc w:val="left"/>
+        <w:rPr>
+          <w:rFonts w:ascii="Arial" w:eastAsia="宋体" w:hAnsi="Arial" w:cs="Arial"/>
+          <w:kern w:val="0"/>
+          <w:szCs w:val="21"/>
+        </w:rPr>
+      </w:pPr>
+      <w:r>
+        <w:rPr>
+          <w:rFonts w:ascii="Consolas" w:hAnsi="Consolas" w:cs="Consolas"/>
+          <w:color w:val="006666"/>
+          <w:szCs w:val="21"/>
+          <w:shd w:val="clear" w:color="auto" w:fill="F6F8FA"/>
+        </w:rPr>
+        <w:t>&lt;</w:t>
+      </w:r>
+      <w:proofErr w:type="spellStart"/>
+      <w:proofErr w:type="gramStart"/>
+      <w:r>
+        <w:rPr>
+          <w:rStyle w:val="hljs-title"/>
+          <w:rFonts w:ascii="Consolas" w:hAnsi="Consolas" w:cs="Consolas"/>
+          <w:color w:val="4F4F4F"/>
+          <w:szCs w:val="21"/>
+          <w:shd w:val="clear" w:color="auto" w:fill="F6F8FA"/>
+        </w:rPr>
+        <w:t>dubbo:service</w:t>
+      </w:r>
+      <w:proofErr w:type="spellEnd"/>
+      <w:proofErr w:type="gramEnd"/>
+      <w:r>
+        <w:rPr>
+          <w:rFonts w:ascii="Consolas" w:hAnsi="Consolas" w:cs="Consolas"/>
+          <w:color w:val="006666"/>
+          <w:szCs w:val="21"/>
+          <w:shd w:val="clear" w:color="auto" w:fill="F6F8FA"/>
+        </w:rPr>
+        <w:t xml:space="preserve"> </w:t>
+      </w:r>
+      <w:r>
+        <w:rPr>
+          <w:rStyle w:val="hljs-attribute"/>
+          <w:rFonts w:ascii="Consolas" w:hAnsi="Consolas" w:cs="Consolas"/>
+          <w:color w:val="4F4F4F"/>
+          <w:szCs w:val="21"/>
+          <w:shd w:val="clear" w:color="auto" w:fill="F6F8FA"/>
+        </w:rPr>
+        <w:t>interface</w:t>
+      </w:r>
+      <w:r>
+        <w:rPr>
+          <w:rFonts w:ascii="Consolas" w:hAnsi="Consolas" w:cs="Consolas"/>
+          <w:color w:val="006666"/>
+          <w:szCs w:val="21"/>
+          <w:shd w:val="clear" w:color="auto" w:fill="F6F8FA"/>
+        </w:rPr>
+        <w:t>=</w:t>
+      </w:r>
+      <w:r>
+        <w:rPr>
+          <w:rStyle w:val="hljs-value"/>
+          <w:rFonts w:ascii="Consolas" w:hAnsi="Consolas" w:cs="Consolas"/>
+          <w:color w:val="009900"/>
+          <w:szCs w:val="21"/>
+          <w:shd w:val="clear" w:color="auto" w:fill="F6F8FA"/>
+        </w:rPr>
+        <w:t>"</w:t>
+      </w:r>
+      <w:proofErr w:type="spellStart"/>
+      <w:r>
+        <w:rPr>
+          <w:rStyle w:val="hljs-value"/>
+          <w:rFonts w:ascii="Consolas" w:hAnsi="Consolas" w:cs="Consolas"/>
+          <w:color w:val="009900"/>
+          <w:szCs w:val="21"/>
+          <w:shd w:val="clear" w:color="auto" w:fill="F6F8FA"/>
+        </w:rPr>
+        <w:t>com.foo.BarService</w:t>
+      </w:r>
+      <w:proofErr w:type="spellEnd"/>
+      <w:r>
+        <w:rPr>
+          <w:rStyle w:val="hljs-value"/>
+          <w:rFonts w:ascii="Consolas" w:hAnsi="Consolas" w:cs="Consolas"/>
+          <w:color w:val="009900"/>
+          <w:szCs w:val="21"/>
+          <w:shd w:val="clear" w:color="auto" w:fill="F6F8FA"/>
+        </w:rPr>
+        <w:t>"</w:t>
+      </w:r>
+      <w:r>
+        <w:rPr>
+          <w:rFonts w:ascii="Consolas" w:hAnsi="Consolas" w:cs="Consolas"/>
+          <w:color w:val="006666"/>
+          <w:szCs w:val="21"/>
+          <w:shd w:val="clear" w:color="auto" w:fill="F6F8FA"/>
+        </w:rPr>
+        <w:t xml:space="preserve"> </w:t>
+      </w:r>
+      <w:r>
+        <w:rPr>
+          <w:rStyle w:val="hljs-attribute"/>
+          <w:rFonts w:ascii="Consolas" w:hAnsi="Consolas" w:cs="Consolas"/>
+          <w:color w:val="4F4F4F"/>
+          <w:szCs w:val="21"/>
+          <w:shd w:val="clear" w:color="auto" w:fill="F6F8FA"/>
+        </w:rPr>
+        <w:t>version</w:t>
+      </w:r>
+      <w:r>
+        <w:rPr>
+          <w:rFonts w:ascii="Consolas" w:hAnsi="Consolas" w:cs="Consolas"/>
+          <w:color w:val="006666"/>
+          <w:szCs w:val="21"/>
+          <w:shd w:val="clear" w:color="auto" w:fill="F6F8FA"/>
+        </w:rPr>
+        <w:t>=</w:t>
+      </w:r>
+      <w:r>
+        <w:rPr>
+          <w:rStyle w:val="hljs-value"/>
+          <w:rFonts w:ascii="Consolas" w:hAnsi="Consolas" w:cs="Consolas"/>
+          <w:color w:val="009900"/>
+          <w:szCs w:val="21"/>
+          <w:shd w:val="clear" w:color="auto" w:fill="F6F8FA"/>
+        </w:rPr>
+        <w:t>"1.0.0"</w:t>
+      </w:r>
+      <w:r>
+        <w:rPr>
+          <w:rFonts w:ascii="Consolas" w:hAnsi="Consolas" w:cs="Consolas"/>
+          <w:color w:val="006666"/>
+          <w:szCs w:val="21"/>
+          <w:shd w:val="clear" w:color="auto" w:fill="F6F8FA"/>
+        </w:rPr>
+        <w:t xml:space="preserve"> /&gt;</w:t>
+      </w:r>
+    </w:p>
+    <w:p/>
+    <w:p/>
+    <w:p>
+      <w:pPr>
+        <w:pStyle w:val="2"/>
+      </w:pPr>
+      <w:r>
+        <w:rPr>
+          <w:rFonts w:hint="eastAsia"/>
+        </w:rPr>
+        <w:t>分布式事务</w:t>
+      </w:r>
+    </w:p>
+    <w:p>
+      <w:pPr>
+        <w:ind w:firstLine="420"/>
+      </w:pPr>
+      <w:r>
+        <w:rPr>
+          <w:rFonts w:hint="eastAsia"/>
+        </w:rPr>
+        <w:t xml:space="preserve">1使用spring </w:t>
+      </w:r>
+      <w:proofErr w:type="spellStart"/>
+      <w:r>
+        <w:rPr>
+          <w:rFonts w:hint="eastAsia"/>
+        </w:rPr>
+        <w:t>aop</w:t>
+      </w:r>
+      <w:proofErr w:type="spellEnd"/>
+      <w:r>
+        <w:rPr>
+          <w:rFonts w:hint="eastAsia"/>
+        </w:rPr>
+        <w:t>配置事务</w:t>
+      </w:r>
+    </w:p>
+    <w:p>
+      <w:r>
+        <w:rPr>
+          <w:rFonts w:hint="eastAsia"/>
+        </w:rPr>
+        <w:tab/>
+        <w:t>2 使用zookeeper或</w:t>
+      </w:r>
+      <w:proofErr w:type="spellStart"/>
+      <w:r>
+        <w:rPr>
+          <w:rFonts w:hint="eastAsia"/>
+        </w:rPr>
+        <w:t>redis</w:t>
+      </w:r>
+      <w:proofErr w:type="spellEnd"/>
+      <w:r>
+        <w:rPr>
+          <w:rFonts w:hint="eastAsia"/>
+        </w:rPr>
+        <w:t>获取分布式事务锁</w:t>
+      </w:r>
+    </w:p>
+    <w:p>
+      <w:r>
+        <w:rPr>
+          <w:rFonts w:hint="eastAsia"/>
+        </w:rPr>
+        <w:tab/>
+        <w:t>3 使用定时任务下单</w:t>
+      </w:r>
+    </w:p>
+    <w:p>
+      <w:r>
+        <w:rPr>
+          <w:rFonts w:hint="eastAsia"/>
+        </w:rPr>
+        <w:tab/>
+        <w:t>4 使用消息队列完成最终一致性</w:t>
+      </w:r>
+    </w:p>
+    <w:p/>
+    <w:p>
+      <w:pPr>
+        <w:pStyle w:val="2"/>
+      </w:pPr>
+      <w:r>
+        <w:rPr>
+          <w:rFonts w:hint="eastAsia"/>
+        </w:rPr>
+        <w:lastRenderedPageBreak/>
+        <w:t>分布式集群下如何做到唯一序列号</w:t>
+      </w:r>
+    </w:p>
+    <w:p>
+      <w:r>
+        <w:rPr>
+          <w:rFonts w:hint="eastAsia"/>
+        </w:rPr>
+        <w:tab/>
+        <w:t>1. 数据库自增长序列或字段:每个Master</w:t>
+      </w:r>
+      <w:proofErr w:type="gramStart"/>
+      <w:r>
+        <w:rPr>
+          <w:rFonts w:hint="eastAsia"/>
+        </w:rPr>
+        <w:t>库设置</w:t>
+      </w:r>
+      <w:proofErr w:type="gramEnd"/>
+      <w:r>
+        <w:rPr>
+          <w:rFonts w:hint="eastAsia"/>
+        </w:rPr>
+        <w:t>的起始数字不一样，步长一样，可以是Master的个数。比如：Master1 生成的是 1，4，7，10，Master2生成的是2,5,8,11 Master3生成的是 3,6,9,12。</w:t>
+      </w:r>
+    </w:p>
+    <w:p>
+      <w:r>
+        <w:tab/>
+        <w:t>2. UUID</w:t>
+      </w:r>
+    </w:p>
+    <w:p>
+      <w:r>
+        <w:rPr>
+          <w:rFonts w:hint="eastAsia"/>
+        </w:rPr>
+        <w:tab/>
+        <w:t>3. UUID的变种:</w:t>
+      </w:r>
+    </w:p>
+    <w:p>
+      <w:r>
+        <w:rPr>
+          <w:rFonts w:hint="eastAsia"/>
+        </w:rPr>
+        <w:tab/>
+      </w:r>
+      <w:r>
+        <w:rPr>
+          <w:rFonts w:hint="eastAsia"/>
+        </w:rPr>
+        <w:tab/>
+        <w:t>1）为了解决UUID不可读，可以使用UUID to Int64的方法。</w:t>
+      </w:r>
+    </w:p>
+    <w:p>
+      <w:r>
+        <w:rPr>
+          <w:rFonts w:hint="eastAsia"/>
+        </w:rPr>
+        <w:tab/>
+      </w:r>
+      <w:r>
+        <w:rPr>
+          <w:rFonts w:hint="eastAsia"/>
+        </w:rPr>
+        <w:tab/>
+        <w:t xml:space="preserve">2）为了解决UUID无序的问题，NHibernate在其主键生成方式中提供了Comb算法（combined </w:t>
+      </w:r>
+      <w:proofErr w:type="spellStart"/>
+      <w:r>
+        <w:rPr>
+          <w:rFonts w:hint="eastAsia"/>
+        </w:rPr>
+        <w:t>guid</w:t>
+      </w:r>
+      <w:proofErr w:type="spellEnd"/>
+      <w:r>
+        <w:rPr>
+          <w:rFonts w:hint="eastAsia"/>
+        </w:rPr>
+        <w:t>/timestamp）。保留GUID的10个字节，用另6个字节表示GUID生成的时间（</w:t>
+      </w:r>
+      <w:proofErr w:type="spellStart"/>
+      <w:r>
+        <w:rPr>
+          <w:rFonts w:hint="eastAsia"/>
+        </w:rPr>
+        <w:t>DateTime</w:t>
+      </w:r>
+      <w:proofErr w:type="spellEnd"/>
+      <w:r>
+        <w:rPr>
+          <w:rFonts w:hint="eastAsia"/>
+        </w:rPr>
+        <w:t>）。</w:t>
+      </w:r>
+    </w:p>
+    <w:p>
+      <w:r>
+        <w:rPr>
+          <w:rFonts w:hint="eastAsia"/>
+        </w:rPr>
+        <w:tab/>
+        <w:t>4. Redis生成ID</w:t>
+      </w:r>
+    </w:p>
+    <w:p>
+      <w:r>
+        <w:rPr>
+          <w:rFonts w:hint="eastAsia"/>
+        </w:rPr>
+        <w:tab/>
+        <w:t>5. Twitter的snowflake算法</w:t>
+      </w:r>
+    </w:p>
+    <w:p>
+      <w:r>
+        <w:rPr>
+          <w:rFonts w:hint="eastAsia"/>
+        </w:rPr>
+        <w:tab/>
+        <w:t>6. 利用zookeeper生成唯一ID</w:t>
+      </w:r>
+    </w:p>
+    <w:p/>
+    <w:p>
+      <w:r>
+        <w:rPr>
+          <w:rFonts w:hint="eastAsia"/>
+        </w:rPr>
+        <w:t>分布式锁目前比较常用的几种方案：</w:t>
+      </w:r>
+    </w:p>
+    <w:p>
+      <w:r>
+        <w:rPr>
+          <w:rFonts w:hint="eastAsia"/>
+        </w:rPr>
+        <w:tab/>
+        <w:t>基于数据库实现分布式锁</w:t>
+      </w:r>
+    </w:p>
+    <w:p>
+      <w:r>
+        <w:rPr>
+          <w:rFonts w:hint="eastAsia"/>
+        </w:rPr>
+        <w:tab/>
+        <w:t>基于缓存（</w:t>
+      </w:r>
+      <w:proofErr w:type="spellStart"/>
+      <w:r>
+        <w:rPr>
+          <w:rFonts w:hint="eastAsia"/>
+        </w:rPr>
+        <w:t>redis</w:t>
+      </w:r>
+      <w:proofErr w:type="spellEnd"/>
+      <w:r>
+        <w:rPr>
+          <w:rFonts w:hint="eastAsia"/>
+        </w:rPr>
+        <w:t xml:space="preserve"> , </w:t>
+      </w:r>
+      <w:proofErr w:type="spellStart"/>
+      <w:r>
+        <w:rPr>
+          <w:rFonts w:hint="eastAsia"/>
+        </w:rPr>
+        <w:t>memcached</w:t>
+      </w:r>
+      <w:proofErr w:type="spellEnd"/>
+      <w:r>
+        <w:rPr>
+          <w:rFonts w:hint="eastAsia"/>
+        </w:rPr>
+        <w:t>）实现分布式锁</w:t>
+      </w:r>
+    </w:p>
+    <w:p>
+      <w:r>
+        <w:rPr>
+          <w:rFonts w:hint="eastAsia"/>
+        </w:rPr>
+        <w:tab/>
+        <w:t>基于zookeeper实现分布式锁</w:t>
+      </w:r>
+    </w:p>
+    <w:p/>
+    <w:p>
+      <w:pPr>
+        <w:pStyle w:val="2"/>
+      </w:pPr>
+      <w:r>
+        <w:rPr>
+          <w:rFonts w:hint="eastAsia"/>
+        </w:rPr>
+        <w:t>分布式系统优化</w:t>
+      </w:r>
+    </w:p>
+    <w:p>
+      <w:pPr>
+        <w:rPr>
+          <w:b/>
+        </w:rPr>
+      </w:pPr>
+    </w:p>
+    <w:p>
+      <w:pPr>
+        <w:rPr>
+          <w:b/>
+        </w:rPr>
+      </w:pPr>
+      <w:r>
+        <w:rPr>
+          <w:rFonts w:hint="eastAsia"/>
+          <w:b/>
+        </w:rPr>
+        <w:t>分布式系统优化原则：</w:t>
+      </w:r>
+    </w:p>
+    <w:p>
+      <w:r>
+        <w:rPr>
+          <w:rFonts w:hint="eastAsia"/>
+        </w:rPr>
+        <w:tab/>
+      </w:r>
+      <w:proofErr w:type="gramStart"/>
+      <w:r>
+        <w:rPr>
+          <w:rFonts w:hint="eastAsia"/>
+        </w:rPr>
+        <w:t>减少跨机网络</w:t>
+      </w:r>
+      <w:proofErr w:type="gramEnd"/>
+      <w:r>
+        <w:rPr>
+          <w:rFonts w:hint="eastAsia"/>
+        </w:rPr>
+        <w:t>交互</w:t>
+      </w:r>
+    </w:p>
+    <w:p>
+      <w:r>
+        <w:rPr>
+          <w:rFonts w:hint="eastAsia"/>
+        </w:rPr>
+        <w:tab/>
+      </w:r>
+      <w:r>
+        <w:rPr>
+          <w:rFonts w:hint="eastAsia"/>
+        </w:rPr>
+        <w:tab/>
+        <w:t>尽可能带</w:t>
+      </w:r>
+      <w:proofErr w:type="spellStart"/>
+      <w:r>
+        <w:rPr>
+          <w:rFonts w:hint="eastAsia"/>
+        </w:rPr>
+        <w:t>sharding</w:t>
+      </w:r>
+      <w:proofErr w:type="spellEnd"/>
+      <w:r>
+        <w:rPr>
+          <w:rFonts w:hint="eastAsia"/>
+        </w:rPr>
+        <w:t xml:space="preserve"> key </w:t>
+      </w:r>
+    </w:p>
+    <w:p>
+      <w:r>
+        <w:rPr>
+          <w:rFonts w:hint="eastAsia"/>
+        </w:rPr>
+        <w:tab/>
+      </w:r>
+      <w:r>
+        <w:rPr>
+          <w:rFonts w:hint="eastAsia"/>
+        </w:rPr>
+        <w:tab/>
+        <w:t>分页优化</w:t>
+      </w:r>
+    </w:p>
+    <w:p>
+      <w:r>
+        <w:rPr>
+          <w:rFonts w:hint="eastAsia"/>
+        </w:rPr>
+        <w:tab/>
+        <w:t>减少数据读写热点</w:t>
+      </w:r>
+    </w:p>
+    <w:p>
+      <w:r>
+        <w:rPr>
+          <w:rFonts w:hint="eastAsia"/>
+        </w:rPr>
+        <w:tab/>
+      </w:r>
+      <w:r>
+        <w:rPr>
+          <w:rFonts w:hint="eastAsia"/>
+        </w:rPr>
+        <w:tab/>
+        <w:t>切分颗粒度尽可能细</w:t>
+      </w:r>
+    </w:p>
+    <w:p>
+      <w:r>
+        <w:rPr>
+          <w:rFonts w:hint="eastAsia"/>
+        </w:rPr>
+        <w:tab/>
+        <w:t>减少锁开销</w:t>
+      </w:r>
+    </w:p>
+    <w:p>
+      <w:r>
+        <w:rPr>
+          <w:rFonts w:hint="eastAsia"/>
+        </w:rPr>
+        <w:tab/>
+      </w:r>
+      <w:r>
+        <w:rPr>
+          <w:rFonts w:hint="eastAsia"/>
+        </w:rPr>
+        <w:tab/>
+        <w:t>尽可能规避分布式事务</w:t>
+      </w:r>
+    </w:p>
+    <w:p>
+      <w:r>
+        <w:rPr>
+          <w:rFonts w:hint="eastAsia"/>
+        </w:rPr>
+        <w:tab/>
+        <w:t>尽一切可能利用单机资源</w:t>
+      </w:r>
+    </w:p>
+    <w:p>
+      <w:r>
+        <w:rPr>
+          <w:rFonts w:hint="eastAsia"/>
+        </w:rPr>
+        <w:tab/>
+      </w:r>
+      <w:r>
+        <w:rPr>
+          <w:rFonts w:hint="eastAsia"/>
+        </w:rPr>
+        <w:tab/>
+        <w:t>单机事务</w:t>
+      </w:r>
+    </w:p>
+    <w:p>
+      <w:r>
+        <w:rPr>
+          <w:rFonts w:hint="eastAsia"/>
+        </w:rPr>
+        <w:tab/>
+      </w:r>
+      <w:r>
+        <w:rPr>
+          <w:rFonts w:hint="eastAsia"/>
+        </w:rPr>
+        <w:tab/>
+        <w:t>单机join</w:t>
+      </w:r>
+    </w:p>
+    <w:p>
+      <w:r>
+        <w:tab/>
+      </w:r>
+    </w:p>
+    <w:p>
+      <w:r>
+        <w:rPr>
+          <w:rFonts w:hint="eastAsia"/>
+        </w:rPr>
+        <w:t>好的存储模型，就是尽可能多多做到以下几点：</w:t>
+      </w:r>
+    </w:p>
+    <w:p>
+      <w:r>
+        <w:rPr>
+          <w:rFonts w:hint="eastAsia"/>
+        </w:rPr>
+        <w:tab/>
+        <w:t>尽可能走内存</w:t>
+      </w:r>
+    </w:p>
+    <w:p>
+      <w:r>
+        <w:rPr>
+          <w:rFonts w:hint="eastAsia"/>
+        </w:rPr>
+        <w:tab/>
+        <w:t>尽可能将一次要查询到</w:t>
+      </w:r>
+      <w:proofErr w:type="gramStart"/>
+      <w:r>
+        <w:rPr>
+          <w:rFonts w:hint="eastAsia"/>
+        </w:rPr>
+        <w:t>到</w:t>
+      </w:r>
+      <w:proofErr w:type="gramEnd"/>
+      <w:r>
+        <w:rPr>
+          <w:rFonts w:hint="eastAsia"/>
+        </w:rPr>
+        <w:t>数据物理到放在一起</w:t>
+      </w:r>
+    </w:p>
+    <w:p>
+      <w:r>
+        <w:rPr>
+          <w:rFonts w:hint="eastAsia"/>
+        </w:rPr>
+        <w:tab/>
+        <w:t>通过合理到数据冗余，</w:t>
+      </w:r>
+      <w:proofErr w:type="gramStart"/>
+      <w:r>
+        <w:rPr>
+          <w:rFonts w:hint="eastAsia"/>
+        </w:rPr>
+        <w:t>减少走网络</w:t>
+      </w:r>
+      <w:proofErr w:type="gramEnd"/>
+      <w:r>
+        <w:rPr>
+          <w:rFonts w:hint="eastAsia"/>
+        </w:rPr>
+        <w:t>到次数</w:t>
+      </w:r>
+    </w:p>
+    <w:p>
+      <w:r>
+        <w:rPr>
+          <w:rFonts w:hint="eastAsia"/>
+        </w:rPr>
+        <w:tab/>
+        <w:t>合理并行提升响应时间</w:t>
+      </w:r>
+    </w:p>
+    <w:p>
+      <w:r>
+        <w:rPr>
+          <w:rFonts w:hint="eastAsia"/>
+        </w:rPr>
+        <w:tab/>
+        <w:t>读取数据瓶颈，可以通过加slave节点解决</w:t>
+      </w:r>
+    </w:p>
+    <w:p>
+      <w:r>
+        <w:rPr>
+          <w:rFonts w:hint="eastAsia"/>
+        </w:rPr>
+        <w:tab/>
+        <w:t>写入瓶颈，用规则</w:t>
+      </w:r>
+      <w:proofErr w:type="spellStart"/>
+      <w:r>
+        <w:rPr>
+          <w:rFonts w:hint="eastAsia"/>
+        </w:rPr>
+        <w:t>sharding</w:t>
+      </w:r>
+      <w:proofErr w:type="spellEnd"/>
+      <w:r>
+        <w:rPr>
+          <w:rFonts w:hint="eastAsia"/>
+        </w:rPr>
+        <w:t>和扩容来解决</w:t>
+      </w:r>
+    </w:p>
+    <w:p>
+      <w:r>
+        <w:lastRenderedPageBreak/>
+        <w:tab/>
+      </w:r>
+    </w:p>
+    <w:p>
+      <w:r>
+        <w:rPr>
+          <w:rFonts w:hint="eastAsia"/>
+        </w:rPr>
+        <w:t>全部信息索引：</w:t>
+      </w:r>
+    </w:p>
+    <w:p>
+      <w:r>
+        <w:tab/>
+        <w:t>http://weibo.com/1765738567/C72pRgl83</w:t>
+      </w:r>
+    </w:p>
+    <w:p/>
+    <w:p>
+      <w:r>
+        <w:rPr>
+          <w:rFonts w:hint="eastAsia"/>
+        </w:rPr>
+        <w:t>一致性选择</w:t>
+      </w:r>
+    </w:p>
+    <w:p>
+      <w:r>
+        <w:rPr>
+          <w:rFonts w:hint="eastAsia"/>
+        </w:rPr>
+        <w:tab/>
+        <w:t>无主机方案</w:t>
+      </w:r>
+    </w:p>
+    <w:p>
+      <w:r>
+        <w:rPr>
+          <w:rFonts w:hint="eastAsia"/>
+        </w:rPr>
+        <w:tab/>
+        <w:t>有主机方案</w:t>
+      </w:r>
+    </w:p>
+    <w:p>
+      <w:r>
+        <w:tab/>
+      </w:r>
+    </w:p>
+    <w:p>
+      <w:r>
+        <w:rPr>
+          <w:rFonts w:hint="eastAsia"/>
+        </w:rPr>
+        <w:t>分布式存储</w:t>
+      </w:r>
+    </w:p>
+    <w:p>
+      <w:r>
+        <w:rPr>
+          <w:rFonts w:hint="eastAsia"/>
+        </w:rPr>
+        <w:tab/>
+        <w:t>key-value多机扩展</w:t>
+      </w:r>
+    </w:p>
+    <w:p>
+      <w:r>
+        <w:rPr>
+          <w:rFonts w:hint="eastAsia"/>
+        </w:rPr>
+        <w:tab/>
+        <w:t>CAP和分布式系统多一致性</w:t>
+      </w:r>
+    </w:p>
+    <w:p/>
+    <w:p/>
+    <w:p>
+      <w:pPr>
+        <w:pStyle w:val="2"/>
+        <w:rPr>
+          <w:shd w:val="clear" w:color="auto" w:fill="FFFFFF"/>
+        </w:rPr>
+      </w:pPr>
+      <w:r>
+        <w:rPr>
+          <w:rFonts w:hint="eastAsia"/>
+          <w:shd w:val="clear" w:color="auto" w:fill="FFFFFF"/>
+        </w:rPr>
+        <w:t>服务治理</w:t>
+      </w:r>
+    </w:p>
+    <w:p>
+      <w:r>
+        <w:rPr>
+          <w:rFonts w:hint="eastAsia"/>
+        </w:rPr>
+        <w:t>服务治理的核心是：服务性能KPI统计、告警、服务健康管理、灵活的弹性伸缩策略、故障自动迁移、服务限流和服务降级等多种治理手段，保障服务高质量运行</w:t>
+      </w:r>
+    </w:p>
+    <w:p>
+      <w:r>
+        <w:rPr>
+          <w:rFonts w:hint="eastAsia"/>
+        </w:rPr>
+        <w:tab/>
+        <w:t>常见的服务治理：服务降级、服务流控、服务动态扩展、超时控制、优先级调度、负载均衡策略调整、分组调整、等</w:t>
+      </w:r>
+    </w:p>
+    <w:p>
+      <w:pPr>
+        <w:pStyle w:val="2"/>
+        <w:rPr>
+          <w:shd w:val="clear" w:color="auto" w:fill="FFFFFF"/>
+        </w:rPr>
+      </w:pPr>
+      <w:r>
+        <w:rPr>
+          <w:rFonts w:hint="eastAsia"/>
+          <w:shd w:val="clear" w:color="auto" w:fill="FFFFFF"/>
+        </w:rPr>
+        <w:t>高可用系统常用解决手段</w:t>
+      </w:r>
+    </w:p>
+    <w:p>
+      <w:pPr>
+        <w:pStyle w:val="a7"/>
+        <w:numPr>
+          <w:ilvl w:val="0"/>
+          <w:numId w:val="1"/>
+        </w:numPr>
+        <w:ind w:firstLineChars="0"/>
+        <w:rPr>
+          <w:rFonts w:ascii="Arial" w:hAnsi="Arial" w:cs="Arial"/>
+          <w:color w:val="000000"/>
+          <w:shd w:val="clear" w:color="auto" w:fill="FFFFFF"/>
+        </w:rPr>
+      </w:pPr>
+      <w:r>
+        <w:rPr>
+          <w:rFonts w:ascii="Arial" w:hAnsi="Arial" w:cs="Arial" w:hint="eastAsia"/>
+          <w:color w:val="000000"/>
+          <w:shd w:val="clear" w:color="auto" w:fill="FFFFFF"/>
+        </w:rPr>
+        <w:t>系统拆分，读写分离</w:t>
+      </w:r>
+    </w:p>
+    <w:p>
+      <w:pPr>
+        <w:pStyle w:val="a7"/>
+        <w:numPr>
+          <w:ilvl w:val="0"/>
+          <w:numId w:val="1"/>
+        </w:numPr>
+        <w:ind w:firstLineChars="0"/>
+        <w:rPr>
+          <w:rFonts w:ascii="Arial" w:hAnsi="Arial" w:cs="Arial"/>
+          <w:color w:val="000000"/>
+          <w:shd w:val="clear" w:color="auto" w:fill="FFFFFF"/>
+        </w:rPr>
+      </w:pPr>
+      <w:r>
+        <w:rPr>
+          <w:rFonts w:ascii="Arial" w:hAnsi="Arial" w:cs="Arial" w:hint="eastAsia"/>
+          <w:color w:val="000000"/>
+          <w:shd w:val="clear" w:color="auto" w:fill="FFFFFF"/>
+        </w:rPr>
+        <w:t>降级：当故障发生后，怎么减小故障所造成的损失，让系统服务能力不直接降到</w:t>
+      </w:r>
+      <w:r>
+        <w:rPr>
+          <w:rFonts w:ascii="Arial" w:hAnsi="Arial" w:cs="Arial" w:hint="eastAsia"/>
+          <w:color w:val="000000"/>
+          <w:shd w:val="clear" w:color="auto" w:fill="FFFFFF"/>
+        </w:rPr>
+        <w:t>0</w:t>
+      </w:r>
+    </w:p>
+    <w:p>
+      <w:pPr>
+        <w:ind w:firstLine="360"/>
+        <w:rPr>
+          <w:rFonts w:ascii="Arial" w:hAnsi="Arial" w:cs="Arial"/>
+          <w:color w:val="000000"/>
+          <w:shd w:val="clear" w:color="auto" w:fill="FFFFFF"/>
+        </w:rPr>
+      </w:pPr>
+      <w:r>
+        <w:rPr>
+          <w:rFonts w:ascii="Arial" w:hAnsi="Arial" w:cs="Arial" w:hint="eastAsia"/>
+          <w:color w:val="000000"/>
+          <w:shd w:val="clear" w:color="auto" w:fill="FFFFFF"/>
+        </w:rPr>
+        <w:t>2.1</w:t>
+      </w:r>
+      <w:r>
+        <w:rPr>
+          <w:rFonts w:ascii="Arial" w:hAnsi="Arial" w:cs="Arial" w:hint="eastAsia"/>
+          <w:color w:val="000000"/>
+          <w:shd w:val="clear" w:color="auto" w:fill="FFFFFF"/>
+        </w:rPr>
+        <w:t>限流</w:t>
+      </w:r>
+    </w:p>
+    <w:p>
+      <w:pPr>
+        <w:ind w:firstLine="360"/>
+        <w:rPr>
+          <w:rFonts w:ascii="Arial" w:hAnsi="Arial" w:cs="Arial"/>
+          <w:color w:val="000000"/>
+          <w:shd w:val="clear" w:color="auto" w:fill="FFFFFF"/>
+        </w:rPr>
+      </w:pPr>
+      <w:r>
+        <w:rPr>
+          <w:rFonts w:ascii="Arial" w:hAnsi="Arial" w:cs="Arial" w:hint="eastAsia"/>
+          <w:color w:val="000000"/>
+          <w:shd w:val="clear" w:color="auto" w:fill="FFFFFF"/>
+        </w:rPr>
+        <w:t>2.2</w:t>
+      </w:r>
+      <w:r>
+        <w:rPr>
+          <w:rFonts w:ascii="Arial" w:hAnsi="Arial" w:cs="Arial" w:hint="eastAsia"/>
+          <w:color w:val="000000"/>
+          <w:shd w:val="clear" w:color="auto" w:fill="FFFFFF"/>
+        </w:rPr>
+        <w:t>异步调用：弱依赖调用通过消息中间件的方式来实现。</w:t>
+      </w:r>
+    </w:p>
+    <w:p>
+      <w:pPr>
+        <w:ind w:firstLine="360"/>
+        <w:rPr>
+          <w:rFonts w:ascii="Arial" w:hAnsi="Arial" w:cs="Arial"/>
+          <w:color w:val="000000"/>
+          <w:shd w:val="clear" w:color="auto" w:fill="FFFFFF"/>
+        </w:rPr>
+      </w:pPr>
+      <w:r>
+        <w:rPr>
+          <w:rFonts w:ascii="Arial" w:hAnsi="Arial" w:cs="Arial" w:hint="eastAsia"/>
+          <w:color w:val="000000"/>
+          <w:shd w:val="clear" w:color="auto" w:fill="FFFFFF"/>
+        </w:rPr>
+        <w:t>2.3</w:t>
+      </w:r>
+      <w:r>
+        <w:rPr>
+          <w:rFonts w:ascii="Arial" w:hAnsi="Arial" w:cs="Arial" w:hint="eastAsia"/>
+          <w:color w:val="000000"/>
+          <w:shd w:val="clear" w:color="auto" w:fill="FFFFFF"/>
+        </w:rPr>
+        <w:t>同步调用设置超时时间</w:t>
+      </w:r>
+    </w:p>
+    <w:p>
+      <w:pPr>
+        <w:ind w:firstLine="360"/>
+        <w:rPr>
+          <w:rFonts w:ascii="Arial" w:hAnsi="Arial" w:cs="Arial"/>
+          <w:color w:val="000000"/>
+          <w:shd w:val="clear" w:color="auto" w:fill="FFFFFF"/>
+        </w:rPr>
+      </w:pPr>
+      <w:r>
+        <w:rPr>
+          <w:rFonts w:ascii="Arial" w:hAnsi="Arial" w:cs="Arial" w:hint="eastAsia"/>
+          <w:color w:val="000000"/>
+          <w:shd w:val="clear" w:color="auto" w:fill="FFFFFF"/>
+        </w:rPr>
+        <w:t>2.4</w:t>
+      </w:r>
+      <w:r>
+        <w:rPr>
+          <w:rFonts w:ascii="Arial" w:hAnsi="Arial" w:cs="Arial" w:hint="eastAsia"/>
+          <w:color w:val="000000"/>
+          <w:shd w:val="clear" w:color="auto" w:fill="FFFFFF"/>
+        </w:rPr>
+        <w:t>失败重试</w:t>
+      </w:r>
+    </w:p>
+    <w:p/>
+    <w:p/>
+    <w:p>
+      <w:r>
+        <w:rPr>
+          <w:rFonts w:hint="eastAsia"/>
+        </w:rPr>
+        <w:t>如何实现负载均衡，有哪些算法可以实现</w:t>
+      </w:r>
+    </w:p>
+    <w:p>
+      <w:r>
+        <w:rPr>
+          <w:rFonts w:hint="eastAsia"/>
+        </w:rPr>
+        <w:t>数据的垂直拆分水平拆分</w:t>
+      </w:r>
+    </w:p>
+    <w:p>
+      <w:r>
+        <w:rPr>
+          <w:rFonts w:hint="eastAsia"/>
+        </w:rPr>
+        <w:t>zookeeper原理及适用场景</w:t>
+      </w:r>
+    </w:p>
+    <w:p>
+      <w:r>
+        <w:rPr>
+          <w:rFonts w:hint="eastAsia"/>
+        </w:rPr>
+        <w:t>zookeeper watch机制</w:t>
+      </w:r>
+    </w:p>
+    <w:p>
+      <w:r>
+        <w:rPr>
+          <w:rFonts w:hint="eastAsia"/>
+        </w:rPr>
+        <w:tab/>
+        <w:t>那么要实现Watch，就必须实现</w:t>
+      </w:r>
+      <w:proofErr w:type="spellStart"/>
+      <w:r>
+        <w:rPr>
+          <w:rFonts w:hint="eastAsia"/>
+        </w:rPr>
+        <w:t>org.apache.zookeeper.Watcher</w:t>
+      </w:r>
+      <w:proofErr w:type="spellEnd"/>
+      <w:r>
+        <w:rPr>
+          <w:rFonts w:hint="eastAsia"/>
+        </w:rPr>
+        <w:t>接口，并且将实现类的对象传入到可以Watch的方法中。Zookeeper中所有读操作（</w:t>
+      </w:r>
+      <w:proofErr w:type="spellStart"/>
+      <w:r>
+        <w:rPr>
+          <w:rFonts w:hint="eastAsia"/>
+        </w:rPr>
+        <w:t>getData</w:t>
+      </w:r>
+      <w:proofErr w:type="spellEnd"/>
+      <w:r>
+        <w:rPr>
+          <w:rFonts w:hint="eastAsia"/>
+        </w:rPr>
+        <w:t>()，</w:t>
+      </w:r>
+      <w:proofErr w:type="spellStart"/>
+      <w:r>
+        <w:rPr>
+          <w:rFonts w:hint="eastAsia"/>
+        </w:rPr>
+        <w:t>getChildren</w:t>
+      </w:r>
+      <w:proofErr w:type="spellEnd"/>
+      <w:r>
+        <w:rPr>
+          <w:rFonts w:hint="eastAsia"/>
+        </w:rPr>
+        <w:t>()，exists()）都可以设置Watch选项。Watch事件具有one-time trigger（一次性触发）的特性，如果Watch监视的</w:t>
+      </w:r>
+      <w:proofErr w:type="spellStart"/>
+      <w:r>
+        <w:rPr>
+          <w:rFonts w:hint="eastAsia"/>
+        </w:rPr>
+        <w:t>Znode</w:t>
+      </w:r>
+      <w:proofErr w:type="spellEnd"/>
+      <w:r>
+        <w:rPr>
+          <w:rFonts w:hint="eastAsia"/>
+        </w:rPr>
+        <w:t>有变化，那么就会通知设置该Watch的客户端。</w:t>
+      </w:r>
+    </w:p>
+    <w:p>
+      <w:r>
+        <w:tab/>
+      </w:r>
+    </w:p>
+    <w:p>
+      <w:pPr>
+        <w:pStyle w:val="2"/>
+      </w:pPr>
+      <w:proofErr w:type="spellStart"/>
+      <w:r>
+        <w:rPr>
+          <w:rFonts w:hint="eastAsia"/>
+        </w:rPr>
+        <w:lastRenderedPageBreak/>
+        <w:t>redis</w:t>
+      </w:r>
+      <w:proofErr w:type="spellEnd"/>
+      <w:r>
+        <w:rPr>
+          <w:rFonts w:hint="eastAsia"/>
+        </w:rPr>
+        <w:t>/</w:t>
+      </w:r>
+      <w:proofErr w:type="spellStart"/>
+      <w:r>
+        <w:rPr>
+          <w:rFonts w:hint="eastAsia"/>
+        </w:rPr>
+        <w:t>zk</w:t>
+      </w:r>
+      <w:proofErr w:type="spellEnd"/>
+      <w:r>
+        <w:rPr>
+          <w:rFonts w:hint="eastAsia"/>
+        </w:rPr>
+        <w:t>节点</w:t>
+      </w:r>
+      <w:proofErr w:type="gramStart"/>
+      <w:r>
+        <w:rPr>
+          <w:rFonts w:hint="eastAsia"/>
+        </w:rPr>
+        <w:t>宕</w:t>
+      </w:r>
+      <w:proofErr w:type="gramEnd"/>
+      <w:r>
+        <w:rPr>
+          <w:rFonts w:hint="eastAsia"/>
+        </w:rPr>
+        <w:t>机如何处理?</w:t>
+      </w:r>
+    </w:p>
+    <w:p/>
+    <w:p>
+      <w:pPr>
+        <w:pStyle w:val="2"/>
+      </w:pPr>
       <w:bookmarkStart w:id="0" w:name="_GoBack"/>
       <w:bookmarkEnd w:id="0"/>
-    </w:p>
-    <w:p/>
-    <w:p/>
-    <w:p/>
-    <w:p/>
-    <w:p/>
-    <w:p/>
-    <w:p/>
-    <w:p/>
-    <w:p/>
-    <w:p/>
-    <w:p/>
-    <w:p/>
-    <w:p/>
-    <w:p/>
-    <w:p/>
-    <w:p/>
-    <w:p/>
-    <w:p/>
-    <w:p/>
-    <w:p/>
-    <w:p/>
-    <w:p>
-      <w:pPr>
-        <w:rPr>
-          <w:rFonts w:hint="eastAsia"/>
-        </w:rPr>
-      </w:pPr>
-    </w:p>
+      <w:r>
+        <w:rPr>
+          <w:rFonts w:hint="eastAsia"/>
+        </w:rPr>
+        <w:t>其它</w:t>
+      </w:r>
+    </w:p>
+    <w:p>
+      <w:pPr>
+        <w:ind w:firstLine="420"/>
+        <w:rPr>
+          <w:rFonts w:ascii="Arial" w:hAnsi="Arial" w:cs="Arial"/>
+          <w:color w:val="000000"/>
+          <w:shd w:val="clear" w:color="auto" w:fill="FFFFFF"/>
+        </w:rPr>
+      </w:pPr>
+      <w:r>
+        <w:rPr>
+          <w:rFonts w:ascii="Arial" w:hAnsi="Arial" w:cs="Arial" w:hint="eastAsia"/>
+          <w:color w:val="000000"/>
+          <w:shd w:val="clear" w:color="auto" w:fill="FFFFFF"/>
+        </w:rPr>
+        <w:t>分布式事务是指事务的参与者，支持事务的服务器，资源服务器以及事务管理器分别位于不同的分布式系统的不同节点之上。</w:t>
+      </w:r>
+    </w:p>
+    <w:p/>
+    <w:p/>
+    <w:p/>
+    <w:p/>
+    <w:p/>
+    <w:p/>
+    <w:p/>
+    <w:p/>
+    <w:p/>
+    <w:p/>
+    <w:p/>
+    <w:p/>
+    <w:p/>
+    <w:p/>
+    <w:p/>
+    <w:p/>
+    <w:p/>
+    <w:p/>
+    <w:p/>
+    <w:p/>
+    <w:p/>
     <w:sectPr>
       <w:pgSz w:w="11906" w:h="16838"/>
       <w:pgMar w:top="1440" w:right="1800" w:bottom="1440" w:left="1800" w:header="851" w:footer="992" w:gutter="0"/>
@@ -1967,6 +5782,103 @@
     </w:p>
   </w:footnote>
 </w:footnotes>
+</file>
+
+<file path=word/numbering.xml><?xml version="1.0" encoding="utf-8"?>
+<w:numbering xmlns:wpc="http://schemas.microsoft.com/office/word/2010/wordprocessingCanvas" xmlns:cx="http://schemas.microsoft.com/office/drawing/2014/chartex" xmlns:cx1="http://schemas.microsoft.com/office/drawing/2015/9/8/chartex" xmlns:cx2="http://schemas.microsoft.com/office/drawing/2015/10/21/chartex" xmlns:cx3="http://schemas.microsoft.com/office/drawing/2016/5/9/chartex" xmlns:cx4="http://schemas.microsoft.com/office/drawing/2016/5/10/chartex" xmlns:cx5="http://schemas.microsoft.com/office/drawing/2016/5/11/chartex" xmlns:cx6="http://schemas.microsoft.com/office/drawing/2016/5/12/chartex" xmlns:cx7="http://schemas.microsoft.com/office/drawing/2016/5/13/chartex" xmlns:cx8="http://schemas.microsoft.com/office/drawing/2016/5/14/chartex" xmlns:mc="http://schemas.openxmlformats.org/markup-compatibility/2006" xmlns:aink="http://schemas.microsoft.com/office/drawing/2016/ink" xmlns:am3d="http://schemas.microsoft.com/office/drawing/2017/model3d" xmlns:o="urn:schemas-microsoft-com:office:office" xmlns:r="http://schemas.openxmlformats.org/officeDocument/2006/relationships" xmlns:m="http://schemas.openxmlformats.org/officeDocument/2006/math" xmlns:v="urn:schemas-microsoft-com:vml" xmlns:wp14="http://schemas.microsoft.com/office/word/2010/wordprocessingDrawing" xmlns:wp="http://schemas.openxmlformats.org/drawingml/2006/wordprocessingDrawing" xmlns:w10="urn:schemas-microsoft-com:office:word" xmlns:w="http://schemas.openxmlformats.org/wordprocessingml/2006/main" xmlns:w14="http://schemas.microsoft.com/office/word/2010/wordml" xmlns:w15="http://schemas.microsoft.com/office/word/2012/wordml" xmlns:w16cid="http://schemas.microsoft.com/office/word/2016/wordml/cid" xmlns:w16se="http://schemas.microsoft.com/office/word/2015/wordml/symex" xmlns:wpg="http://schemas.microsoft.com/office/word/2010/wordprocessingGroup" xmlns:wpi="http://schemas.microsoft.com/office/word/2010/wordprocessingInk" xmlns:wne="http://schemas.microsoft.com/office/word/2006/wordml" xmlns:wps="http://schemas.microsoft.com/office/word/2010/wordprocessingShape" mc:Ignorable="w14 w15 w16se w16cid wp14">
+  <w:abstractNum w:abstractNumId="0" w15:restartNumberingAfterBreak="0">
+    <w:nsid w:val="48842916"/>
+    <w:multiLevelType w:val="hybridMultilevel"/>
+    <w:tmpl w:val="F6E8E06A"/>
+    <w:lvl w:ilvl="0" w:tplc="8F74EB56">
+      <w:start w:val="1"/>
+      <w:numFmt w:val="decimal"/>
+      <w:lvlText w:val="%1."/>
+      <w:lvlJc w:val="left"/>
+      <w:pPr>
+        <w:ind w:left="360" w:hanging="360"/>
+      </w:pPr>
+      <w:rPr>
+        <w:rFonts w:hint="default"/>
+      </w:rPr>
+    </w:lvl>
+    <w:lvl w:ilvl="1" w:tplc="04090019" w:tentative="1">
+      <w:start w:val="1"/>
+      <w:numFmt w:val="lowerLetter"/>
+      <w:lvlText w:val="%2)"/>
+      <w:lvlJc w:val="left"/>
+      <w:pPr>
+        <w:ind w:left="840" w:hanging="420"/>
+      </w:pPr>
+    </w:lvl>
+    <w:lvl w:ilvl="2" w:tplc="0409001B" w:tentative="1">
+      <w:start w:val="1"/>
+      <w:numFmt w:val="lowerRoman"/>
+      <w:lvlText w:val="%3."/>
+      <w:lvlJc w:val="right"/>
+      <w:pPr>
+        <w:ind w:left="1260" w:hanging="420"/>
+      </w:pPr>
+    </w:lvl>
+    <w:lvl w:ilvl="3" w:tplc="0409000F" w:tentative="1">
+      <w:start w:val="1"/>
+      <w:numFmt w:val="decimal"/>
+      <w:lvlText w:val="%4."/>
+      <w:lvlJc w:val="left"/>
+      <w:pPr>
+        <w:ind w:left="1680" w:hanging="420"/>
+      </w:pPr>
+    </w:lvl>
+    <w:lvl w:ilvl="4" w:tplc="04090019" w:tentative="1">
+      <w:start w:val="1"/>
+      <w:numFmt w:val="lowerLetter"/>
+      <w:lvlText w:val="%5)"/>
+      <w:lvlJc w:val="left"/>
+      <w:pPr>
+        <w:ind w:left="2100" w:hanging="420"/>
+      </w:pPr>
+    </w:lvl>
+    <w:lvl w:ilvl="5" w:tplc="0409001B" w:tentative="1">
+      <w:start w:val="1"/>
+      <w:numFmt w:val="lowerRoman"/>
+      <w:lvlText w:val="%6."/>
+      <w:lvlJc w:val="right"/>
+      <w:pPr>
+        <w:ind w:left="2520" w:hanging="420"/>
+      </w:pPr>
+    </w:lvl>
+    <w:lvl w:ilvl="6" w:tplc="0409000F" w:tentative="1">
+      <w:start w:val="1"/>
+      <w:numFmt w:val="decimal"/>
+      <w:lvlText w:val="%7."/>
+      <w:lvlJc w:val="left"/>
+      <w:pPr>
+        <w:ind w:left="2940" w:hanging="420"/>
+      </w:pPr>
+    </w:lvl>
+    <w:lvl w:ilvl="7" w:tplc="04090019" w:tentative="1">
+      <w:start w:val="1"/>
+      <w:numFmt w:val="lowerLetter"/>
+      <w:lvlText w:val="%8)"/>
+      <w:lvlJc w:val="left"/>
+      <w:pPr>
+        <w:ind w:left="3360" w:hanging="420"/>
+      </w:pPr>
+    </w:lvl>
+    <w:lvl w:ilvl="8" w:tplc="0409001B" w:tentative="1">
+      <w:start w:val="1"/>
+      <w:numFmt w:val="lowerRoman"/>
+      <w:lvlText w:val="%9."/>
+      <w:lvlJc w:val="right"/>
+      <w:pPr>
+        <w:ind w:left="3780" w:hanging="420"/>
+      </w:pPr>
+    </w:lvl>
+  </w:abstractNum>
+  <w:num w:numId="1">
+    <w:abstractNumId w:val="0"/>
+  </w:num>
+</w:numbering>
 </file>
 
 <file path=word/styles.xml><?xml version="1.0" encoding="utf-8"?>
@@ -2534,6 +6446,52 @@
       <w:szCs w:val="18"/>
     </w:rPr>
   </w:style>
+  <w:style w:type="paragraph" w:styleId="a7">
+    <w:name w:val="List Paragraph"/>
+    <w:basedOn w:val="a"/>
+    <w:uiPriority w:val="34"/>
+    <w:qFormat/>
+    <w:rsid w:val="005B219B"/>
+    <w:pPr>
+      <w:ind w:firstLineChars="200" w:firstLine="420"/>
+    </w:pPr>
+  </w:style>
+  <w:style w:type="character" w:styleId="a8">
+    <w:name w:val="Hyperlink"/>
+    <w:basedOn w:val="a0"/>
+    <w:uiPriority w:val="99"/>
+    <w:unhideWhenUsed/>
+    <w:rsid w:val="005B219B"/>
+    <w:rPr>
+      <w:color w:val="0000FF"/>
+      <w:u w:val="single"/>
+    </w:rPr>
+  </w:style>
+  <w:style w:type="character" w:customStyle="1" w:styleId="hljs-comment">
+    <w:name w:val="hljs-comment"/>
+    <w:basedOn w:val="a0"/>
+    <w:rsid w:val="005B219B"/>
+  </w:style>
+  <w:style w:type="character" w:customStyle="1" w:styleId="hljs-tag">
+    <w:name w:val="hljs-tag"/>
+    <w:basedOn w:val="a0"/>
+    <w:rsid w:val="005B219B"/>
+  </w:style>
+  <w:style w:type="character" w:customStyle="1" w:styleId="hljs-title">
+    <w:name w:val="hljs-title"/>
+    <w:basedOn w:val="a0"/>
+    <w:rsid w:val="005B219B"/>
+  </w:style>
+  <w:style w:type="character" w:customStyle="1" w:styleId="hljs-attribute">
+    <w:name w:val="hljs-attribute"/>
+    <w:basedOn w:val="a0"/>
+    <w:rsid w:val="005B219B"/>
+  </w:style>
+  <w:style w:type="character" w:customStyle="1" w:styleId="hljs-value">
+    <w:name w:val="hljs-value"/>
+    <w:basedOn w:val="a0"/>
+    <w:rsid w:val="005B219B"/>
+  </w:style>
 </w:styles>
 </file>
 

--- a/分布式及网络通信/dubbo.docx
+++ b/分布式及网络通信/dubbo.docx
@@ -56,15 +56,17 @@
         <w:t>软负载均衡，地址路由，动态配置等集群支持。</w:t>
       </w:r>
     </w:p>
-    <w:p>
-      <w:pPr>
-        <w:rPr>
-          <w:rFonts w:hint="eastAsia"/>
-        </w:rPr>
-      </w:pPr>
-    </w:p>
-    <w:p>
-      <w:r>
+    <w:p/>
+    <w:p>
+      <w:pPr>
+        <w:rPr>
+          <w:color w:val="FF0000"/>
+        </w:rPr>
+      </w:pPr>
+      <w:r>
+        <w:rPr>
+          <w:color w:val="FF0000"/>
+        </w:rPr>
         <w:t>RPC (Remote Procedure Call)即远程过程调用，传统意义上的 RPC 是指长连接数据交互。</w:t>
       </w:r>
     </w:p>
@@ -199,6 +201,9 @@
     </w:p>
     <w:p/>
     <w:p>
+      <w:pPr>
+        <w:pStyle w:val="2"/>
+      </w:pPr>
       <w:r>
         <w:t>Hessian原理与协议简析：</w:t>
       </w:r>
@@ -251,14 +256,9 @@
     <w:p/>
     <w:p>
       <w:pPr>
-        <w:rPr>
-          <w:b/>
-        </w:rPr>
-      </w:pPr>
-      <w:r>
-        <w:rPr>
-          <w:b/>
-        </w:rPr>
+        <w:pStyle w:val="2"/>
+      </w:pPr>
+      <w:r>
         <w:t>服务提供者能实现失效踢出是什么原理？</w:t>
       </w:r>
     </w:p>
@@ -270,14 +270,9 @@
     <w:p/>
     <w:p>
       <w:pPr>
-        <w:rPr>
-          <w:b/>
-        </w:rPr>
-      </w:pPr>
-      <w:r>
-        <w:rPr>
-          <w:b/>
-        </w:rPr>
+        <w:pStyle w:val="2"/>
+      </w:pPr>
+      <w:r>
         <w:t>服务上线怎么不影响旧版本？</w:t>
       </w:r>
     </w:p>
@@ -297,14 +292,10 @@
     <w:p/>
     <w:p>
       <w:pPr>
-        <w:rPr>
-          <w:b/>
-        </w:rPr>
-      </w:pPr>
-      <w:r>
-        <w:rPr>
-          <w:b/>
-        </w:rPr>
+        <w:pStyle w:val="2"/>
+      </w:pPr>
+      <w:r>
+        <w:lastRenderedPageBreak/>
         <w:t>如何解决服务调用链过长的问题？</w:t>
       </w:r>
     </w:p>
@@ -324,14 +315,9 @@
     <w:p/>
     <w:p>
       <w:pPr>
-        <w:rPr>
-          <w:b/>
-        </w:rPr>
-      </w:pPr>
-      <w:r>
-        <w:rPr>
-          <w:b/>
-        </w:rPr>
+        <w:pStyle w:val="2"/>
+      </w:pPr>
+      <w:r>
         <w:t>说说核心的配置有哪些？</w:t>
       </w:r>
     </w:p>
@@ -390,7 +376,6 @@
     </w:p>
     <w:p>
       <w:r>
-        <w:lastRenderedPageBreak/>
         <w:tab/>
         <w:t xml:space="preserve">4) </w:t>
       </w:r>
@@ -470,22 +455,14 @@
     <w:p/>
     <w:p>
       <w:pPr>
-        <w:rPr>
-          <w:b/>
-        </w:rPr>
-      </w:pPr>
-      <w:proofErr w:type="spellStart"/>
-      <w:r>
-        <w:rPr>
-          <w:b/>
-        </w:rPr>
+        <w:pStyle w:val="2"/>
+      </w:pPr>
+      <w:proofErr w:type="spellStart"/>
+      <w:r>
         <w:t>dubbo</w:t>
       </w:r>
       <w:proofErr w:type="spellEnd"/>
       <w:r>
-        <w:rPr>
-          <w:b/>
-        </w:rPr>
         <w:t xml:space="preserve"> 在安全机制方面如何解决的？</w:t>
       </w:r>
     </w:p>
@@ -510,14 +487,9 @@
     <w:p/>
     <w:p>
       <w:pPr>
-        <w:rPr>
-          <w:b/>
-        </w:rPr>
-      </w:pPr>
-      <w:r>
-        <w:rPr>
-          <w:b/>
-        </w:rPr>
+        <w:pStyle w:val="2"/>
+      </w:pPr>
+      <w:r>
         <w:t>集群容错怎么做？</w:t>
       </w:r>
     </w:p>
@@ -543,14 +515,9 @@
     <w:p/>
     <w:p>
       <w:pPr>
-        <w:rPr>
-          <w:b/>
-        </w:rPr>
-      </w:pPr>
-      <w:r>
-        <w:rPr>
-          <w:b/>
-        </w:rPr>
+        <w:pStyle w:val="2"/>
+      </w:pPr>
+      <w:r>
         <w:t>在使用过程中都遇到了些什么问题？ 如何解决的？</w:t>
       </w:r>
     </w:p>
@@ -728,36 +695,23 @@
     <w:p/>
     <w:p>
       <w:pPr>
-        <w:rPr>
-          <w:b/>
-        </w:rPr>
-      </w:pPr>
-      <w:proofErr w:type="spellStart"/>
-      <w:r>
-        <w:rPr>
-          <w:b/>
-        </w:rPr>
+        <w:pStyle w:val="2"/>
+      </w:pPr>
+      <w:proofErr w:type="spellStart"/>
+      <w:r>
+        <w:lastRenderedPageBreak/>
         <w:t>dubbo</w:t>
       </w:r>
       <w:proofErr w:type="spellEnd"/>
       <w:r>
-        <w:rPr>
-          <w:b/>
-        </w:rPr>
         <w:t xml:space="preserve"> 和 </w:t>
       </w:r>
       <w:proofErr w:type="spellStart"/>
       <w:r>
-        <w:rPr>
-          <w:b/>
-        </w:rPr>
         <w:t>dubbox</w:t>
       </w:r>
       <w:proofErr w:type="spellEnd"/>
       <w:r>
-        <w:rPr>
-          <w:b/>
-        </w:rPr>
         <w:t xml:space="preserve"> 之间的区别？</w:t>
       </w:r>
     </w:p>
@@ -788,14 +742,9 @@
     <w:p/>
     <w:p>
       <w:pPr>
-        <w:rPr>
-          <w:b/>
-        </w:rPr>
-      </w:pPr>
-      <w:r>
-        <w:rPr>
-          <w:b/>
-        </w:rPr>
+        <w:pStyle w:val="2"/>
+      </w:pPr>
+      <w:r>
         <w:t>Dubbo 支持哪些协议，每种协议的应用场景，优缺点？</w:t>
       </w:r>
     </w:p>
@@ -851,13 +800,7 @@
         <w:t xml:space="preserve"> 的远程调用协议，多个短连接，基于 HTTP 传输，同步传输，适用系统集成和跨语言调用；</w:t>
       </w:r>
     </w:p>
-    <w:p>
-      <w:pPr>
-        <w:rPr>
-          <w:rFonts w:hint="eastAsia"/>
-        </w:rPr>
-      </w:pPr>
-    </w:p>
+    <w:p/>
     <w:p>
       <w:r>
         <w:t xml:space="preserve">http： 基于 Http 表单提交的远程调用协议，使用 Spring 的 </w:t>
@@ -902,19 +845,8 @@
         <w:t>较大，可传文件；</w:t>
       </w:r>
     </w:p>
-    <w:p>
-      <w:pPr>
-        <w:rPr>
-          <w:rFonts w:hint="eastAsia"/>
-        </w:rPr>
-      </w:pPr>
-    </w:p>
-    <w:p>
-      <w:pPr>
-        <w:rPr>
-          <w:rFonts w:hint="eastAsia"/>
-        </w:rPr>
-      </w:pPr>
+    <w:p/>
+    <w:p>
       <w:proofErr w:type="spellStart"/>
       <w:r>
         <w:t>memcache</w:t>
@@ -951,11 +883,6 @@
       </w:r>
     </w:p>
     <w:p>
-      <w:pPr>
-        <w:rPr>
-          <w:rFonts w:hint="eastAsia"/>
-        </w:rPr>
-      </w:pPr>
       <w:r>
         <w:rPr>
           <w:rFonts w:hint="eastAsia"/>
@@ -969,15 +896,9 @@
     <w:p/>
     <w:p>
       <w:pPr>
-        <w:rPr>
-          <w:rFonts w:hint="eastAsia"/>
-          <w:b/>
-        </w:rPr>
-      </w:pPr>
-      <w:r>
-        <w:rPr>
-          <w:b/>
-        </w:rPr>
+        <w:pStyle w:val="2"/>
+      </w:pPr>
+      <w:r>
         <w:t>服务调用超时问题怎么解决</w:t>
       </w:r>
     </w:p>
@@ -1011,25 +932,16 @@
     <w:p/>
     <w:p>
       <w:pPr>
-        <w:rPr>
-          <w:rFonts w:hint="eastAsia"/>
-          <w:b/>
-          <w:bCs/>
-        </w:rPr>
-      </w:pPr>
-      <w:r>
-        <w:rPr>
-          <w:rFonts w:hint="eastAsia"/>
-          <w:b/>
-          <w:bCs/>
-        </w:rPr>
+        <w:pStyle w:val="2"/>
+      </w:pPr>
+      <w:r>
+        <w:rPr>
+          <w:rFonts w:hint="eastAsia"/>
+        </w:rPr>
+        <w:lastRenderedPageBreak/>
         <w:t>为什么要用</w:t>
       </w:r>
       <w:r>
-        <w:rPr>
-          <w:b/>
-          <w:bCs/>
-        </w:rPr>
         <w:t>Dubbo</w:t>
       </w:r>
     </w:p>
@@ -1066,26 +978,12 @@
         <w:t xml:space="preserve"> 方式。</w:t>
       </w:r>
     </w:p>
-    <w:p>
-      <w:pPr>
-        <w:rPr>
-          <w:rFonts w:hint="eastAsia"/>
-        </w:rPr>
-      </w:pPr>
-    </w:p>
-    <w:p>
-      <w:pPr>
-        <w:rPr>
-          <w:rFonts w:hint="eastAsia"/>
-          <w:b/>
-          <w:bCs/>
-        </w:rPr>
-      </w:pPr>
-      <w:r>
-        <w:rPr>
-          <w:b/>
-          <w:bCs/>
-        </w:rPr>
+    <w:p/>
+    <w:p>
+      <w:pPr>
+        <w:pStyle w:val="2"/>
+      </w:pPr>
+      <w:r>
         <w:t>Dubbo内置了哪几种服务容器</w:t>
       </w:r>
     </w:p>
@@ -1107,17 +1005,9 @@
     <w:p/>
     <w:p>
       <w:pPr>
-        <w:rPr>
-          <w:rFonts w:hint="eastAsia"/>
-          <w:b/>
-          <w:bCs/>
-        </w:rPr>
-      </w:pPr>
-      <w:r>
-        <w:rPr>
-          <w:b/>
-          <w:bCs/>
-        </w:rPr>
+        <w:pStyle w:val="2"/>
+      </w:pPr>
+      <w:r>
         <w:t>Dubbo里面有哪几种节点角色</w:t>
       </w:r>
     </w:p>
@@ -1136,17 +1026,9 @@
     <w:p/>
     <w:p>
       <w:pPr>
-        <w:rPr>
-          <w:rFonts w:hint="eastAsia"/>
-          <w:b/>
-          <w:bCs/>
-        </w:rPr>
-      </w:pPr>
-      <w:r>
-        <w:rPr>
-          <w:b/>
-          <w:bCs/>
-        </w:rPr>
+        <w:pStyle w:val="2"/>
+      </w:pPr>
+      <w:r>
         <w:t>Dubbo有哪几种配置方式</w:t>
       </w:r>
     </w:p>
@@ -1163,17 +1045,10 @@
     <w:p/>
     <w:p>
       <w:pPr>
-        <w:rPr>
-          <w:rFonts w:hint="eastAsia"/>
-          <w:b/>
-          <w:bCs/>
-        </w:rPr>
-      </w:pPr>
-      <w:r>
-        <w:rPr>
-          <w:b/>
-          <w:bCs/>
-        </w:rPr>
+        <w:pStyle w:val="2"/>
+      </w:pPr>
+      <w:r>
+        <w:lastRenderedPageBreak/>
         <w:t>Dubbo 核心的配置有哪些</w:t>
       </w:r>
     </w:p>
@@ -1182,7 +1057,6 @@
         <w:rPr>
           <w:noProof/>
         </w:rPr>
-        <w:lastRenderedPageBreak/>
         <w:drawing>
           <wp:inline distT="0" distB="0" distL="0" distR="0" wp14:anchorId="090F4E41" wp14:editId="201993C6">
             <wp:extent cx="5274310" cy="4321810"/>
@@ -1236,25 +1110,15 @@
     <w:p/>
     <w:p>
       <w:pPr>
-        <w:rPr>
-          <w:rFonts w:hint="eastAsia"/>
-          <w:b/>
-          <w:bCs/>
-        </w:rPr>
-      </w:pPr>
-      <w:r>
-        <w:rPr>
-          <w:rFonts w:hint="eastAsia"/>
-          <w:b/>
-          <w:bCs/>
+        <w:pStyle w:val="2"/>
+      </w:pPr>
+      <w:r>
+        <w:rPr>
+          <w:rFonts w:hint="eastAsia"/>
         </w:rPr>
         <w:t>在</w:t>
       </w:r>
       <w:r>
-        <w:rPr>
-          <w:b/>
-          <w:bCs/>
-        </w:rPr>
         <w:t xml:space="preserve"> Provider 上可以配置的 Consumer 端的属性有哪些</w:t>
       </w:r>
     </w:p>
@@ -1286,26 +1150,13 @@
         <w:t>4）actives 消费者端，最大并发调用限制</w:t>
       </w:r>
     </w:p>
-    <w:p>
-      <w:pPr>
-        <w:rPr>
-          <w:rFonts w:hint="eastAsia"/>
-        </w:rPr>
-      </w:pPr>
-    </w:p>
-    <w:p>
-      <w:pPr>
-        <w:rPr>
-          <w:rFonts w:hint="eastAsia"/>
-          <w:b/>
-          <w:bCs/>
-        </w:rPr>
-      </w:pPr>
-      <w:r>
-        <w:rPr>
-          <w:b/>
-          <w:bCs/>
-        </w:rPr>
+    <w:p/>
+    <w:p>
+      <w:pPr>
+        <w:pStyle w:val="2"/>
+      </w:pPr>
+      <w:r>
+        <w:lastRenderedPageBreak/>
         <w:t>Dubbo有哪几种集群容错方案，默认是哪种</w:t>
       </w:r>
     </w:p>
@@ -1367,17 +1218,9 @@
     <w:p/>
     <w:p>
       <w:pPr>
-        <w:rPr>
-          <w:rFonts w:hint="eastAsia"/>
-          <w:b/>
-          <w:bCs/>
-        </w:rPr>
-      </w:pPr>
-      <w:r>
-        <w:rPr>
-          <w:b/>
-          <w:bCs/>
-        </w:rPr>
+        <w:pStyle w:val="2"/>
+      </w:pPr>
+      <w:r>
         <w:t>Dubbo有哪几种负载均衡策略，默认是哪种</w:t>
       </w:r>
     </w:p>
@@ -1436,25 +1279,14 @@
         </w:drawing>
       </w:r>
     </w:p>
-    <w:p>
-      <w:pPr>
-        <w:rPr>
-          <w:rFonts w:hint="eastAsia"/>
-        </w:rPr>
-      </w:pPr>
-    </w:p>
-    <w:p>
-      <w:pPr>
-        <w:rPr>
-          <w:b/>
-          <w:bCs/>
-        </w:rPr>
-      </w:pPr>
-      <w:r>
-        <w:rPr>
-          <w:rFonts w:hint="eastAsia"/>
-          <w:b/>
-          <w:bCs/>
+    <w:p/>
+    <w:p>
+      <w:pPr>
+        <w:pStyle w:val="2"/>
+      </w:pPr>
+      <w:r>
+        <w:rPr>
+          <w:rFonts w:hint="eastAsia"/>
         </w:rPr>
         <w:t>当一个服务接口有多种实现时怎么做</w:t>
       </w:r>
@@ -1473,16 +1305,11 @@
     <w:p/>
     <w:p>
       <w:pPr>
-        <w:rPr>
-          <w:b/>
-          <w:bCs/>
-        </w:rPr>
-      </w:pPr>
-      <w:r>
-        <w:rPr>
-          <w:rFonts w:hint="eastAsia"/>
-          <w:b/>
-          <w:bCs/>
+        <w:pStyle w:val="2"/>
+      </w:pPr>
+      <w:r>
+        <w:rPr>
+          <w:rFonts w:hint="eastAsia"/>
         </w:rPr>
         <w:t>服务上线怎么兼容旧版本</w:t>
       </w:r>
@@ -1495,23 +1322,19 @@
         <w:t>可以用版本号（</w:t>
       </w:r>
       <w:r>
-        <w:t>version）过渡，多个不同版本的服务注册到注册中心，版本号不同的服务相互间不引用。这个和服务分组的概念有一点类似。</w:t>
-      </w:r>
-    </w:p>
-    <w:p/>
-    <w:p>
-      <w:pPr>
-        <w:rPr>
-          <w:rFonts w:hint="eastAsia"/>
-          <w:b/>
-          <w:bCs/>
-        </w:rPr>
-      </w:pPr>
-      <w:r>
-        <w:rPr>
-          <w:b/>
-          <w:bCs/>
-        </w:rPr>
+        <w:t>version）过渡，多个不同版本的服务注册到注册中心，版本号不同的服务相</w:t>
+      </w:r>
+      <w:r>
+        <w:lastRenderedPageBreak/>
+        <w:t>互间不引用。这个和服务分组的概念有一点类似。</w:t>
+      </w:r>
+    </w:p>
+    <w:p/>
+    <w:p>
+      <w:pPr>
+        <w:pStyle w:val="2"/>
+      </w:pPr>
+      <w:r>
         <w:t>Dubbo可以对结果进行缓存吗</w:t>
       </w:r>
     </w:p>
@@ -1529,17 +1352,9 @@
     <w:p/>
     <w:p>
       <w:pPr>
-        <w:rPr>
-          <w:rFonts w:hint="eastAsia"/>
-          <w:b/>
-          <w:bCs/>
-        </w:rPr>
-      </w:pPr>
-      <w:r>
-        <w:rPr>
-          <w:b/>
-          <w:bCs/>
-        </w:rPr>
+        <w:pStyle w:val="2"/>
+      </w:pPr>
+      <w:r>
         <w:t>Dubbo服务之间的调用是阻塞的吗</w:t>
       </w:r>
     </w:p>
@@ -1559,16 +1374,11 @@
     <w:p/>
     <w:p>
       <w:pPr>
-        <w:rPr>
-          <w:b/>
-          <w:bCs/>
-        </w:rPr>
-      </w:pPr>
-      <w:r>
-        <w:rPr>
-          <w:rFonts w:hint="eastAsia"/>
-          <w:b/>
-          <w:bCs/>
+        <w:pStyle w:val="2"/>
+      </w:pPr>
+      <w:r>
+        <w:rPr>
+          <w:rFonts w:hint="eastAsia"/>
         </w:rPr>
         <w:t>服务提供者能实现失效踢出是什么原理</w:t>
       </w:r>
@@ -1587,17 +1397,9 @@
     <w:p/>
     <w:p>
       <w:pPr>
-        <w:rPr>
-          <w:rFonts w:hint="eastAsia"/>
-          <w:b/>
-          <w:bCs/>
-        </w:rPr>
-      </w:pPr>
-      <w:r>
-        <w:rPr>
-          <w:b/>
-          <w:bCs/>
-        </w:rPr>
+        <w:pStyle w:val="2"/>
+      </w:pPr>
+      <w:r>
         <w:t>Dubbo的管理控制台能做什么</w:t>
       </w:r>
     </w:p>
@@ -1612,27 +1414,15 @@
     <w:p/>
     <w:p>
       <w:pPr>
-        <w:rPr>
-          <w:b/>
-          <w:bCs/>
-          <w:color w:val="FF0000"/>
-        </w:rPr>
-      </w:pPr>
-      <w:r>
-        <w:rPr>
-          <w:rFonts w:hint="eastAsia"/>
-          <w:b/>
-          <w:bCs/>
-          <w:color w:val="FF0000"/>
+        <w:pStyle w:val="2"/>
+      </w:pPr>
+      <w:r>
+        <w:rPr>
+          <w:rFonts w:hint="eastAsia"/>
         </w:rPr>
         <w:t>说说</w:t>
       </w:r>
       <w:r>
-        <w:rPr>
-          <w:b/>
-          <w:bCs/>
-          <w:color w:val="FF0000"/>
-        </w:rPr>
         <w:t xml:space="preserve"> Dubbo 服务暴露的过程。</w:t>
       </w:r>
     </w:p>
@@ -1698,53 +1488,14 @@
       </w:r>
     </w:p>
     <w:p/>
-    <w:p>
-      <w:r>
-        <w:rPr>
-          <w:rFonts w:hint="eastAsia"/>
-        </w:rPr>
-        <w:t>在使用过程中都遇到了些什么问题？</w:t>
-      </w:r>
-    </w:p>
-    <w:p>
-      <w:r>
-        <w:lastRenderedPageBreak/>
-        <w:t xml:space="preserve">Dubbo 的设计目的是为了满足高并发小数据量的 </w:t>
-      </w:r>
-      <w:proofErr w:type="spellStart"/>
-      <w:r>
-        <w:t>rpc</w:t>
-      </w:r>
-      <w:proofErr w:type="spellEnd"/>
-      <w:r>
-        <w:t xml:space="preserve"> 调用，在大数据量下的性能表现并不好，建议使用 </w:t>
-      </w:r>
-      <w:proofErr w:type="spellStart"/>
-      <w:r>
-        <w:t>rmi</w:t>
-      </w:r>
-      <w:proofErr w:type="spellEnd"/>
-      <w:r>
-        <w:t xml:space="preserve"> 或 http 协议。</w:t>
-      </w:r>
-    </w:p>
-    <w:p>
-      <w:pPr>
-        <w:rPr>
-          <w:rFonts w:hint="eastAsia"/>
-        </w:rPr>
-      </w:pPr>
-    </w:p>
-    <w:p>
-      <w:pPr>
-        <w:rPr>
-          <w:b/>
-        </w:rPr>
-      </w:pPr>
-      <w:r>
-        <w:rPr>
-          <w:rFonts w:hint="eastAsia"/>
-          <w:b/>
+    <w:p/>
+    <w:p>
+      <w:pPr>
+        <w:pStyle w:val="2"/>
+      </w:pPr>
+      <w:r>
+        <w:rPr>
+          <w:rFonts w:hint="eastAsia"/>
         </w:rPr>
         <w:t>Double服务框架其核心部分：</w:t>
       </w:r>
@@ -1763,6 +1514,7 @@
         <w:rPr>
           <w:rFonts w:hint="eastAsia"/>
         </w:rPr>
+        <w:lastRenderedPageBreak/>
         <w:tab/>
         <w:t>2.集群容错：提供基于接口方法的透明远程过程调用，包括多协议支持，以及软负载均衡，失败容错，地址路由，动态配置等集群支持</w:t>
       </w:r>
@@ -1778,18 +1530,22 @@
     </w:p>
     <w:p/>
     <w:p>
-      <w:r>
-        <w:rPr>
-          <w:rFonts w:hint="eastAsia"/>
-          <w:b/>
+      <w:pPr>
+        <w:pStyle w:val="2"/>
+      </w:pPr>
+      <w:r>
+        <w:rPr>
+          <w:rFonts w:hint="eastAsia"/>
         </w:rPr>
         <w:t>Dubbo底层通信是通过支持异步、事件驱动的NIO网络编程框架</w:t>
       </w:r>
-      <w:r>
-        <w:rPr>
-          <w:rFonts w:hint="eastAsia"/>
-        </w:rPr>
-        <w:t>，如：</w:t>
+    </w:p>
+    <w:p>
+      <w:r>
+        <w:rPr>
+          <w:rFonts w:hint="eastAsia"/>
+        </w:rPr>
+        <w:t>如：</w:t>
       </w:r>
       <w:proofErr w:type="spellStart"/>
       <w:r>
@@ -1896,14 +1652,11 @@
     <w:p/>
     <w:p>
       <w:pPr>
-        <w:rPr>
-          <w:b/>
-        </w:rPr>
-      </w:pPr>
-      <w:r>
-        <w:rPr>
-          <w:rFonts w:hint="eastAsia"/>
-          <w:b/>
+        <w:pStyle w:val="2"/>
+      </w:pPr>
+      <w:r>
+        <w:rPr>
+          <w:rFonts w:hint="eastAsia"/>
         </w:rPr>
         <w:t>Dubbo集群健壮性：</w:t>
       </w:r>
@@ -2049,32 +1802,26 @@
     <w:p/>
     <w:p>
       <w:pPr>
-        <w:rPr>
-          <w:rFonts w:hint="eastAsia"/>
-          <w:b/>
-          <w:bCs/>
-        </w:rPr>
-      </w:pPr>
-      <w:r>
-        <w:rPr>
-          <w:rFonts w:hint="eastAsia"/>
-          <w:b/>
-          <w:bCs/>
+        <w:pStyle w:val="2"/>
+      </w:pPr>
+      <w:r>
+        <w:rPr>
+          <w:rFonts w:hint="eastAsia"/>
+        </w:rPr>
+        <w:t>*</w:t>
+      </w:r>
+      <w:r>
+        <w:rPr>
+          <w:rFonts w:hint="eastAsia"/>
         </w:rPr>
         <w:t>D</w:t>
       </w:r>
       <w:r>
-        <w:rPr>
-          <w:b/>
-          <w:bCs/>
-        </w:rPr>
         <w:t>ubbo</w:t>
       </w:r>
       <w:r>
         <w:rPr>
           <w:rFonts w:hint="eastAsia"/>
-          <w:b/>
-          <w:bCs/>
         </w:rPr>
         <w:t>框架</w:t>
       </w:r>
@@ -2155,6 +1902,7 @@
         <w:rPr>
           <w:rFonts w:hint="eastAsia"/>
         </w:rPr>
+        <w:lastRenderedPageBreak/>
         <w:t>服务代理层（Proxy）：服务接口透明代理，生成服务的客户端Stub和服务器端Skeleton，以</w:t>
       </w:r>
       <w:proofErr w:type="spellStart"/>
@@ -2233,7 +1981,6 @@
         <w:rPr>
           <w:rFonts w:hint="eastAsia"/>
         </w:rPr>
-        <w:lastRenderedPageBreak/>
         <w:t>集群层（Cluster）：封装多个提供者的路由及负载均衡，并桥接注册中心，以Invoker为中心，扩展接口为Cluster、Directory、Router和</w:t>
       </w:r>
       <w:proofErr w:type="spellStart"/>
@@ -2382,9 +2129,6 @@
     <w:p>
       <w:pPr>
         <w:ind w:firstLine="420"/>
-        <w:rPr>
-          <w:rFonts w:hint="eastAsia"/>
-        </w:rPr>
       </w:pPr>
       <w:r>
         <w:rPr>
@@ -2435,58 +2179,16 @@
         <w:t>。</w:t>
       </w:r>
     </w:p>
-    <w:p>
-      <w:pPr>
-        <w:rPr>
-          <w:rFonts w:hint="eastAsia"/>
-        </w:rPr>
-      </w:pPr>
-    </w:p>
-    <w:p>
-      <w:pPr>
-        <w:widowControl/>
-        <w:shd w:val="clear" w:color="auto" w:fill="FFFFFF"/>
-        <w:wordWrap w:val="0"/>
-        <w:spacing w:before="120"/>
-        <w:jc w:val="left"/>
-        <w:rPr>
-          <w:rFonts w:ascii="Arial" w:eastAsia="宋体" w:hAnsi="Arial" w:cs="Arial"/>
-          <w:b/>
-          <w:bCs/>
-          <w:kern w:val="0"/>
-          <w:szCs w:val="21"/>
-        </w:rPr>
-      </w:pPr>
-      <w:r>
-        <w:rPr>
-          <w:rFonts w:ascii="Arial" w:eastAsia="宋体" w:hAnsi="Arial" w:cs="Arial"/>
-          <w:b/>
-          <w:bCs/>
-          <w:kern w:val="0"/>
-          <w:szCs w:val="21"/>
-        </w:rPr>
-        <w:t>测试和生产公用一套</w:t>
-      </w:r>
-      <w:r>
-        <w:rPr>
-          <w:rFonts w:ascii="Arial" w:eastAsia="宋体" w:hAnsi="Arial" w:cs="Arial"/>
-          <w:b/>
-          <w:bCs/>
-          <w:kern w:val="0"/>
-          <w:szCs w:val="21"/>
-        </w:rPr>
-        <w:t>zookeeper</w:t>
-      </w:r>
-      <w:r>
-        <w:rPr>
-          <w:rFonts w:ascii="Arial" w:eastAsia="宋体" w:hAnsi="Arial" w:cs="Arial"/>
-          <w:b/>
-          <w:bCs/>
-          <w:kern w:val="0"/>
-          <w:szCs w:val="21"/>
-        </w:rPr>
-        <w:t>，怎么保证消费不冲突</w:t>
-      </w:r>
+    <w:p/>
+    <w:p>
+      <w:pPr>
+        <w:pStyle w:val="2"/>
+      </w:pPr>
+      <w:r>
+        <w:t>测试和生产公用一套zookeeper，怎么保证消费不冲突</w:t>
+      </w:r>
+      <w:bookmarkStart w:id="0" w:name="_GoBack"/>
+      <w:bookmarkEnd w:id="0"/>
     </w:p>
     <w:p>
       <w:pPr>
@@ -3412,6 +3114,7 @@
         <w:rPr>
           <w:rStyle w:val="hljs-tag"/>
         </w:rPr>
+        <w:lastRenderedPageBreak/>
         <w:t>&lt;</w:t>
       </w:r>
       <w:proofErr w:type="spellStart"/>
@@ -3733,17 +3436,8 @@
       </w:r>
     </w:p>
     <w:p/>
-    <w:p>
-      <w:pPr>
-        <w:rPr>
-          <w:rFonts w:hint="eastAsia"/>
-        </w:rPr>
-      </w:pPr>
-    </w:p>
-    <w:p>
-      <w:bookmarkStart w:id="0" w:name="_GoBack"/>
-      <w:bookmarkEnd w:id="0"/>
-    </w:p>
+    <w:p/>
+    <w:p/>
     <w:p/>
     <w:p/>
     <w:p/>
